--- a/CMMI-Nivel-2/PP-PMC/Modelo Plan de proyecto v2.2.docx
+++ b/CMMI-Nivel-2/PP-PMC/Modelo Plan de proyecto v2.2.docx
@@ -1,19 +1,19 @@
 
 <file path=word/document.xml><?xml version="1.0" encoding="utf-8"?>
-<w:document xmlns:ve="http://schemas.openxmlformats.org/markup-compatibility/2006" xmlns:o="urn:schemas-microsoft-com:office:office" xmlns:r="http://schemas.openxmlformats.org/officeDocument/2006/relationships" xmlns:m="http://schemas.openxmlformats.org/officeDocument/2006/math" xmlns:v="urn:schemas-microsoft-com:vml" xmlns:wp="http://schemas.openxmlformats.org/drawingml/2006/wordprocessingDrawing" xmlns:w10="urn:schemas-microsoft-com:office:word" xmlns:w="http://schemas.openxmlformats.org/wordprocessingml/2006/main" xmlns:wne="http://schemas.microsoft.com/office/word/2006/wordml">
+<w:document xmlns:wpc="http://schemas.microsoft.com/office/word/2010/wordprocessingCanvas" xmlns:mc="http://schemas.openxmlformats.org/markup-compatibility/2006" xmlns:o="urn:schemas-microsoft-com:office:office" xmlns:r="http://schemas.openxmlformats.org/officeDocument/2006/relationships" xmlns:m="http://schemas.openxmlformats.org/officeDocument/2006/math" xmlns:v="urn:schemas-microsoft-com:vml" xmlns:wp14="http://schemas.microsoft.com/office/word/2010/wordprocessingDrawing" xmlns:wp="http://schemas.openxmlformats.org/drawingml/2006/wordprocessingDrawing" xmlns:w10="urn:schemas-microsoft-com:office:word" xmlns:w="http://schemas.openxmlformats.org/wordprocessingml/2006/main" xmlns:w14="http://schemas.microsoft.com/office/word/2010/wordml" xmlns:wpg="http://schemas.microsoft.com/office/word/2010/wordprocessingGroup" xmlns:wpi="http://schemas.microsoft.com/office/word/2010/wordprocessingInk" xmlns:wne="http://schemas.microsoft.com/office/word/2006/wordml" xmlns:wps="http://schemas.microsoft.com/office/word/2010/wordprocessingShape" mc:Ignorable="w14 wp14">
   <w:body>
     <w:p>
-      <w:bookmarkStart w:id="0" w:name="_Toc506703897"/>
-      <w:bookmarkStart w:id="1" w:name="_Toc506181842"/>
-      <w:bookmarkStart w:id="2" w:name="_Toc506183246"/>
-      <w:bookmarkStart w:id="3" w:name="_Toc506183268"/>
-      <w:bookmarkStart w:id="4" w:name="_Toc506183423"/>
-      <w:bookmarkStart w:id="5" w:name="_Toc506253132"/>
-      <w:bookmarkStart w:id="6" w:name="_Toc506611745"/>
-      <w:bookmarkStart w:id="7" w:name="_Toc507484800"/>
-      <w:bookmarkStart w:id="8" w:name="_Toc507386134"/>
-      <w:bookmarkStart w:id="9" w:name="_Toc507386905"/>
-      <w:bookmarkStart w:id="10" w:name="_Toc507387214"/>
+      <w:bookmarkStart w:id="0" w:name="_Toc507386134"/>
+      <w:bookmarkStart w:id="1" w:name="_Toc507386905"/>
+      <w:bookmarkStart w:id="2" w:name="_Toc507387214"/>
+      <w:bookmarkStart w:id="3" w:name="_Toc506181842"/>
+      <w:bookmarkStart w:id="4" w:name="_Toc506183246"/>
+      <w:bookmarkStart w:id="5" w:name="_Toc506183268"/>
+      <w:bookmarkStart w:id="6" w:name="_Toc506183423"/>
+      <w:bookmarkStart w:id="7" w:name="_Toc506253132"/>
+      <w:bookmarkStart w:id="8" w:name="_Toc506611745"/>
+      <w:bookmarkStart w:id="9" w:name="_Toc507484800"/>
+      <w:bookmarkStart w:id="10" w:name="_Toc506703897"/>
     </w:p>
     <w:p>
       <w:pPr>
@@ -467,7 +467,7 @@
           <w:left w:w="0" w:type="dxa"/>
           <w:right w:w="0" w:type="dxa"/>
         </w:tblCellMar>
-        <w:tblLook w:val="0000"/>
+        <w:tblLook w:val="0000" w:firstRow="0" w:lastRow="0" w:firstColumn="0" w:lastColumn="0" w:noHBand="0" w:noVBand="0"/>
       </w:tblPr>
       <w:tblGrid>
         <w:gridCol w:w="667"/>
@@ -2055,9 +2055,9 @@
         <w:lastRenderedPageBreak/>
         <w:t>TABLA DE CONTENIDO</w:t>
       </w:r>
-      <w:bookmarkEnd w:id="8"/>
-      <w:bookmarkEnd w:id="9"/>
-      <w:bookmarkEnd w:id="10"/>
+      <w:bookmarkEnd w:id="0"/>
+      <w:bookmarkEnd w:id="1"/>
+      <w:bookmarkEnd w:id="2"/>
     </w:p>
     <w:p>
       <w:pPr>
@@ -8392,13 +8392,13 @@
       <w:bookmarkStart w:id="13" w:name="_Toc507484802"/>
       <w:bookmarkStart w:id="14" w:name="_Toc26335074"/>
       <w:bookmarkStart w:id="15" w:name="_Toc26335208"/>
-      <w:bookmarkEnd w:id="1"/>
-      <w:bookmarkEnd w:id="2"/>
       <w:bookmarkEnd w:id="3"/>
       <w:bookmarkEnd w:id="4"/>
       <w:bookmarkEnd w:id="5"/>
       <w:bookmarkEnd w:id="6"/>
       <w:bookmarkEnd w:id="7"/>
+      <w:bookmarkEnd w:id="8"/>
+      <w:bookmarkEnd w:id="9"/>
       <w:bookmarkEnd w:id="12"/>
     </w:p>
     <w:p>
@@ -8415,7 +8415,7 @@
         </w:rPr>
       </w:pPr>
       <w:bookmarkStart w:id="16" w:name="_Toc127716371"/>
-      <w:bookmarkEnd w:id="0"/>
+      <w:bookmarkEnd w:id="10"/>
       <w:bookmarkEnd w:id="13"/>
       <w:bookmarkEnd w:id="14"/>
       <w:bookmarkEnd w:id="15"/>
@@ -8890,19 +8890,13 @@
           <w:insideV w:val="single" w:sz="4" w:space="0" w:color="auto"/>
         </w:tblBorders>
         <w:tblLayout w:type="fixed"/>
-        <w:tblLook w:val="0000"/>
+        <w:tblLook w:val="0000" w:firstRow="0" w:lastRow="0" w:firstColumn="0" w:lastColumn="0" w:noHBand="0" w:noVBand="0"/>
       </w:tblPr>
       <w:tblGrid>
         <w:gridCol w:w="2410"/>
         <w:gridCol w:w="6050"/>
       </w:tblGrid>
       <w:tr>
-        <w:tblPrEx>
-          <w:tblCellMar>
-            <w:top w:w="0" w:type="dxa"/>
-            <w:bottom w:w="0" w:type="dxa"/>
-          </w:tblCellMar>
-        </w:tblPrEx>
         <w:trPr>
           <w:tblHeader/>
         </w:trPr>
@@ -8954,12 +8948,6 @@
         </w:tc>
       </w:tr>
       <w:tr>
-        <w:tblPrEx>
-          <w:tblCellMar>
-            <w:top w:w="0" w:type="dxa"/>
-            <w:bottom w:w="0" w:type="dxa"/>
-          </w:tblCellMar>
-        </w:tblPrEx>
         <w:tc>
           <w:tcPr>
             <w:tcW w:w="2410" w:type="dxa"/>
@@ -9016,12 +9004,6 @@
         </w:tc>
       </w:tr>
       <w:tr>
-        <w:tblPrEx>
-          <w:tblCellMar>
-            <w:top w:w="0" w:type="dxa"/>
-            <w:bottom w:w="0" w:type="dxa"/>
-          </w:tblCellMar>
-        </w:tblPrEx>
         <w:tc>
           <w:tcPr>
             <w:tcW w:w="2410" w:type="dxa"/>
@@ -9107,12 +9089,6 @@
         </w:tc>
       </w:tr>
       <w:tr>
-        <w:tblPrEx>
-          <w:tblCellMar>
-            <w:top w:w="0" w:type="dxa"/>
-            <w:bottom w:w="0" w:type="dxa"/>
-          </w:tblCellMar>
-        </w:tblPrEx>
         <w:tc>
           <w:tcPr>
             <w:tcW w:w="2410" w:type="dxa"/>
@@ -9180,12 +9156,6 @@
         </w:tc>
       </w:tr>
       <w:tr>
-        <w:tblPrEx>
-          <w:tblCellMar>
-            <w:top w:w="0" w:type="dxa"/>
-            <w:bottom w:w="0" w:type="dxa"/>
-          </w:tblCellMar>
-        </w:tblPrEx>
         <w:tc>
           <w:tcPr>
             <w:tcW w:w="2410" w:type="dxa"/>
@@ -9241,12 +9211,6 @@
         </w:tc>
       </w:tr>
       <w:tr>
-        <w:tblPrEx>
-          <w:tblCellMar>
-            <w:top w:w="0" w:type="dxa"/>
-            <w:bottom w:w="0" w:type="dxa"/>
-          </w:tblCellMar>
-        </w:tblPrEx>
         <w:tc>
           <w:tcPr>
             <w:tcW w:w="2410" w:type="dxa"/>
@@ -9302,12 +9266,6 @@
         </w:tc>
       </w:tr>
       <w:tr>
-        <w:tblPrEx>
-          <w:tblCellMar>
-            <w:top w:w="0" w:type="dxa"/>
-            <w:bottom w:w="0" w:type="dxa"/>
-          </w:tblCellMar>
-        </w:tblPrEx>
         <w:tc>
           <w:tcPr>
             <w:tcW w:w="2410" w:type="dxa"/>
@@ -9428,12 +9386,6 @@
         </w:tc>
       </w:tr>
       <w:tr>
-        <w:tblPrEx>
-          <w:tblCellMar>
-            <w:top w:w="0" w:type="dxa"/>
-            <w:bottom w:w="0" w:type="dxa"/>
-          </w:tblCellMar>
-        </w:tblPrEx>
         <w:tc>
           <w:tcPr>
             <w:tcW w:w="2410" w:type="dxa"/>
@@ -9548,12 +9500,6 @@
         </w:tc>
       </w:tr>
       <w:tr>
-        <w:tblPrEx>
-          <w:tblCellMar>
-            <w:top w:w="0" w:type="dxa"/>
-            <w:bottom w:w="0" w:type="dxa"/>
-          </w:tblCellMar>
-        </w:tblPrEx>
         <w:tc>
           <w:tcPr>
             <w:tcW w:w="2410" w:type="dxa"/>
@@ -9644,12 +9590,6 @@
         </w:tc>
       </w:tr>
       <w:tr>
-        <w:tblPrEx>
-          <w:tblCellMar>
-            <w:top w:w="0" w:type="dxa"/>
-            <w:bottom w:w="0" w:type="dxa"/>
-          </w:tblCellMar>
-        </w:tblPrEx>
         <w:tc>
           <w:tcPr>
             <w:tcW w:w="2410" w:type="dxa"/>
@@ -9849,19 +9789,13 @@
           <w:insideV w:val="single" w:sz="4" w:space="0" w:color="auto"/>
         </w:tblBorders>
         <w:tblLayout w:type="fixed"/>
-        <w:tblLook w:val="0000"/>
+        <w:tblLook w:val="0000" w:firstRow="0" w:lastRow="0" w:firstColumn="0" w:lastColumn="0" w:noHBand="0" w:noVBand="0"/>
       </w:tblPr>
       <w:tblGrid>
         <w:gridCol w:w="2507"/>
         <w:gridCol w:w="5953"/>
       </w:tblGrid>
       <w:tr>
-        <w:tblPrEx>
-          <w:tblCellMar>
-            <w:top w:w="0" w:type="dxa"/>
-            <w:bottom w:w="0" w:type="dxa"/>
-          </w:tblCellMar>
-        </w:tblPrEx>
         <w:trPr>
           <w:tblHeader/>
         </w:trPr>
@@ -9913,12 +9847,6 @@
         </w:tc>
       </w:tr>
       <w:tr>
-        <w:tblPrEx>
-          <w:tblCellMar>
-            <w:top w:w="0" w:type="dxa"/>
-            <w:bottom w:w="0" w:type="dxa"/>
-          </w:tblCellMar>
-        </w:tblPrEx>
         <w:tc>
           <w:tcPr>
             <w:tcW w:w="2507" w:type="dxa"/>
@@ -10912,9 +10840,9 @@
           <w:lang w:val="es-PE"/>
         </w:rPr>
       </w:pPr>
-      <w:bookmarkStart w:id="23" w:name="_Toc127716366"/>
-      <w:bookmarkStart w:id="24" w:name="_Toc135200652"/>
-      <w:bookmarkStart w:id="25" w:name="_Toc295374588"/>
+      <w:bookmarkStart w:id="23" w:name="_Toc295374588"/>
+      <w:bookmarkStart w:id="24" w:name="_Toc127716366"/>
+      <w:bookmarkStart w:id="25" w:name="_Toc135200652"/>
       <w:r>
         <w:rPr>
           <w:sz w:val="20"/>
@@ -10923,7 +10851,7 @@
         </w:rPr>
         <w:t>OBJETIVO DEL PROYECTO</w:t>
       </w:r>
-      <w:bookmarkEnd w:id="25"/>
+      <w:bookmarkEnd w:id="23"/>
     </w:p>
     <w:p>
       <w:pPr>
@@ -11375,7 +11303,7 @@
           <w:rFonts w:cs="Arial"/>
           <w:noProof/>
           <w:color w:val="000000"/>
-          <w:lang w:val="es-ES" w:eastAsia="es-ES"/>
+          <w:lang w:eastAsia="es-PE"/>
         </w:rPr>
         <w:drawing>
           <wp:inline distT="0" distB="0" distL="0" distR="0">
@@ -11395,7 +11323,7 @@
                     </pic:cNvPicPr>
                   </pic:nvPicPr>
                   <pic:blipFill>
-                    <a:blip r:embed="rId8" cstate="print"/>
+                    <a:blip r:embed="rId9" cstate="print"/>
                     <a:srcRect/>
                     <a:stretch>
                       <a:fillRect/>
@@ -12532,18 +12460,12 @@
           <w:insideV w:val="single" w:sz="4" w:space="0" w:color="auto"/>
         </w:tblBorders>
         <w:tblLayout w:type="fixed"/>
-        <w:tblLook w:val="0000"/>
+        <w:tblLook w:val="0000" w:firstRow="0" w:lastRow="0" w:firstColumn="0" w:lastColumn="0" w:noHBand="0" w:noVBand="0"/>
       </w:tblPr>
       <w:tblGrid>
         <w:gridCol w:w="8073"/>
       </w:tblGrid>
       <w:tr>
-        <w:tblPrEx>
-          <w:tblCellMar>
-            <w:top w:w="0" w:type="dxa"/>
-            <w:bottom w:w="0" w:type="dxa"/>
-          </w:tblCellMar>
-        </w:tblPrEx>
         <w:trPr>
           <w:trHeight w:val="273"/>
           <w:tblHeader/>
@@ -12574,12 +12496,6 @@
         </w:tc>
       </w:tr>
       <w:tr>
-        <w:tblPrEx>
-          <w:tblCellMar>
-            <w:top w:w="0" w:type="dxa"/>
-            <w:bottom w:w="0" w:type="dxa"/>
-          </w:tblCellMar>
-        </w:tblPrEx>
         <w:tc>
           <w:tcPr>
             <w:tcW w:w="8073" w:type="dxa"/>
@@ -13621,7 +13537,7 @@
       </w:pPr>
       <w:r>
         <w:rPr>
-          <w:lang w:val="es-ES" w:eastAsia="es-ES"/>
+          <w:lang w:eastAsia="es-PE"/>
         </w:rPr>
         <w:drawing>
           <wp:inline distT="0" distB="0" distL="0" distR="0">
@@ -13641,7 +13557,7 @@
                     </pic:cNvPicPr>
                   </pic:nvPicPr>
                   <pic:blipFill>
-                    <a:blip r:embed="rId9" cstate="print"/>
+                    <a:blip r:embed="rId10" cstate="print"/>
                     <a:srcRect/>
                     <a:stretch>
                       <a:fillRect/>
@@ -13748,19 +13664,13 @@
           <w:insideV w:val="single" w:sz="4" w:space="0" w:color="auto"/>
         </w:tblBorders>
         <w:tblLayout w:type="fixed"/>
-        <w:tblLook w:val="0000"/>
+        <w:tblLook w:val="0000" w:firstRow="0" w:lastRow="0" w:firstColumn="0" w:lastColumn="0" w:noHBand="0" w:noVBand="0"/>
       </w:tblPr>
       <w:tblGrid>
         <w:gridCol w:w="3544"/>
         <w:gridCol w:w="4529"/>
       </w:tblGrid>
       <w:tr>
-        <w:tblPrEx>
-          <w:tblCellMar>
-            <w:top w:w="0" w:type="dxa"/>
-            <w:bottom w:w="0" w:type="dxa"/>
-          </w:tblCellMar>
-        </w:tblPrEx>
         <w:trPr>
           <w:trHeight w:val="273"/>
           <w:tblHeader/>
@@ -13815,12 +13725,6 @@
         </w:tc>
       </w:tr>
       <w:tr>
-        <w:tblPrEx>
-          <w:tblCellMar>
-            <w:top w:w="0" w:type="dxa"/>
-            <w:bottom w:w="0" w:type="dxa"/>
-          </w:tblCellMar>
-        </w:tblPrEx>
         <w:tc>
           <w:tcPr>
             <w:tcW w:w="3544" w:type="dxa"/>
@@ -13865,12 +13769,6 @@
         </w:tc>
       </w:tr>
       <w:tr>
-        <w:tblPrEx>
-          <w:tblCellMar>
-            <w:top w:w="0" w:type="dxa"/>
-            <w:bottom w:w="0" w:type="dxa"/>
-          </w:tblCellMar>
-        </w:tblPrEx>
         <w:tc>
           <w:tcPr>
             <w:tcW w:w="3544" w:type="dxa"/>
@@ -13915,12 +13813,6 @@
         </w:tc>
       </w:tr>
       <w:tr>
-        <w:tblPrEx>
-          <w:tblCellMar>
-            <w:top w:w="0" w:type="dxa"/>
-            <w:bottom w:w="0" w:type="dxa"/>
-          </w:tblCellMar>
-        </w:tblPrEx>
         <w:tc>
           <w:tcPr>
             <w:tcW w:w="3544" w:type="dxa"/>
@@ -13965,12 +13857,6 @@
         </w:tc>
       </w:tr>
       <w:tr>
-        <w:tblPrEx>
-          <w:tblCellMar>
-            <w:top w:w="0" w:type="dxa"/>
-            <w:bottom w:w="0" w:type="dxa"/>
-          </w:tblCellMar>
-        </w:tblPrEx>
         <w:tc>
           <w:tcPr>
             <w:tcW w:w="3544" w:type="dxa"/>
@@ -14078,19 +13964,13 @@
           <w:insideV w:val="single" w:sz="4" w:space="0" w:color="auto"/>
         </w:tblBorders>
         <w:tblLayout w:type="fixed"/>
-        <w:tblLook w:val="0000"/>
+        <w:tblLook w:val="0000" w:firstRow="0" w:lastRow="0" w:firstColumn="0" w:lastColumn="0" w:noHBand="0" w:noVBand="0"/>
       </w:tblPr>
       <w:tblGrid>
         <w:gridCol w:w="634"/>
         <w:gridCol w:w="7483"/>
       </w:tblGrid>
       <w:tr>
-        <w:tblPrEx>
-          <w:tblCellMar>
-            <w:top w:w="0" w:type="dxa"/>
-            <w:bottom w:w="0" w:type="dxa"/>
-          </w:tblCellMar>
-        </w:tblPrEx>
         <w:trPr>
           <w:trHeight w:val="273"/>
           <w:tblHeader/>
@@ -14145,12 +14025,6 @@
         </w:tc>
       </w:tr>
       <w:tr>
-        <w:tblPrEx>
-          <w:tblCellMar>
-            <w:top w:w="0" w:type="dxa"/>
-            <w:bottom w:w="0" w:type="dxa"/>
-          </w:tblCellMar>
-        </w:tblPrEx>
         <w:tc>
           <w:tcPr>
             <w:tcW w:w="634" w:type="dxa"/>
@@ -14192,12 +14066,6 @@
         </w:tc>
       </w:tr>
       <w:tr>
-        <w:tblPrEx>
-          <w:tblCellMar>
-            <w:top w:w="0" w:type="dxa"/>
-            <w:bottom w:w="0" w:type="dxa"/>
-          </w:tblCellMar>
-        </w:tblPrEx>
         <w:tc>
           <w:tcPr>
             <w:tcW w:w="634" w:type="dxa"/>
@@ -14240,12 +14108,6 @@
         </w:tc>
       </w:tr>
       <w:tr>
-        <w:tblPrEx>
-          <w:tblCellMar>
-            <w:top w:w="0" w:type="dxa"/>
-            <w:bottom w:w="0" w:type="dxa"/>
-          </w:tblCellMar>
-        </w:tblPrEx>
         <w:tc>
           <w:tcPr>
             <w:tcW w:w="634" w:type="dxa"/>
@@ -14299,12 +14161,6 @@
         </w:tc>
       </w:tr>
       <w:tr>
-        <w:tblPrEx>
-          <w:tblCellMar>
-            <w:top w:w="0" w:type="dxa"/>
-            <w:bottom w:w="0" w:type="dxa"/>
-          </w:tblCellMar>
-        </w:tblPrEx>
         <w:tc>
           <w:tcPr>
             <w:tcW w:w="634" w:type="dxa"/>
@@ -14363,12 +14219,6 @@
         </w:tc>
       </w:tr>
       <w:tr>
-        <w:tblPrEx>
-          <w:tblCellMar>
-            <w:top w:w="0" w:type="dxa"/>
-            <w:bottom w:w="0" w:type="dxa"/>
-          </w:tblCellMar>
-        </w:tblPrEx>
         <w:tc>
           <w:tcPr>
             <w:tcW w:w="634" w:type="dxa"/>
@@ -14416,12 +14266,6 @@
         </w:tc>
       </w:tr>
       <w:tr>
-        <w:tblPrEx>
-          <w:tblCellMar>
-            <w:top w:w="0" w:type="dxa"/>
-            <w:bottom w:w="0" w:type="dxa"/>
-          </w:tblCellMar>
-        </w:tblPrEx>
         <w:tc>
           <w:tcPr>
             <w:tcW w:w="634" w:type="dxa"/>
@@ -14487,12 +14331,6 @@
         </w:tc>
       </w:tr>
       <w:tr>
-        <w:tblPrEx>
-          <w:tblCellMar>
-            <w:top w:w="0" w:type="dxa"/>
-            <w:bottom w:w="0" w:type="dxa"/>
-          </w:tblCellMar>
-        </w:tblPrEx>
         <w:tc>
           <w:tcPr>
             <w:tcW w:w="634" w:type="dxa"/>
@@ -14540,12 +14378,6 @@
         </w:tc>
       </w:tr>
       <w:tr>
-        <w:tblPrEx>
-          <w:tblCellMar>
-            <w:top w:w="0" w:type="dxa"/>
-            <w:bottom w:w="0" w:type="dxa"/>
-          </w:tblCellMar>
-        </w:tblPrEx>
         <w:tc>
           <w:tcPr>
             <w:tcW w:w="634" w:type="dxa"/>
@@ -14669,19 +14501,13 @@
           <w:insideV w:val="single" w:sz="4" w:space="0" w:color="auto"/>
         </w:tblBorders>
         <w:tblLayout w:type="fixed"/>
-        <w:tblLook w:val="0000"/>
+        <w:tblLook w:val="0000" w:firstRow="0" w:lastRow="0" w:firstColumn="0" w:lastColumn="0" w:noHBand="0" w:noVBand="0"/>
       </w:tblPr>
       <w:tblGrid>
         <w:gridCol w:w="634"/>
         <w:gridCol w:w="7483"/>
       </w:tblGrid>
       <w:tr>
-        <w:tblPrEx>
-          <w:tblCellMar>
-            <w:top w:w="0" w:type="dxa"/>
-            <w:bottom w:w="0" w:type="dxa"/>
-          </w:tblCellMar>
-        </w:tblPrEx>
         <w:trPr>
           <w:trHeight w:val="273"/>
           <w:tblHeader/>
@@ -14736,12 +14562,6 @@
         </w:tc>
       </w:tr>
       <w:tr>
-        <w:tblPrEx>
-          <w:tblCellMar>
-            <w:top w:w="0" w:type="dxa"/>
-            <w:bottom w:w="0" w:type="dxa"/>
-          </w:tblCellMar>
-        </w:tblPrEx>
         <w:tc>
           <w:tcPr>
             <w:tcW w:w="634" w:type="dxa"/>
@@ -14941,7 +14761,7 @@
       <w:r>
         <w:rPr>
           <w:noProof/>
-          <w:lang w:val="es-ES" w:eastAsia="es-ES"/>
+          <w:lang w:eastAsia="es-PE"/>
         </w:rPr>
         <w:drawing>
           <wp:inline distT="0" distB="0" distL="0" distR="0">
@@ -14961,7 +14781,7 @@
                     </pic:cNvPicPr>
                   </pic:nvPicPr>
                   <pic:blipFill>
-                    <a:blip r:embed="rId10" cstate="print"/>
+                    <a:blip r:embed="rId11" cstate="print"/>
                     <a:srcRect/>
                     <a:stretch>
                       <a:fillRect/>
@@ -14997,34 +14817,34 @@
           <w:rFonts w:cs="Arial"/>
         </w:rPr>
       </w:pPr>
-      <w:bookmarkStart w:id="41" w:name="_Toc504267289"/>
-      <w:bookmarkStart w:id="42" w:name="_Toc504267334"/>
-      <w:bookmarkStart w:id="43" w:name="_Toc504267623"/>
-      <w:bookmarkStart w:id="44" w:name="_Toc505485089"/>
-      <w:bookmarkStart w:id="45" w:name="_Toc505485243"/>
-      <w:bookmarkStart w:id="46" w:name="_Toc505485327"/>
-      <w:bookmarkStart w:id="47" w:name="_Toc505677092"/>
-      <w:bookmarkStart w:id="48" w:name="_Toc505677907"/>
-      <w:bookmarkStart w:id="49" w:name="_Toc504265626"/>
-      <w:bookmarkStart w:id="50" w:name="_Toc506181835"/>
-      <w:bookmarkStart w:id="51" w:name="_Toc506183239"/>
-      <w:bookmarkStart w:id="52" w:name="_Toc506183261"/>
-      <w:bookmarkStart w:id="53" w:name="_Toc506183416"/>
-      <w:bookmarkStart w:id="54" w:name="_Toc506253127"/>
-      <w:bookmarkStart w:id="55" w:name="_Toc504262602"/>
-      <w:bookmarkStart w:id="56" w:name="_Toc506611737"/>
-      <w:bookmarkStart w:id="57" w:name="_Toc507484811"/>
-      <w:bookmarkStart w:id="58" w:name="_Toc508711459"/>
-      <w:bookmarkStart w:id="59" w:name="_Toc506780920"/>
-      <w:bookmarkStart w:id="60" w:name="_Toc507484805"/>
-      <w:bookmarkStart w:id="61" w:name="_Toc509894296"/>
-      <w:bookmarkStart w:id="62" w:name="_Toc510601986"/>
-      <w:bookmarkStart w:id="63" w:name="_Toc26335075"/>
-      <w:bookmarkStart w:id="64" w:name="_Toc26335209"/>
-      <w:bookmarkStart w:id="65" w:name="_Toc127716379"/>
+      <w:bookmarkStart w:id="41" w:name="_Toc127716379"/>
+      <w:bookmarkStart w:id="42" w:name="_Toc504267289"/>
+      <w:bookmarkStart w:id="43" w:name="_Toc504267334"/>
+      <w:bookmarkStart w:id="44" w:name="_Toc504267623"/>
+      <w:bookmarkStart w:id="45" w:name="_Toc505485089"/>
+      <w:bookmarkStart w:id="46" w:name="_Toc505485243"/>
+      <w:bookmarkStart w:id="47" w:name="_Toc505485327"/>
+      <w:bookmarkStart w:id="48" w:name="_Toc505677092"/>
+      <w:bookmarkStart w:id="49" w:name="_Toc505677907"/>
+      <w:bookmarkStart w:id="50" w:name="_Toc504265626"/>
+      <w:bookmarkStart w:id="51" w:name="_Toc506181835"/>
+      <w:bookmarkStart w:id="52" w:name="_Toc506183239"/>
+      <w:bookmarkStart w:id="53" w:name="_Toc506183261"/>
+      <w:bookmarkStart w:id="54" w:name="_Toc506183416"/>
+      <w:bookmarkStart w:id="55" w:name="_Toc506253127"/>
+      <w:bookmarkStart w:id="56" w:name="_Toc504262602"/>
+      <w:bookmarkStart w:id="57" w:name="_Toc506611737"/>
+      <w:bookmarkStart w:id="58" w:name="_Toc507484811"/>
+      <w:bookmarkStart w:id="59" w:name="_Toc508711459"/>
+      <w:bookmarkStart w:id="60" w:name="_Toc506780920"/>
+      <w:bookmarkStart w:id="61" w:name="_Toc507484805"/>
+      <w:bookmarkStart w:id="62" w:name="_Toc509894296"/>
+      <w:bookmarkStart w:id="63" w:name="_Toc510601986"/>
+      <w:bookmarkStart w:id="64" w:name="_Toc26335075"/>
+      <w:bookmarkStart w:id="65" w:name="_Toc26335209"/>
       <w:bookmarkEnd w:id="16"/>
-      <w:bookmarkEnd w:id="23"/>
       <w:bookmarkEnd w:id="24"/>
+      <w:bookmarkEnd w:id="25"/>
       <w:r>
         <w:rPr>
           <w:rFonts w:cs="Arial"/>
@@ -15095,7 +14915,7 @@
         </w:rPr>
         <w:t xml:space="preserve"> DEL PROYECTO</w:t>
       </w:r>
-      <w:bookmarkEnd w:id="65"/>
+      <w:bookmarkEnd w:id="41"/>
       <w:bookmarkEnd w:id="66"/>
     </w:p>
     <w:p>
@@ -15215,7 +15035,7 @@
           <w:insideV w:val="single" w:sz="4" w:space="0" w:color="auto"/>
         </w:tblBorders>
         <w:tblLayout w:type="fixed"/>
-        <w:tblLook w:val="01E0"/>
+        <w:tblLook w:val="01E0" w:firstRow="1" w:lastRow="1" w:firstColumn="1" w:lastColumn="1" w:noHBand="0" w:noVBand="0"/>
       </w:tblPr>
       <w:tblGrid>
         <w:gridCol w:w="1166"/>
@@ -15943,7 +15763,7 @@
           <w:insideV w:val="single" w:sz="4" w:space="0" w:color="auto"/>
         </w:tblBorders>
         <w:tblLayout w:type="fixed"/>
-        <w:tblLook w:val="01E0"/>
+        <w:tblLook w:val="01E0" w:firstRow="1" w:lastRow="1" w:firstColumn="1" w:lastColumn="1" w:noHBand="0" w:noVBand="0"/>
       </w:tblPr>
       <w:tblGrid>
         <w:gridCol w:w="1271"/>
@@ -16607,7 +16427,7 @@
           <w:insideH w:val="single" w:sz="4" w:space="0" w:color="auto"/>
           <w:insideV w:val="single" w:sz="4" w:space="0" w:color="auto"/>
         </w:tblBorders>
-        <w:tblLook w:val="04A0"/>
+        <w:tblLook w:val="04A0" w:firstRow="1" w:lastRow="0" w:firstColumn="1" w:lastColumn="0" w:noHBand="0" w:noVBand="1"/>
       </w:tblPr>
       <w:tblGrid>
         <w:gridCol w:w="2696"/>
@@ -17000,7 +16820,7 @@
           <w:insideV w:val="single" w:sz="4" w:space="0" w:color="auto"/>
         </w:tblBorders>
         <w:tblLayout w:type="fixed"/>
-        <w:tblLook w:val="01E0"/>
+        <w:tblLook w:val="01E0" w:firstRow="1" w:lastRow="1" w:firstColumn="1" w:lastColumn="1" w:noHBand="0" w:noVBand="0"/>
       </w:tblPr>
       <w:tblGrid>
         <w:gridCol w:w="634"/>
@@ -17029,7 +16849,6 @@
                 <w:rFonts w:cs="Arial"/>
                 <w:b/>
               </w:rPr>
-              <w:lastRenderedPageBreak/>
               <w:t>Ítem</w:t>
             </w:r>
           </w:p>
@@ -17144,6 +16963,7 @@
               <w:rPr>
                 <w:rFonts w:cs="Arial"/>
               </w:rPr>
+              <w:lastRenderedPageBreak/>
               <w:t>1</w:t>
             </w:r>
           </w:p>
@@ -17886,7 +17706,7 @@
           <w:insideH w:val="single" w:sz="4" w:space="0" w:color="auto"/>
           <w:insideV w:val="single" w:sz="4" w:space="0" w:color="auto"/>
         </w:tblBorders>
-        <w:tblLook w:val="01E0"/>
+        <w:tblLook w:val="01E0" w:firstRow="1" w:lastRow="1" w:firstColumn="1" w:lastColumn="1" w:noHBand="0" w:noVBand="0"/>
       </w:tblPr>
       <w:tblGrid>
         <w:gridCol w:w="628"/>
@@ -19512,7 +19332,7 @@
       <w:r>
         <w:rPr>
           <w:noProof/>
-          <w:lang w:val="es-ES" w:eastAsia="es-ES"/>
+          <w:lang w:eastAsia="es-PE"/>
         </w:rPr>
         <w:lastRenderedPageBreak/>
         <w:drawing>
@@ -19533,7 +19353,7 @@
                     </pic:cNvPicPr>
                   </pic:nvPicPr>
                   <pic:blipFill>
-                    <a:blip r:embed="rId11" cstate="print"/>
+                    <a:blip r:embed="rId12" cstate="print"/>
                     <a:srcRect/>
                     <a:stretch>
                       <a:fillRect/>
@@ -19614,8 +19434,8 @@
       <w:pPr>
         <w:pStyle w:val="StyleGPNormalLeft225cm"/>
         <w:sectPr>
-          <w:headerReference w:type="default" r:id="rId12"/>
-          <w:footerReference w:type="default" r:id="rId13"/>
+          <w:headerReference w:type="default" r:id="rId13"/>
+          <w:footerReference w:type="default" r:id="rId14"/>
           <w:pgSz w:w="11907" w:h="16840" w:code="9"/>
           <w:pgMar w:top="1418" w:right="1701" w:bottom="1418" w:left="1701" w:header="748" w:footer="794" w:gutter="0"/>
           <w:cols w:space="720"/>
@@ -19682,7 +19502,7 @@
       <w:r>
         <w:rPr>
           <w:noProof/>
-          <w:lang w:val="es-ES" w:eastAsia="es-ES"/>
+          <w:lang w:eastAsia="es-PE"/>
         </w:rPr>
         <w:drawing>
           <wp:inline distT="0" distB="0" distL="0" distR="0">
@@ -19702,7 +19522,7 @@
                     </pic:cNvPicPr>
                   </pic:nvPicPr>
                   <pic:blipFill>
-                    <a:blip r:embed="rId14" cstate="print"/>
+                    <a:blip r:embed="rId15" cstate="print"/>
                     <a:srcRect/>
                     <a:stretch>
                       <a:fillRect/>
@@ -19735,8 +19555,8 @@
       <w:pPr>
         <w:pStyle w:val="StyleGPNormalLeft225cm"/>
         <w:sectPr>
-          <w:headerReference w:type="default" r:id="rId15"/>
-          <w:footerReference w:type="default" r:id="rId16"/>
+          <w:headerReference w:type="default" r:id="rId16"/>
+          <w:footerReference w:type="default" r:id="rId17"/>
           <w:pgSz w:w="16840" w:h="11907" w:orient="landscape" w:code="9"/>
           <w:pgMar w:top="1701" w:right="1418" w:bottom="1701" w:left="1418" w:header="720" w:footer="720" w:gutter="0"/>
           <w:cols w:space="720"/>
@@ -19813,7 +19633,7 @@
           <w:insideH w:val="single" w:sz="4" w:space="0" w:color="auto"/>
           <w:insideV w:val="single" w:sz="4" w:space="0" w:color="auto"/>
         </w:tblBorders>
-        <w:tblLook w:val="01E0"/>
+        <w:tblLook w:val="01E0" w:firstRow="1" w:lastRow="1" w:firstColumn="1" w:lastColumn="1" w:noHBand="0" w:noVBand="0"/>
       </w:tblPr>
       <w:tblGrid>
         <w:gridCol w:w="1502"/>
@@ -20716,19 +20536,12 @@
           <w:insideV w:val="single" w:sz="4" w:space="0" w:color="auto"/>
         </w:tblBorders>
         <w:tblLayout w:type="fixed"/>
-        <w:tblLook w:val="01E0"/>
+        <w:tblLook w:val="01E0" w:firstRow="1" w:lastRow="1" w:firstColumn="1" w:lastColumn="1" w:noHBand="0" w:noVBand="0"/>
       </w:tblPr>
       <w:tblGrid>
         <w:gridCol w:w="1843"/>
         <w:gridCol w:w="567"/>
         <w:gridCol w:w="6662"/>
-        <w:tblGridChange w:id="92">
-          <w:tblGrid>
-            <w:gridCol w:w="1843"/>
-            <w:gridCol w:w="567"/>
-            <w:gridCol w:w="6662"/>
-          </w:tblGrid>
-        </w:tblGridChange>
       </w:tblGrid>
       <w:tr>
         <w:tc>
@@ -21495,11 +21308,11 @@
       <w:pPr>
         <w:pStyle w:val="Ttulo3"/>
       </w:pPr>
-      <w:bookmarkStart w:id="93" w:name="_Toc295374613"/>
+      <w:bookmarkStart w:id="92" w:name="_Toc295374613"/>
       <w:r>
         <w:t>FASE DE ELABORACION  - ITERACION 1</w:t>
       </w:r>
-      <w:bookmarkEnd w:id="93"/>
+      <w:bookmarkEnd w:id="92"/>
     </w:p>
     <w:tbl>
       <w:tblPr>
@@ -21514,19 +21327,12 @@
           <w:insideV w:val="single" w:sz="4" w:space="0" w:color="auto"/>
         </w:tblBorders>
         <w:tblLayout w:type="fixed"/>
-        <w:tblLook w:val="01E0"/>
+        <w:tblLook w:val="01E0" w:firstRow="1" w:lastRow="1" w:firstColumn="1" w:lastColumn="1" w:noHBand="0" w:noVBand="0"/>
       </w:tblPr>
       <w:tblGrid>
         <w:gridCol w:w="1843"/>
         <w:gridCol w:w="567"/>
         <w:gridCol w:w="6662"/>
-        <w:tblGridChange w:id="94">
-          <w:tblGrid>
-            <w:gridCol w:w="1843"/>
-            <w:gridCol w:w="567"/>
-            <w:gridCol w:w="6662"/>
-          </w:tblGrid>
-        </w:tblGridChange>
       </w:tblGrid>
       <w:tr>
         <w:tc>
@@ -22300,11 +22106,11 @@
       <w:pPr>
         <w:pStyle w:val="Ttulo3"/>
       </w:pPr>
-      <w:bookmarkStart w:id="95" w:name="_Toc295374614"/>
+      <w:bookmarkStart w:id="93" w:name="_Toc295374614"/>
       <w:r>
         <w:t>FASE DE ELABORACION  - ITERACION 2</w:t>
       </w:r>
-      <w:bookmarkEnd w:id="95"/>
+      <w:bookmarkEnd w:id="93"/>
     </w:p>
     <w:tbl>
       <w:tblPr>
@@ -22319,19 +22125,12 @@
           <w:insideV w:val="single" w:sz="4" w:space="0" w:color="auto"/>
         </w:tblBorders>
         <w:tblLayout w:type="fixed"/>
-        <w:tblLook w:val="01E0"/>
+        <w:tblLook w:val="01E0" w:firstRow="1" w:lastRow="1" w:firstColumn="1" w:lastColumn="1" w:noHBand="0" w:noVBand="0"/>
       </w:tblPr>
       <w:tblGrid>
         <w:gridCol w:w="1843"/>
         <w:gridCol w:w="567"/>
         <w:gridCol w:w="6662"/>
-        <w:tblGridChange w:id="96">
-          <w:tblGrid>
-            <w:gridCol w:w="1843"/>
-            <w:gridCol w:w="567"/>
-            <w:gridCol w:w="6662"/>
-          </w:tblGrid>
-        </w:tblGridChange>
       </w:tblGrid>
       <w:tr>
         <w:tc>
@@ -22972,11 +22771,11 @@
       <w:pPr>
         <w:pStyle w:val="Ttulo3"/>
       </w:pPr>
-      <w:bookmarkStart w:id="97" w:name="_Toc295374615"/>
+      <w:bookmarkStart w:id="94" w:name="_Toc295374615"/>
       <w:r>
         <w:t>FASE DE CONSTRUCCION  - ITERACION 1</w:t>
       </w:r>
-      <w:bookmarkEnd w:id="97"/>
+      <w:bookmarkEnd w:id="94"/>
     </w:p>
     <w:tbl>
       <w:tblPr>
@@ -22991,19 +22790,12 @@
           <w:insideV w:val="single" w:sz="4" w:space="0" w:color="auto"/>
         </w:tblBorders>
         <w:tblLayout w:type="fixed"/>
-        <w:tblLook w:val="01E0"/>
+        <w:tblLook w:val="01E0" w:firstRow="1" w:lastRow="1" w:firstColumn="1" w:lastColumn="1" w:noHBand="0" w:noVBand="0"/>
       </w:tblPr>
       <w:tblGrid>
         <w:gridCol w:w="1843"/>
         <w:gridCol w:w="567"/>
         <w:gridCol w:w="6662"/>
-        <w:tblGridChange w:id="98">
-          <w:tblGrid>
-            <w:gridCol w:w="1843"/>
-            <w:gridCol w:w="567"/>
-            <w:gridCol w:w="6662"/>
-          </w:tblGrid>
-        </w:tblGridChange>
       </w:tblGrid>
       <w:tr>
         <w:tc>
@@ -24289,14 +24081,14 @@
       <w:pPr>
         <w:pStyle w:val="Ttulo3"/>
       </w:pPr>
-      <w:bookmarkStart w:id="99" w:name="_Toc295374616"/>
+      <w:bookmarkStart w:id="95" w:name="_Toc295374616"/>
       <w:r>
         <w:t xml:space="preserve">FASE DE CONSTRUCCION  - ITERACION </w:t>
       </w:r>
       <w:r>
         <w:t>2</w:t>
       </w:r>
-      <w:bookmarkEnd w:id="99"/>
+      <w:bookmarkEnd w:id="95"/>
     </w:p>
     <w:tbl>
       <w:tblPr>
@@ -24311,19 +24103,12 @@
           <w:insideV w:val="single" w:sz="4" w:space="0" w:color="auto"/>
         </w:tblBorders>
         <w:tblLayout w:type="fixed"/>
-        <w:tblLook w:val="01E0"/>
+        <w:tblLook w:val="01E0" w:firstRow="1" w:lastRow="1" w:firstColumn="1" w:lastColumn="1" w:noHBand="0" w:noVBand="0"/>
       </w:tblPr>
       <w:tblGrid>
         <w:gridCol w:w="1843"/>
         <w:gridCol w:w="567"/>
         <w:gridCol w:w="6662"/>
-        <w:tblGridChange w:id="100">
-          <w:tblGrid>
-            <w:gridCol w:w="1843"/>
-            <w:gridCol w:w="567"/>
-            <w:gridCol w:w="6662"/>
-          </w:tblGrid>
-        </w:tblGridChange>
       </w:tblGrid>
       <w:tr>
         <w:tc>
@@ -25491,11 +25276,11 @@
       <w:pPr>
         <w:pStyle w:val="Ttulo3"/>
       </w:pPr>
-      <w:bookmarkStart w:id="101" w:name="_Toc295374617"/>
+      <w:bookmarkStart w:id="96" w:name="_Toc295374617"/>
       <w:r>
         <w:t>FASE DE TRANSICION  - ITERACION 1</w:t>
       </w:r>
-      <w:bookmarkEnd w:id="101"/>
+      <w:bookmarkEnd w:id="96"/>
     </w:p>
     <w:tbl>
       <w:tblPr>
@@ -25510,19 +25295,12 @@
           <w:insideV w:val="single" w:sz="4" w:space="0" w:color="auto"/>
         </w:tblBorders>
         <w:tblLayout w:type="fixed"/>
-        <w:tblLook w:val="01E0"/>
+        <w:tblLook w:val="01E0" w:firstRow="1" w:lastRow="1" w:firstColumn="1" w:lastColumn="1" w:noHBand="0" w:noVBand="0"/>
       </w:tblPr>
       <w:tblGrid>
         <w:gridCol w:w="1843"/>
         <w:gridCol w:w="567"/>
         <w:gridCol w:w="6662"/>
-        <w:tblGridChange w:id="102">
-          <w:tblGrid>
-            <w:gridCol w:w="1843"/>
-            <w:gridCol w:w="567"/>
-            <w:gridCol w:w="6662"/>
-          </w:tblGrid>
-        </w:tblGridChange>
       </w:tblGrid>
       <w:tr>
         <w:tc>
@@ -26321,7 +26099,7 @@
           <w:szCs w:val="20"/>
         </w:rPr>
       </w:pPr>
-      <w:bookmarkStart w:id="103" w:name="_Toc295374618"/>
+      <w:bookmarkStart w:id="97" w:name="_Toc295374618"/>
       <w:r>
         <w:rPr>
           <w:sz w:val="20"/>
@@ -26329,7 +26107,7 @@
         </w:rPr>
         <w:t>HITOS DEL PROYECTO</w:t>
       </w:r>
-      <w:bookmarkEnd w:id="103"/>
+      <w:bookmarkEnd w:id="97"/>
     </w:p>
     <w:p>
       <w:pPr>
@@ -26350,21 +26128,13 @@
           <w:insideH w:val="single" w:sz="4" w:space="0" w:color="auto"/>
           <w:insideV w:val="single" w:sz="4" w:space="0" w:color="auto"/>
         </w:tblBorders>
-        <w:tblLook w:val="04A0"/>
+        <w:tblLook w:val="04A0" w:firstRow="1" w:lastRow="0" w:firstColumn="1" w:lastColumn="0" w:noHBand="0" w:noVBand="1"/>
       </w:tblPr>
       <w:tblGrid>
         <w:gridCol w:w="567"/>
         <w:gridCol w:w="3828"/>
         <w:gridCol w:w="1470"/>
         <w:gridCol w:w="2181"/>
-        <w:tblGridChange w:id="104">
-          <w:tblGrid>
-            <w:gridCol w:w="567"/>
-            <w:gridCol w:w="3828"/>
-            <w:gridCol w:w="1470"/>
-            <w:gridCol w:w="2181"/>
-          </w:tblGrid>
-        </w:tblGridChange>
       </w:tblGrid>
       <w:tr>
         <w:tc>
@@ -27577,7 +27347,7 @@
         </w:rPr>
         <w:br w:type="page"/>
       </w:r>
-      <w:bookmarkStart w:id="105" w:name="_Toc295374619"/>
+      <w:bookmarkStart w:id="98" w:name="_Toc295374619"/>
       <w:r>
         <w:rPr>
           <w:sz w:val="20"/>
@@ -27586,7 +27356,7 @@
         <w:lastRenderedPageBreak/>
         <w:t>ESTRUCTURA DETALLADA DE TRABAJO (WBS – ENTREGABLES DE INGENIERIA)</w:t>
       </w:r>
-      <w:bookmarkEnd w:id="105"/>
+      <w:bookmarkEnd w:id="98"/>
     </w:p>
     <w:p>
       <w:pPr>
@@ -27626,7 +27396,7 @@
       <w:r>
         <w:rPr>
           <w:noProof/>
-          <w:lang w:val="es-ES" w:eastAsia="es-ES"/>
+          <w:lang w:eastAsia="es-PE"/>
         </w:rPr>
         <w:drawing>
           <wp:inline distT="0" distB="0" distL="0" distR="0">
@@ -27646,7 +27416,7 @@
                     </pic:cNvPicPr>
                   </pic:nvPicPr>
                   <pic:blipFill>
-                    <a:blip r:embed="rId17" cstate="print"/>
+                    <a:blip r:embed="rId18" cstate="print"/>
                     <a:srcRect/>
                     <a:stretch>
                       <a:fillRect/>
@@ -27712,12 +27482,13 @@
           <w:szCs w:val="20"/>
         </w:rPr>
       </w:pPr>
-      <w:bookmarkStart w:id="106" w:name="_Toc295374620"/>
+      <w:bookmarkStart w:id="99" w:name="_Toc295374620"/>
       <w:r>
         <w:rPr>
           <w:sz w:val="20"/>
           <w:szCs w:val="20"/>
         </w:rPr>
+        <w:lastRenderedPageBreak/>
         <w:t xml:space="preserve">MATRIZ DE ENTREGABLES </w:t>
       </w:r>
       <w:r>
@@ -27727,7 +27498,7 @@
         </w:rPr>
         <w:t>vs. RESPONSABLES</w:t>
       </w:r>
-      <w:bookmarkEnd w:id="106"/>
+      <w:bookmarkEnd w:id="99"/>
     </w:p>
     <w:p>
       <w:pPr>
@@ -27787,7 +27558,7 @@
       <w:r>
         <w:rPr>
           <w:noProof/>
-          <w:lang w:val="es-ES" w:eastAsia="es-ES"/>
+          <w:lang w:eastAsia="es-PE"/>
         </w:rPr>
         <w:drawing>
           <wp:inline distT="0" distB="0" distL="0" distR="0">
@@ -27807,7 +27578,7 @@
                     </pic:cNvPicPr>
                   </pic:nvPicPr>
                   <pic:blipFill>
-                    <a:blip r:embed="rId18" cstate="print"/>
+                    <a:blip r:embed="rId19" cstate="print"/>
                     <a:srcRect/>
                     <a:stretch>
                       <a:fillRect/>
@@ -27882,7 +27653,7 @@
         </w:rPr>
         <w:br w:type="page"/>
       </w:r>
-      <w:bookmarkStart w:id="107" w:name="_Toc295374621"/>
+      <w:bookmarkStart w:id="100" w:name="_Toc295374621"/>
       <w:r>
         <w:rPr>
           <w:sz w:val="20"/>
@@ -27912,7 +27683,7 @@
         </w:rPr>
         <w:t>ADECUACIÓN</w:t>
       </w:r>
-      <w:bookmarkEnd w:id="107"/>
+      <w:bookmarkEnd w:id="100"/>
     </w:p>
     <w:p>
       <w:pPr>
@@ -27947,11 +27718,11 @@
       <w:pPr>
         <w:pStyle w:val="Ttulo3"/>
       </w:pPr>
-      <w:bookmarkStart w:id="108" w:name="_Toc295374622"/>
+      <w:bookmarkStart w:id="101" w:name="_Toc295374622"/>
       <w:r>
         <w:t>PROCESOS</w:t>
       </w:r>
-      <w:bookmarkEnd w:id="108"/>
+      <w:bookmarkEnd w:id="101"/>
     </w:p>
     <w:p>
       <w:pPr>
@@ -28042,7 +27813,7 @@
           <w:left w:w="70" w:type="dxa"/>
           <w:right w:w="70" w:type="dxa"/>
         </w:tblCellMar>
-        <w:tblLook w:val="0000"/>
+        <w:tblLook w:val="0000" w:firstRow="0" w:lastRow="0" w:firstColumn="0" w:lastColumn="0" w:noHBand="0" w:noVBand="0"/>
       </w:tblPr>
       <w:tblGrid>
         <w:gridCol w:w="1064"/>
@@ -28584,7 +28355,7 @@
       <w:pPr>
         <w:pStyle w:val="Ttulo3"/>
       </w:pPr>
-      <w:bookmarkStart w:id="109" w:name="_Toc295374623"/>
+      <w:bookmarkStart w:id="102" w:name="_Toc295374623"/>
       <w:r>
         <w:t>GUÍAS</w:t>
       </w:r>
@@ -28594,7 +28365,7 @@
       <w:r>
         <w:t>ADECUACIÓN</w:t>
       </w:r>
-      <w:bookmarkEnd w:id="109"/>
+      <w:bookmarkEnd w:id="102"/>
     </w:p>
     <w:p>
       <w:pPr>
@@ -28661,8 +28432,8 @@
           <w:rFonts w:cs="Arial"/>
         </w:rPr>
       </w:pPr>
-      <w:bookmarkStart w:id="110" w:name="_Toc127716390"/>
-      <w:bookmarkStart w:id="111" w:name="_Toc135200684"/>
+      <w:bookmarkStart w:id="103" w:name="_Toc127716390"/>
+      <w:bookmarkStart w:id="104" w:name="_Toc135200684"/>
       <w:bookmarkEnd w:id="84"/>
       <w:bookmarkEnd w:id="85"/>
     </w:p>
@@ -28683,7 +28454,7 @@
         </w:rPr>
         <w:br w:type="page"/>
       </w:r>
-      <w:bookmarkStart w:id="112" w:name="_Toc295374624"/>
+      <w:bookmarkStart w:id="105" w:name="_Toc295374624"/>
       <w:r>
         <w:rPr>
           <w:sz w:val="20"/>
@@ -28693,9 +28464,9 @@
         <w:lastRenderedPageBreak/>
         <w:t>ORGANIZACIÓN DEL PROYECTO</w:t>
       </w:r>
-      <w:bookmarkEnd w:id="110"/>
-      <w:bookmarkEnd w:id="111"/>
-      <w:bookmarkEnd w:id="112"/>
+      <w:bookmarkEnd w:id="103"/>
+      <w:bookmarkEnd w:id="104"/>
+      <w:bookmarkEnd w:id="105"/>
     </w:p>
     <w:p>
       <w:pPr>
@@ -28729,7 +28500,7 @@
           <w:szCs w:val="20"/>
         </w:rPr>
       </w:pPr>
-      <w:bookmarkStart w:id="113" w:name="_Toc295374625"/>
+      <w:bookmarkStart w:id="106" w:name="_Toc295374625"/>
       <w:r>
         <w:rPr>
           <w:sz w:val="20"/>
@@ -28737,7 +28508,7 @@
         </w:rPr>
         <w:t>ORGANIGRAMA</w:t>
       </w:r>
-      <w:bookmarkEnd w:id="113"/>
+      <w:bookmarkEnd w:id="106"/>
     </w:p>
     <w:p>
       <w:pPr>
@@ -28811,7 +28582,7 @@
         <w:rPr>
           <w:rFonts w:cs="Arial"/>
           <w:noProof/>
-          <w:lang w:val="es-ES" w:eastAsia="es-ES"/>
+          <w:lang w:eastAsia="es-PE"/>
         </w:rPr>
         <w:drawing>
           <wp:inline distT="0" distB="0" distL="0" distR="0">
@@ -28831,7 +28602,7 @@
                     </pic:cNvPicPr>
                   </pic:nvPicPr>
                   <pic:blipFill>
-                    <a:blip r:embed="rId19" cstate="print"/>
+                    <a:blip r:embed="rId20" cstate="print"/>
                     <a:srcRect/>
                     <a:stretch>
                       <a:fillRect/>
@@ -29152,9 +28923,9 @@
           <w:szCs w:val="20"/>
         </w:rPr>
       </w:pPr>
-      <w:bookmarkStart w:id="114" w:name="_Toc127716395"/>
-      <w:bookmarkStart w:id="115" w:name="_Toc135200689"/>
-      <w:bookmarkStart w:id="116" w:name="_Toc295374626"/>
+      <w:bookmarkStart w:id="107" w:name="_Toc295374626"/>
+      <w:bookmarkStart w:id="108" w:name="_Toc127716395"/>
+      <w:bookmarkStart w:id="109" w:name="_Toc135200689"/>
       <w:r>
         <w:rPr>
           <w:sz w:val="20"/>
@@ -29169,7 +28940,7 @@
         </w:rPr>
         <w:t>INSTITUCIÓN</w:t>
       </w:r>
-      <w:bookmarkEnd w:id="116"/>
+      <w:bookmarkEnd w:id="107"/>
     </w:p>
     <w:p>
       <w:pPr>
@@ -29191,7 +28962,7 @@
           <w:insideV w:val="single" w:sz="4" w:space="0" w:color="auto"/>
         </w:tblBorders>
         <w:tblLayout w:type="fixed"/>
-        <w:tblLook w:val="01E0"/>
+        <w:tblLook w:val="01E0" w:firstRow="1" w:lastRow="1" w:firstColumn="1" w:lastColumn="1" w:noHBand="0" w:noVBand="0"/>
       </w:tblPr>
       <w:tblGrid>
         <w:gridCol w:w="948"/>
@@ -29209,7 +28980,7 @@
           <w:p>
             <w:pPr>
               <w:pStyle w:val="Textoindependiente"/>
-              <w:spacing w:beforeLines="20" w:afterLines="20"/>
+              <w:spacing w:beforeLines="20" w:before="48" w:afterLines="20" w:after="48"/>
               <w:ind w:left="180"/>
               <w:jc w:val="center"/>
               <w:rPr>
@@ -29238,7 +29009,7 @@
           <w:p>
             <w:pPr>
               <w:pStyle w:val="Textoindependiente"/>
-              <w:spacing w:beforeLines="20" w:afterLines="20"/>
+              <w:spacing w:beforeLines="20" w:before="48" w:afterLines="20" w:after="48"/>
               <w:ind w:left="180"/>
               <w:jc w:val="center"/>
               <w:rPr>
@@ -29408,7 +29179,7 @@
           <w:szCs w:val="20"/>
         </w:rPr>
       </w:pPr>
-      <w:bookmarkStart w:id="117" w:name="_Toc295374627"/>
+      <w:bookmarkStart w:id="110" w:name="_Toc295374627"/>
       <w:r>
         <w:rPr>
           <w:sz w:val="20"/>
@@ -29423,7 +29194,7 @@
         </w:rPr>
         <w:t>INSTITUCIÓN</w:t>
       </w:r>
-      <w:bookmarkEnd w:id="117"/>
+      <w:bookmarkEnd w:id="110"/>
     </w:p>
     <w:tbl>
       <w:tblPr>
@@ -29442,7 +29213,7 @@
           <w:left w:w="28" w:type="dxa"/>
           <w:right w:w="28" w:type="dxa"/>
         </w:tblCellMar>
-        <w:tblLook w:val="01E0"/>
+        <w:tblLook w:val="01E0" w:firstRow="1" w:lastRow="1" w:firstColumn="1" w:lastColumn="1" w:noHBand="0" w:noVBand="0"/>
       </w:tblPr>
       <w:tblGrid>
         <w:gridCol w:w="1860"/>
@@ -29462,7 +29233,7 @@
           <w:p>
             <w:pPr>
               <w:pStyle w:val="Textoindependiente"/>
-              <w:spacing w:beforeLines="20" w:afterLines="20"/>
+              <w:spacing w:beforeLines="20" w:before="48" w:afterLines="20" w:after="48"/>
               <w:ind w:left="0"/>
               <w:jc w:val="center"/>
               <w:rPr>
@@ -29491,7 +29262,7 @@
           <w:p>
             <w:pPr>
               <w:pStyle w:val="Textoindependiente"/>
-              <w:spacing w:beforeLines="20" w:afterLines="20"/>
+              <w:spacing w:beforeLines="20" w:before="48" w:afterLines="20" w:after="48"/>
               <w:ind w:left="180"/>
               <w:jc w:val="center"/>
               <w:rPr>
@@ -29520,7 +29291,7 @@
           <w:p>
             <w:pPr>
               <w:pStyle w:val="Textoindependiente"/>
-              <w:spacing w:beforeLines="20" w:afterLines="20"/>
+              <w:spacing w:beforeLines="20" w:before="48" w:afterLines="20" w:after="48"/>
               <w:ind w:left="180"/>
               <w:jc w:val="center"/>
               <w:rPr>
@@ -29548,7 +29319,7 @@
           <w:p>
             <w:pPr>
               <w:pStyle w:val="Textoindependiente"/>
-              <w:spacing w:beforeLines="20" w:afterLines="20"/>
+              <w:spacing w:beforeLines="20" w:before="48" w:afterLines="20" w:after="48"/>
               <w:ind w:left="0"/>
               <w:jc w:val="left"/>
               <w:rPr>
@@ -29716,7 +29487,7 @@
           </w:tcPr>
           <w:p>
             <w:pPr>
-              <w:spacing w:beforeLines="20" w:afterLines="20"/>
+              <w:spacing w:beforeLines="20" w:before="48" w:afterLines="20" w:after="48"/>
               <w:jc w:val="center"/>
               <w:rPr>
                 <w:rFonts w:cs="Arial"/>
@@ -29740,7 +29511,7 @@
           <w:p>
             <w:pPr>
               <w:pStyle w:val="Textoindependiente"/>
-              <w:spacing w:beforeLines="20" w:afterLines="20"/>
+              <w:spacing w:beforeLines="20" w:before="48" w:afterLines="20" w:after="48"/>
               <w:ind w:left="0"/>
               <w:jc w:val="left"/>
               <w:rPr>
@@ -29851,7 +29622,7 @@
                 <w:ilvl w:val="0"/>
                 <w:numId w:val="0"/>
               </w:numPr>
-              <w:spacing w:beforeLines="20" w:afterLines="20"/>
+              <w:spacing w:beforeLines="20" w:before="48" w:afterLines="20" w:after="48"/>
               <w:jc w:val="center"/>
               <w:rPr>
                 <w:rFonts w:cs="Arial"/>
@@ -29879,7 +29650,7 @@
           <w:p>
             <w:pPr>
               <w:pStyle w:val="Textoindependiente"/>
-              <w:spacing w:beforeLines="20" w:afterLines="20"/>
+              <w:spacing w:beforeLines="20" w:before="48" w:afterLines="20" w:after="48"/>
               <w:ind w:left="0"/>
               <w:jc w:val="left"/>
               <w:rPr>
@@ -30015,7 +29786,7 @@
                 <w:ilvl w:val="0"/>
                 <w:numId w:val="0"/>
               </w:numPr>
-              <w:spacing w:beforeLines="20" w:afterLines="20"/>
+              <w:spacing w:beforeLines="20" w:before="48" w:afterLines="20" w:after="48"/>
               <w:jc w:val="center"/>
               <w:rPr>
                 <w:rFonts w:cs="Arial"/>
@@ -30040,7 +29811,7 @@
                 <w:ilvl w:val="0"/>
                 <w:numId w:val="0"/>
               </w:numPr>
-              <w:spacing w:beforeLines="20" w:afterLines="20"/>
+              <w:spacing w:beforeLines="20" w:before="48" w:afterLines="20" w:after="48"/>
               <w:jc w:val="center"/>
               <w:rPr>
                 <w:rFonts w:cs="Arial"/>
@@ -30075,7 +29846,7 @@
           <w:szCs w:val="20"/>
         </w:rPr>
       </w:pPr>
-      <w:bookmarkStart w:id="118" w:name="_Toc295374628"/>
+      <w:bookmarkStart w:id="111" w:name="_Toc295374628"/>
       <w:r>
         <w:rPr>
           <w:sz w:val="20"/>
@@ -30090,7 +29861,7 @@
         </w:rPr>
         <w:t>PDCA</w:t>
       </w:r>
-      <w:bookmarkEnd w:id="118"/>
+      <w:bookmarkEnd w:id="111"/>
     </w:p>
     <w:tbl>
       <w:tblPr>
@@ -30105,7 +29876,7 @@
           <w:insideV w:val="single" w:sz="4" w:space="0" w:color="auto"/>
         </w:tblBorders>
         <w:tblLayout w:type="fixed"/>
-        <w:tblLook w:val="01E0"/>
+        <w:tblLook w:val="01E0" w:firstRow="1" w:lastRow="1" w:firstColumn="1" w:lastColumn="1" w:noHBand="0" w:noVBand="0"/>
       </w:tblPr>
       <w:tblGrid>
         <w:gridCol w:w="1231"/>
@@ -30123,7 +29894,7 @@
           <w:p>
             <w:pPr>
               <w:pStyle w:val="Textoindependiente"/>
-              <w:spacing w:beforeLines="20" w:afterLines="20"/>
+              <w:spacing w:beforeLines="20" w:before="48" w:afterLines="20" w:after="48"/>
               <w:ind w:left="180"/>
               <w:jc w:val="center"/>
               <w:rPr>
@@ -30152,7 +29923,7 @@
           <w:p>
             <w:pPr>
               <w:pStyle w:val="Textoindependiente"/>
-              <w:spacing w:beforeLines="20" w:afterLines="20"/>
+              <w:spacing w:beforeLines="20" w:before="48" w:afterLines="20" w:after="48"/>
               <w:ind w:left="180"/>
               <w:jc w:val="center"/>
               <w:rPr>
@@ -30345,7 +30116,7 @@
           <w:szCs w:val="20"/>
         </w:rPr>
       </w:pPr>
-      <w:bookmarkStart w:id="119" w:name="_Toc295374629"/>
+      <w:bookmarkStart w:id="112" w:name="_Toc295374629"/>
       <w:r>
         <w:rPr>
           <w:sz w:val="20"/>
@@ -30360,7 +30131,7 @@
         </w:rPr>
         <w:t>PDCA</w:t>
       </w:r>
-      <w:bookmarkEnd w:id="119"/>
+      <w:bookmarkEnd w:id="112"/>
     </w:p>
     <w:tbl>
       <w:tblPr>
@@ -30379,7 +30150,7 @@
           <w:left w:w="70" w:type="dxa"/>
           <w:right w:w="70" w:type="dxa"/>
         </w:tblCellMar>
-        <w:tblLook w:val="00BF"/>
+        <w:tblLook w:val="00BF" w:firstRow="1" w:lastRow="0" w:firstColumn="1" w:lastColumn="0" w:noHBand="0" w:noVBand="0"/>
       </w:tblPr>
       <w:tblGrid>
         <w:gridCol w:w="1560"/>
@@ -30388,12 +30159,6 @@
         <w:gridCol w:w="1134"/>
       </w:tblGrid>
       <w:tr>
-        <w:tblPrEx>
-          <w:tblCellMar>
-            <w:top w:w="0" w:type="dxa"/>
-            <w:bottom w:w="0" w:type="dxa"/>
-          </w:tblCellMar>
-        </w:tblPrEx>
         <w:trPr>
           <w:tblHeader/>
         </w:trPr>
@@ -30406,7 +30171,7 @@
           <w:p>
             <w:pPr>
               <w:pStyle w:val="Textoindependiente"/>
-              <w:spacing w:beforeLines="20" w:afterLines="20"/>
+              <w:spacing w:beforeLines="20" w:before="48" w:afterLines="20" w:after="48"/>
               <w:ind w:left="0"/>
               <w:jc w:val="center"/>
               <w:rPr>
@@ -30432,7 +30197,7 @@
           <w:p>
             <w:pPr>
               <w:pStyle w:val="Textoindependiente"/>
-              <w:spacing w:beforeLines="20" w:afterLines="20"/>
+              <w:spacing w:beforeLines="20" w:before="48" w:afterLines="20" w:after="48"/>
               <w:ind w:left="180"/>
               <w:jc w:val="center"/>
               <w:rPr>
@@ -30458,7 +30223,7 @@
           <w:p>
             <w:pPr>
               <w:pStyle w:val="Textoindependiente"/>
-              <w:spacing w:beforeLines="20" w:afterLines="20"/>
+              <w:spacing w:beforeLines="20" w:before="48" w:afterLines="20" w:after="48"/>
               <w:ind w:left="180"/>
               <w:jc w:val="center"/>
               <w:rPr>
@@ -30484,7 +30249,7 @@
           <w:p>
             <w:pPr>
               <w:pStyle w:val="Textoindependiente"/>
-              <w:spacing w:beforeLines="20" w:afterLines="20"/>
+              <w:spacing w:beforeLines="20" w:before="48" w:afterLines="20" w:after="48"/>
               <w:ind w:left="0"/>
               <w:jc w:val="center"/>
               <w:rPr>
@@ -30503,12 +30268,6 @@
         </w:tc>
       </w:tr>
       <w:tr>
-        <w:tblPrEx>
-          <w:tblCellMar>
-            <w:top w:w="0" w:type="dxa"/>
-            <w:bottom w:w="0" w:type="dxa"/>
-          </w:tblCellMar>
-        </w:tblPrEx>
         <w:tc>
           <w:tcPr>
             <w:tcW w:w="1560" w:type="dxa"/>
@@ -30517,7 +30276,7 @@
           <w:p>
             <w:pPr>
               <w:pStyle w:val="Textoindependiente"/>
-              <w:spacing w:beforeLines="20" w:afterLines="20"/>
+              <w:spacing w:beforeLines="20" w:before="48" w:afterLines="20" w:after="48"/>
               <w:ind w:left="0"/>
               <w:jc w:val="left"/>
               <w:rPr>
@@ -30581,7 +30340,7 @@
           </w:tcPr>
           <w:p>
             <w:pPr>
-              <w:spacing w:beforeLines="20" w:afterLines="20"/>
+              <w:spacing w:beforeLines="20" w:before="48" w:afterLines="20" w:after="48"/>
               <w:jc w:val="left"/>
               <w:rPr>
                 <w:rFonts w:cs="Arial"/>
@@ -30596,7 +30355,7 @@
           </w:tcPr>
           <w:p>
             <w:pPr>
-              <w:spacing w:beforeLines="20" w:afterLines="20"/>
+              <w:spacing w:beforeLines="20" w:before="48" w:afterLines="20" w:after="48"/>
               <w:jc w:val="center"/>
               <w:rPr>
                 <w:rFonts w:cs="Arial"/>
@@ -30612,12 +30371,6 @@
         </w:tc>
       </w:tr>
       <w:tr>
-        <w:tblPrEx>
-          <w:tblCellMar>
-            <w:top w:w="0" w:type="dxa"/>
-            <w:bottom w:w="0" w:type="dxa"/>
-          </w:tblCellMar>
-        </w:tblPrEx>
         <w:tc>
           <w:tcPr>
             <w:tcW w:w="1560" w:type="dxa"/>
@@ -30626,7 +30379,7 @@
           <w:p>
             <w:pPr>
               <w:pStyle w:val="Textoindependiente"/>
-              <w:spacing w:beforeLines="20" w:afterLines="20"/>
+              <w:spacing w:beforeLines="20" w:before="48" w:afterLines="20" w:after="48"/>
               <w:ind w:left="0"/>
               <w:jc w:val="left"/>
               <w:rPr>
@@ -30821,7 +30574,7 @@
                 <w:ilvl w:val="0"/>
                 <w:numId w:val="0"/>
               </w:numPr>
-              <w:spacing w:beforeLines="20" w:afterLines="20"/>
+              <w:spacing w:beforeLines="20" w:before="48" w:afterLines="20" w:after="48"/>
               <w:rPr>
                 <w:rFonts w:cs="Arial"/>
                 <w:sz w:val="20"/>
@@ -30842,7 +30595,7 @@
                 <w:ilvl w:val="0"/>
                 <w:numId w:val="0"/>
               </w:numPr>
-              <w:spacing w:beforeLines="20" w:afterLines="20"/>
+              <w:spacing w:beforeLines="20" w:before="48" w:afterLines="20" w:after="48"/>
               <w:jc w:val="center"/>
               <w:rPr>
                 <w:rFonts w:cs="Arial"/>
@@ -30862,12 +30615,6 @@
         </w:tc>
       </w:tr>
       <w:tr>
-        <w:tblPrEx>
-          <w:tblCellMar>
-            <w:top w:w="0" w:type="dxa"/>
-            <w:bottom w:w="0" w:type="dxa"/>
-          </w:tblCellMar>
-        </w:tblPrEx>
         <w:tc>
           <w:tcPr>
             <w:tcW w:w="1560" w:type="dxa"/>
@@ -30876,7 +30623,7 @@
           <w:p>
             <w:pPr>
               <w:pStyle w:val="Textoindependiente"/>
-              <w:spacing w:beforeLines="20" w:afterLines="20"/>
+              <w:spacing w:beforeLines="20" w:before="48" w:afterLines="20" w:after="48"/>
               <w:ind w:left="0"/>
               <w:jc w:val="left"/>
               <w:rPr>
@@ -30982,7 +30729,7 @@
                 <w:ilvl w:val="0"/>
                 <w:numId w:val="0"/>
               </w:numPr>
-              <w:spacing w:beforeLines="20" w:afterLines="20"/>
+              <w:spacing w:beforeLines="20" w:before="48" w:afterLines="20" w:after="48"/>
               <w:rPr>
                 <w:rFonts w:cs="Arial"/>
                 <w:sz w:val="20"/>
@@ -31003,7 +30750,7 @@
                 <w:ilvl w:val="0"/>
                 <w:numId w:val="0"/>
               </w:numPr>
-              <w:spacing w:beforeLines="20" w:afterLines="20"/>
+              <w:spacing w:beforeLines="20" w:before="48" w:afterLines="20" w:after="48"/>
               <w:jc w:val="center"/>
               <w:rPr>
                 <w:rFonts w:cs="Arial"/>
@@ -31023,12 +30770,6 @@
         </w:tc>
       </w:tr>
       <w:tr>
-        <w:tblPrEx>
-          <w:tblCellMar>
-            <w:top w:w="0" w:type="dxa"/>
-            <w:bottom w:w="0" w:type="dxa"/>
-          </w:tblCellMar>
-        </w:tblPrEx>
         <w:tc>
           <w:tcPr>
             <w:tcW w:w="1560" w:type="dxa"/>
@@ -31037,7 +30778,7 @@
           <w:p>
             <w:pPr>
               <w:pStyle w:val="Textoindependiente"/>
-              <w:spacing w:beforeLines="20" w:afterLines="20"/>
+              <w:spacing w:beforeLines="20" w:before="48" w:afterLines="20" w:after="48"/>
               <w:ind w:left="0"/>
               <w:jc w:val="left"/>
               <w:rPr>
@@ -31143,7 +30884,7 @@
                 <w:ilvl w:val="0"/>
                 <w:numId w:val="0"/>
               </w:numPr>
-              <w:spacing w:beforeLines="20" w:afterLines="20"/>
+              <w:spacing w:beforeLines="20" w:before="48" w:afterLines="20" w:after="48"/>
               <w:rPr>
                 <w:rFonts w:cs="Arial"/>
                 <w:sz w:val="20"/>
@@ -31164,7 +30905,7 @@
                 <w:ilvl w:val="0"/>
                 <w:numId w:val="0"/>
               </w:numPr>
-              <w:spacing w:beforeLines="20" w:afterLines="20"/>
+              <w:spacing w:beforeLines="20" w:before="48" w:afterLines="20" w:after="48"/>
               <w:jc w:val="center"/>
               <w:rPr>
                 <w:rFonts w:cs="Arial"/>
@@ -31184,12 +30925,6 @@
         </w:tc>
       </w:tr>
       <w:tr>
-        <w:tblPrEx>
-          <w:tblCellMar>
-            <w:top w:w="0" w:type="dxa"/>
-            <w:bottom w:w="0" w:type="dxa"/>
-          </w:tblCellMar>
-        </w:tblPrEx>
         <w:tc>
           <w:tcPr>
             <w:tcW w:w="1560" w:type="dxa"/>
@@ -31198,7 +30933,7 @@
           <w:p>
             <w:pPr>
               <w:pStyle w:val="Textoindependiente"/>
-              <w:spacing w:beforeLines="20" w:afterLines="20"/>
+              <w:spacing w:beforeLines="20" w:before="48" w:afterLines="20" w:after="48"/>
               <w:ind w:left="0"/>
               <w:jc w:val="left"/>
               <w:rPr>
@@ -31215,7 +30950,7 @@
           <w:p>
             <w:pPr>
               <w:pStyle w:val="Textoindependiente"/>
-              <w:spacing w:beforeLines="20" w:afterLines="20"/>
+              <w:spacing w:beforeLines="20" w:before="48" w:afterLines="20" w:after="48"/>
               <w:ind w:left="0"/>
               <w:jc w:val="left"/>
               <w:rPr>
@@ -31560,7 +31295,7 @@
                 <w:ilvl w:val="0"/>
                 <w:numId w:val="0"/>
               </w:numPr>
-              <w:spacing w:beforeLines="20" w:afterLines="20"/>
+              <w:spacing w:beforeLines="20" w:before="48" w:afterLines="20" w:after="48"/>
               <w:rPr>
                 <w:rFonts w:cs="Arial"/>
                 <w:sz w:val="20"/>
@@ -31581,7 +31316,7 @@
                 <w:ilvl w:val="0"/>
                 <w:numId w:val="0"/>
               </w:numPr>
-              <w:spacing w:beforeLines="20" w:afterLines="20"/>
+              <w:spacing w:beforeLines="20" w:before="48" w:afterLines="20" w:after="48"/>
               <w:jc w:val="center"/>
               <w:rPr>
                 <w:rFonts w:cs="Arial"/>
@@ -31601,12 +31336,6 @@
         </w:tc>
       </w:tr>
       <w:tr>
-        <w:tblPrEx>
-          <w:tblCellMar>
-            <w:top w:w="0" w:type="dxa"/>
-            <w:bottom w:w="0" w:type="dxa"/>
-          </w:tblCellMar>
-        </w:tblPrEx>
         <w:tc>
           <w:tcPr>
             <w:tcW w:w="1560" w:type="dxa"/>
@@ -31630,7 +31359,7 @@
           <w:p>
             <w:pPr>
               <w:pStyle w:val="Textoindependiente"/>
-              <w:spacing w:beforeLines="20" w:afterLines="20"/>
+              <w:spacing w:beforeLines="20" w:before="48" w:afterLines="20" w:after="48"/>
               <w:ind w:left="0"/>
               <w:jc w:val="left"/>
               <w:rPr>
@@ -31651,7 +31380,7 @@
                 <w:ilvl w:val="0"/>
                 <w:numId w:val="24"/>
               </w:numPr>
-              <w:spacing w:beforeLines="20" w:afterLines="20"/>
+              <w:spacing w:beforeLines="20" w:before="48" w:afterLines="20" w:after="48"/>
               <w:jc w:val="both"/>
               <w:rPr>
                 <w:rFonts w:cs="Arial"/>
@@ -31675,7 +31404,7 @@
                 <w:ilvl w:val="0"/>
                 <w:numId w:val="24"/>
               </w:numPr>
-              <w:spacing w:beforeLines="20" w:afterLines="20"/>
+              <w:spacing w:beforeLines="20" w:before="48" w:afterLines="20" w:after="48"/>
               <w:jc w:val="both"/>
               <w:rPr>
                 <w:rFonts w:cs="Arial"/>
@@ -31699,7 +31428,7 @@
                 <w:ilvl w:val="0"/>
                 <w:numId w:val="24"/>
               </w:numPr>
-              <w:spacing w:beforeLines="20" w:afterLines="20"/>
+              <w:spacing w:beforeLines="20" w:before="48" w:afterLines="20" w:after="48"/>
               <w:jc w:val="both"/>
               <w:rPr>
                 <w:rFonts w:cs="Arial"/>
@@ -31723,7 +31452,7 @@
                 <w:ilvl w:val="0"/>
                 <w:numId w:val="24"/>
               </w:numPr>
-              <w:spacing w:beforeLines="20" w:afterLines="20"/>
+              <w:spacing w:beforeLines="20" w:before="48" w:afterLines="20" w:after="48"/>
               <w:jc w:val="both"/>
               <w:rPr>
                 <w:rFonts w:cs="Arial"/>
@@ -31747,7 +31476,7 @@
                 <w:ilvl w:val="0"/>
                 <w:numId w:val="24"/>
               </w:numPr>
-              <w:spacing w:beforeLines="20" w:afterLines="20"/>
+              <w:spacing w:beforeLines="20" w:before="48" w:afterLines="20" w:after="48"/>
               <w:jc w:val="both"/>
               <w:rPr>
                 <w:rFonts w:cs="Arial"/>
@@ -31777,7 +31506,7 @@
                 <w:ilvl w:val="0"/>
                 <w:numId w:val="0"/>
               </w:numPr>
-              <w:spacing w:beforeLines="20" w:afterLines="20"/>
+              <w:spacing w:beforeLines="20" w:before="48" w:afterLines="20" w:after="48"/>
               <w:rPr>
                 <w:rFonts w:cs="Arial"/>
                 <w:sz w:val="20"/>
@@ -31798,7 +31527,7 @@
                 <w:ilvl w:val="0"/>
                 <w:numId w:val="0"/>
               </w:numPr>
-              <w:spacing w:beforeLines="20" w:afterLines="20"/>
+              <w:spacing w:beforeLines="20" w:before="48" w:afterLines="20" w:after="48"/>
               <w:jc w:val="center"/>
               <w:rPr>
                 <w:rFonts w:cs="Arial"/>
@@ -31818,12 +31547,6 @@
         </w:tc>
       </w:tr>
       <w:tr>
-        <w:tblPrEx>
-          <w:tblCellMar>
-            <w:top w:w="0" w:type="dxa"/>
-            <w:bottom w:w="0" w:type="dxa"/>
-          </w:tblCellMar>
-        </w:tblPrEx>
         <w:tc>
           <w:tcPr>
             <w:tcW w:w="1560" w:type="dxa"/>
@@ -31856,7 +31579,7 @@
                 <w:ilvl w:val="0"/>
                 <w:numId w:val="24"/>
               </w:numPr>
-              <w:spacing w:beforeLines="20" w:afterLines="20"/>
+              <w:spacing w:beforeLines="20" w:before="48" w:afterLines="20" w:after="48"/>
               <w:jc w:val="both"/>
               <w:rPr>
                 <w:rFonts w:cs="Arial"/>
@@ -31944,7 +31667,7 @@
                 <w:ilvl w:val="0"/>
                 <w:numId w:val="24"/>
               </w:numPr>
-              <w:spacing w:beforeLines="20" w:afterLines="20"/>
+              <w:spacing w:beforeLines="20" w:before="48" w:afterLines="20" w:after="48"/>
               <w:jc w:val="both"/>
               <w:rPr>
                 <w:rFonts w:cs="Arial"/>
@@ -31968,7 +31691,7 @@
                 <w:ilvl w:val="0"/>
                 <w:numId w:val="24"/>
               </w:numPr>
-              <w:spacing w:beforeLines="20" w:afterLines="20"/>
+              <w:spacing w:beforeLines="20" w:before="48" w:afterLines="20" w:after="48"/>
               <w:jc w:val="both"/>
               <w:rPr>
                 <w:rFonts w:cs="Arial"/>
@@ -32006,7 +31729,7 @@
                 <w:ilvl w:val="0"/>
                 <w:numId w:val="0"/>
               </w:numPr>
-              <w:spacing w:beforeLines="20" w:afterLines="20"/>
+              <w:spacing w:beforeLines="20" w:before="48" w:afterLines="20" w:after="48"/>
               <w:jc w:val="center"/>
               <w:rPr>
                 <w:rFonts w:cs="Arial"/>
@@ -32028,7 +31751,7 @@
                 <w:ilvl w:val="0"/>
                 <w:numId w:val="0"/>
               </w:numPr>
-              <w:spacing w:beforeLines="20" w:afterLines="20"/>
+              <w:spacing w:beforeLines="20" w:before="48" w:afterLines="20" w:after="48"/>
               <w:jc w:val="center"/>
               <w:rPr>
                 <w:rFonts w:cs="Arial"/>
@@ -32070,8 +31793,8 @@
           <w:szCs w:val="20"/>
         </w:rPr>
       </w:pPr>
-      <w:bookmarkStart w:id="120" w:name="_Toc164740284"/>
-      <w:bookmarkStart w:id="121" w:name="_Toc295374630"/>
+      <w:bookmarkStart w:id="113" w:name="_Toc164740284"/>
+      <w:bookmarkStart w:id="114" w:name="_Toc295374630"/>
       <w:r>
         <w:rPr>
           <w:sz w:val="20"/>
@@ -32079,8 +31802,8 @@
         </w:rPr>
         <w:t>ESTANDARES DEL ENTORNO DE TRABAJO</w:t>
       </w:r>
-      <w:bookmarkEnd w:id="120"/>
-      <w:bookmarkEnd w:id="121"/>
+      <w:bookmarkEnd w:id="113"/>
+      <w:bookmarkEnd w:id="114"/>
     </w:p>
     <w:p>
       <w:pPr>
@@ -32116,17 +31839,17 @@
     <w:p>
       <w:pPr>
         <w:sectPr>
-          <w:headerReference w:type="default" r:id="rId20"/>
-          <w:footerReference w:type="default" r:id="rId21"/>
+          <w:headerReference w:type="default" r:id="rId21"/>
+          <w:footerReference w:type="default" r:id="rId22"/>
           <w:pgSz w:w="11907" w:h="16840" w:code="9"/>
           <w:pgMar w:top="1418" w:right="1701" w:bottom="1418" w:left="1701" w:header="720" w:footer="720" w:gutter="0"/>
           <w:cols w:space="720"/>
           <w:docGrid w:linePitch="272"/>
         </w:sectPr>
       </w:pPr>
-      <w:bookmarkStart w:id="122" w:name="_Toc127716399"/>
-      <w:bookmarkEnd w:id="114"/>
-      <w:bookmarkEnd w:id="115"/>
+      <w:bookmarkStart w:id="115" w:name="_Toc127716399"/>
+      <w:bookmarkEnd w:id="108"/>
+      <w:bookmarkEnd w:id="109"/>
     </w:p>
     <w:p>
       <w:pPr>
@@ -32137,7 +31860,7 @@
           <w:lang w:val="es-PE"/>
         </w:rPr>
       </w:pPr>
-      <w:bookmarkStart w:id="123" w:name="_Toc295374631"/>
+      <w:bookmarkStart w:id="116" w:name="_Toc295374631"/>
       <w:r>
         <w:rPr>
           <w:sz w:val="20"/>
@@ -32147,7 +31870,7 @@
         <w:lastRenderedPageBreak/>
         <w:t>CRONOGRAMA DE ACTIVIDADES</w:t>
       </w:r>
-      <w:bookmarkEnd w:id="123"/>
+      <w:bookmarkEnd w:id="116"/>
     </w:p>
     <w:p>
       <w:pPr>
@@ -32216,7 +31939,7 @@
           <w:rFonts w:cs="Arial"/>
           <w:noProof/>
           <w:color w:val="000000"/>
-          <w:lang w:val="es-ES" w:eastAsia="es-ES"/>
+          <w:lang w:eastAsia="es-PE"/>
         </w:rPr>
         <w:drawing>
           <wp:inline distT="0" distB="0" distL="0" distR="0">
@@ -32236,7 +31959,7 @@
                     </pic:cNvPicPr>
                   </pic:nvPicPr>
                   <pic:blipFill>
-                    <a:blip r:embed="rId22" cstate="print"/>
+                    <a:blip r:embed="rId23" cstate="print"/>
                     <a:srcRect/>
                     <a:stretch>
                       <a:fillRect/>
@@ -32338,7 +32061,7 @@
         <w:rPr>
           <w:rFonts w:cs="Arial"/>
           <w:noProof/>
-          <w:lang w:val="es-ES" w:eastAsia="es-ES"/>
+          <w:lang w:eastAsia="es-PE"/>
         </w:rPr>
         <w:drawing>
           <wp:inline distT="0" distB="0" distL="0" distR="0">
@@ -32358,7 +32081,7 @@
                     </pic:cNvPicPr>
                   </pic:nvPicPr>
                   <pic:blipFill>
-                    <a:blip r:embed="rId23" cstate="print"/>
+                    <a:blip r:embed="rId24" cstate="print"/>
                     <a:srcRect/>
                     <a:stretch>
                       <a:fillRect/>
@@ -32450,8 +32173,8 @@
           <w:rFonts w:cs="Arial"/>
         </w:rPr>
         <w:sectPr>
-          <w:headerReference w:type="default" r:id="rId24"/>
-          <w:footerReference w:type="default" r:id="rId25"/>
+          <w:headerReference w:type="default" r:id="rId25"/>
+          <w:footerReference w:type="default" r:id="rId26"/>
           <w:pgSz w:w="16840" w:h="11907" w:orient="landscape" w:code="9"/>
           <w:pgMar w:top="1151" w:right="2155" w:bottom="1151" w:left="1418" w:header="720" w:footer="720" w:gutter="0"/>
           <w:cols w:space="720"/>
@@ -32465,11 +32188,11 @@
           <w:rFonts w:cs="Arial"/>
         </w:rPr>
       </w:pPr>
-      <w:bookmarkStart w:id="124" w:name="_Toc127716407"/>
-      <w:bookmarkStart w:id="125" w:name="_Toc135200702"/>
-      <w:bookmarkStart w:id="126" w:name="_PLAN_DE_ADQUISICIONES"/>
-      <w:bookmarkEnd w:id="122"/>
-      <w:bookmarkEnd w:id="126"/>
+      <w:bookmarkStart w:id="117" w:name="_PLAN_DE_ADQUISICIONES"/>
+      <w:bookmarkStart w:id="118" w:name="_Toc127716407"/>
+      <w:bookmarkStart w:id="119" w:name="_Toc135200702"/>
+      <w:bookmarkEnd w:id="115"/>
+      <w:bookmarkEnd w:id="117"/>
     </w:p>
     <w:p>
       <w:pPr>
@@ -32480,7 +32203,7 @@
           <w:lang w:val="es-PE"/>
         </w:rPr>
       </w:pPr>
-      <w:bookmarkStart w:id="127" w:name="_Toc295374632"/>
+      <w:bookmarkStart w:id="120" w:name="_Toc295374632"/>
       <w:r>
         <w:rPr>
           <w:sz w:val="20"/>
@@ -32518,17 +32241,17 @@
         </w:rPr>
         <w:t xml:space="preserve"> PROYECTO</w:t>
       </w:r>
-      <w:bookmarkEnd w:id="127"/>
+      <w:bookmarkEnd w:id="120"/>
     </w:p>
     <w:p>
       <w:pPr>
         <w:spacing w:before="120" w:after="120" w:line="360" w:lineRule="auto"/>
         <w:ind w:left="576"/>
       </w:pPr>
-      <w:bookmarkStart w:id="128" w:name="_Toc127716401"/>
-      <w:bookmarkStart w:id="129" w:name="_Toc132437842"/>
-      <w:bookmarkStart w:id="130" w:name="_Toc127716396"/>
-      <w:bookmarkStart w:id="131" w:name="_Toc132437840"/>
+      <w:bookmarkStart w:id="121" w:name="_Toc127716396"/>
+      <w:bookmarkStart w:id="122" w:name="_Toc132437840"/>
+      <w:bookmarkStart w:id="123" w:name="_Toc127716401"/>
+      <w:bookmarkStart w:id="124" w:name="_Toc132437842"/>
     </w:p>
     <w:p>
       <w:pPr>
@@ -32538,7 +32261,7 @@
           <w:szCs w:val="20"/>
         </w:rPr>
       </w:pPr>
-      <w:bookmarkStart w:id="132" w:name="_Toc295374633"/>
+      <w:bookmarkStart w:id="125" w:name="_Toc295374633"/>
       <w:r>
         <w:rPr>
           <w:sz w:val="20"/>
@@ -32546,9 +32269,9 @@
         </w:rPr>
         <w:t>GESTION DE RIESGOS</w:t>
       </w:r>
-      <w:bookmarkEnd w:id="130"/>
-      <w:bookmarkEnd w:id="131"/>
-      <w:bookmarkEnd w:id="132"/>
+      <w:bookmarkEnd w:id="121"/>
+      <w:bookmarkEnd w:id="122"/>
+      <w:bookmarkEnd w:id="125"/>
     </w:p>
     <w:p>
       <w:pPr>
@@ -32596,7 +32319,7 @@
           <w:left w:w="70" w:type="dxa"/>
           <w:right w:w="70" w:type="dxa"/>
         </w:tblCellMar>
-        <w:tblLook w:val="04A0"/>
+        <w:tblLook w:val="04A0" w:firstRow="1" w:lastRow="0" w:firstColumn="1" w:lastColumn="0" w:noHBand="0" w:noVBand="1"/>
       </w:tblPr>
       <w:tblGrid>
         <w:gridCol w:w="360"/>
@@ -34199,7 +33922,7 @@
         </w:rPr>
         <w:br w:type="page"/>
       </w:r>
-      <w:bookmarkStart w:id="133" w:name="_Toc295374634"/>
+      <w:bookmarkStart w:id="126" w:name="_Toc295374634"/>
       <w:r>
         <w:rPr>
           <w:sz w:val="20"/>
@@ -34215,9 +33938,9 @@
         </w:rPr>
         <w:t xml:space="preserve"> DE COMUNICACIONES</w:t>
       </w:r>
-      <w:bookmarkEnd w:id="128"/>
-      <w:bookmarkEnd w:id="129"/>
-      <w:bookmarkEnd w:id="133"/>
+      <w:bookmarkEnd w:id="123"/>
+      <w:bookmarkEnd w:id="124"/>
+      <w:bookmarkEnd w:id="126"/>
     </w:p>
     <w:p>
       <w:pPr>
@@ -34308,13 +34031,13 @@
       <w:pPr>
         <w:pStyle w:val="Ttulo3"/>
       </w:pPr>
-      <w:bookmarkStart w:id="134" w:name="_Toc156366054"/>
-      <w:bookmarkStart w:id="135" w:name="_Toc295374635"/>
+      <w:bookmarkStart w:id="127" w:name="_Toc156366054"/>
+      <w:bookmarkStart w:id="128" w:name="_Toc295374635"/>
       <w:r>
         <w:t>IDENTIFICACIÓN DE LOS GRUPOS DE INTERÉS</w:t>
       </w:r>
-      <w:bookmarkEnd w:id="134"/>
-      <w:bookmarkEnd w:id="135"/>
+      <w:bookmarkEnd w:id="127"/>
+      <w:bookmarkEnd w:id="128"/>
     </w:p>
     <w:p>
       <w:pPr>
@@ -34334,19 +34057,13 @@
           <w:left w:w="70" w:type="dxa"/>
           <w:right w:w="70" w:type="dxa"/>
         </w:tblCellMar>
-        <w:tblLook w:val="0000"/>
+        <w:tblLook w:val="0000" w:firstRow="0" w:lastRow="0" w:firstColumn="0" w:lastColumn="0" w:noHBand="0" w:noVBand="0"/>
       </w:tblPr>
       <w:tblGrid>
         <w:gridCol w:w="2449"/>
         <w:gridCol w:w="5549"/>
       </w:tblGrid>
       <w:tr>
-        <w:tblPrEx>
-          <w:tblCellMar>
-            <w:top w:w="0" w:type="dxa"/>
-            <w:bottom w:w="0" w:type="dxa"/>
-          </w:tblCellMar>
-        </w:tblPrEx>
         <w:tc>
           <w:tcPr>
             <w:tcW w:w="2449" w:type="dxa"/>
@@ -34419,12 +34136,6 @@
         </w:tc>
       </w:tr>
       <w:tr>
-        <w:tblPrEx>
-          <w:tblCellMar>
-            <w:top w:w="0" w:type="dxa"/>
-            <w:bottom w:w="0" w:type="dxa"/>
-          </w:tblCellMar>
-        </w:tblPrEx>
         <w:trPr>
           <w:trHeight w:val="137"/>
         </w:trPr>
@@ -34495,12 +34206,6 @@
         </w:tc>
       </w:tr>
       <w:tr>
-        <w:tblPrEx>
-          <w:tblCellMar>
-            <w:top w:w="0" w:type="dxa"/>
-            <w:bottom w:w="0" w:type="dxa"/>
-          </w:tblCellMar>
-        </w:tblPrEx>
         <w:trPr>
           <w:trHeight w:val="137"/>
         </w:trPr>
@@ -34558,12 +34263,6 @@
         </w:tc>
       </w:tr>
       <w:tr>
-        <w:tblPrEx>
-          <w:tblCellMar>
-            <w:top w:w="0" w:type="dxa"/>
-            <w:bottom w:w="0" w:type="dxa"/>
-          </w:tblCellMar>
-        </w:tblPrEx>
         <w:tc>
           <w:tcPr>
             <w:tcW w:w="2449" w:type="dxa"/>
@@ -34618,12 +34317,6 @@
         </w:tc>
       </w:tr>
       <w:tr>
-        <w:tblPrEx>
-          <w:tblCellMar>
-            <w:top w:w="0" w:type="dxa"/>
-            <w:bottom w:w="0" w:type="dxa"/>
-          </w:tblCellMar>
-        </w:tblPrEx>
         <w:tc>
           <w:tcPr>
             <w:tcW w:w="2449" w:type="dxa"/>
@@ -34678,12 +34371,6 @@
         </w:tc>
       </w:tr>
       <w:tr>
-        <w:tblPrEx>
-          <w:tblCellMar>
-            <w:top w:w="0" w:type="dxa"/>
-            <w:bottom w:w="0" w:type="dxa"/>
-          </w:tblCellMar>
-        </w:tblPrEx>
         <w:tc>
           <w:tcPr>
             <w:tcW w:w="2449" w:type="dxa"/>
@@ -34751,12 +34438,6 @@
         </w:tc>
       </w:tr>
       <w:tr>
-        <w:tblPrEx>
-          <w:tblCellMar>
-            <w:top w:w="0" w:type="dxa"/>
-            <w:bottom w:w="0" w:type="dxa"/>
-          </w:tblCellMar>
-        </w:tblPrEx>
         <w:tc>
           <w:tcPr>
             <w:tcW w:w="2449" w:type="dxa"/>
@@ -34812,12 +34493,6 @@
         </w:tc>
       </w:tr>
       <w:tr>
-        <w:tblPrEx>
-          <w:tblCellMar>
-            <w:top w:w="0" w:type="dxa"/>
-            <w:bottom w:w="0" w:type="dxa"/>
-          </w:tblCellMar>
-        </w:tblPrEx>
         <w:tc>
           <w:tcPr>
             <w:tcW w:w="2449" w:type="dxa"/>
@@ -34873,12 +34548,6 @@
         </w:tc>
       </w:tr>
       <w:tr>
-        <w:tblPrEx>
-          <w:tblCellMar>
-            <w:top w:w="0" w:type="dxa"/>
-            <w:bottom w:w="0" w:type="dxa"/>
-          </w:tblCellMar>
-        </w:tblPrEx>
         <w:tc>
           <w:tcPr>
             <w:tcW w:w="2449" w:type="dxa"/>
@@ -34946,12 +34615,6 @@
         </w:tc>
       </w:tr>
       <w:tr>
-        <w:tblPrEx>
-          <w:tblCellMar>
-            <w:top w:w="0" w:type="dxa"/>
-            <w:bottom w:w="0" w:type="dxa"/>
-          </w:tblCellMar>
-        </w:tblPrEx>
         <w:tc>
           <w:tcPr>
             <w:tcW w:w="2449" w:type="dxa"/>
@@ -35005,12 +34668,6 @@
         </w:tc>
       </w:tr>
       <w:tr>
-        <w:tblPrEx>
-          <w:tblCellMar>
-            <w:top w:w="0" w:type="dxa"/>
-            <w:bottom w:w="0" w:type="dxa"/>
-          </w:tblCellMar>
-        </w:tblPrEx>
         <w:tc>
           <w:tcPr>
             <w:tcW w:w="2449" w:type="dxa"/>
@@ -35064,12 +34721,6 @@
         </w:tc>
       </w:tr>
       <w:tr>
-        <w:tblPrEx>
-          <w:tblCellMar>
-            <w:top w:w="0" w:type="dxa"/>
-            <w:bottom w:w="0" w:type="dxa"/>
-          </w:tblCellMar>
-        </w:tblPrEx>
         <w:tc>
           <w:tcPr>
             <w:tcW w:w="2449" w:type="dxa"/>
@@ -35135,13 +34786,13 @@
       <w:pPr>
         <w:pStyle w:val="Ttulo3"/>
       </w:pPr>
-      <w:bookmarkStart w:id="136" w:name="_Toc156366055"/>
-      <w:bookmarkStart w:id="137" w:name="_Toc295374636"/>
+      <w:bookmarkStart w:id="129" w:name="_Toc156366055"/>
+      <w:bookmarkStart w:id="130" w:name="_Toc295374636"/>
       <w:r>
         <w:t>REUNIONES DE CONTROL Y COORDINACION</w:t>
       </w:r>
-      <w:bookmarkEnd w:id="136"/>
-      <w:bookmarkEnd w:id="137"/>
+      <w:bookmarkEnd w:id="129"/>
+      <w:bookmarkEnd w:id="130"/>
     </w:p>
     <w:p>
       <w:pPr>
@@ -35188,7 +34839,7 @@
           <w:insideV w:val="single" w:sz="4" w:space="0" w:color="auto"/>
         </w:tblBorders>
         <w:tblLayout w:type="fixed"/>
-        <w:tblLook w:val="01E0"/>
+        <w:tblLook w:val="01E0" w:firstRow="1" w:lastRow="1" w:firstColumn="1" w:lastColumn="1" w:noHBand="0" w:noVBand="0"/>
       </w:tblPr>
       <w:tblGrid>
         <w:gridCol w:w="1701"/>
@@ -35922,11 +35573,11 @@
       <w:pPr>
         <w:pStyle w:val="Ttulo3"/>
       </w:pPr>
-      <w:bookmarkStart w:id="138" w:name="_Toc295374637"/>
+      <w:bookmarkStart w:id="131" w:name="_Toc295374637"/>
       <w:r>
         <w:t>LINEAS DE COMUNICACIÓN Y CONTROL</w:t>
       </w:r>
-      <w:bookmarkEnd w:id="138"/>
+      <w:bookmarkEnd w:id="131"/>
     </w:p>
     <w:p>
       <w:pPr>
@@ -35983,19 +35634,13 @@
           <w:left w:w="70" w:type="dxa"/>
           <w:right w:w="70" w:type="dxa"/>
         </w:tblCellMar>
-        <w:tblLook w:val="0000"/>
+        <w:tblLook w:val="0000" w:firstRow="0" w:lastRow="0" w:firstColumn="0" w:lastColumn="0" w:noHBand="0" w:noVBand="0"/>
       </w:tblPr>
       <w:tblGrid>
         <w:gridCol w:w="1568"/>
         <w:gridCol w:w="6417"/>
       </w:tblGrid>
       <w:tr>
-        <w:tblPrEx>
-          <w:tblCellMar>
-            <w:top w:w="0" w:type="dxa"/>
-            <w:bottom w:w="0" w:type="dxa"/>
-          </w:tblCellMar>
-        </w:tblPrEx>
         <w:tc>
           <w:tcPr>
             <w:tcW w:w="1568" w:type="dxa"/>
@@ -36301,7 +35946,7 @@
           <w:insideH w:val="single" w:sz="4" w:space="0" w:color="auto"/>
           <w:insideV w:val="single" w:sz="4" w:space="0" w:color="auto"/>
         </w:tblBorders>
-        <w:tblLook w:val="01E0"/>
+        <w:tblLook w:val="01E0" w:firstRow="1" w:lastRow="1" w:firstColumn="1" w:lastColumn="1" w:noHBand="0" w:noVBand="0"/>
       </w:tblPr>
       <w:tblGrid>
         <w:gridCol w:w="2105"/>
@@ -37250,11 +36895,11 @@
       <w:pPr>
         <w:pStyle w:val="Ttulo3"/>
       </w:pPr>
-      <w:bookmarkStart w:id="139" w:name="_Toc295374638"/>
+      <w:bookmarkStart w:id="132" w:name="_Toc295374638"/>
       <w:r>
         <w:t>MATRIZ DE COMUNICACIONES</w:t>
       </w:r>
-      <w:bookmarkEnd w:id="139"/>
+      <w:bookmarkEnd w:id="132"/>
     </w:p>
     <w:p>
       <w:pPr>
@@ -37310,7 +36955,7 @@
           <w:insideV w:val="single" w:sz="4" w:space="0" w:color="auto"/>
         </w:tblBorders>
         <w:tblLayout w:type="fixed"/>
-        <w:tblLook w:val="01E0"/>
+        <w:tblLook w:val="01E0" w:firstRow="1" w:lastRow="1" w:firstColumn="1" w:lastColumn="1" w:noHBand="0" w:noVBand="0"/>
       </w:tblPr>
       <w:tblGrid>
         <w:gridCol w:w="2988"/>
@@ -38959,7 +38604,7 @@
           <w:insideV w:val="single" w:sz="4" w:space="0" w:color="auto"/>
         </w:tblBorders>
         <w:tblLayout w:type="fixed"/>
-        <w:tblLook w:val="01E0"/>
+        <w:tblLook w:val="01E0" w:firstRow="1" w:lastRow="1" w:firstColumn="1" w:lastColumn="1" w:noHBand="0" w:noVBand="0"/>
       </w:tblPr>
       <w:tblGrid>
         <w:gridCol w:w="2988"/>
@@ -40231,9 +39876,9 @@
           <w:szCs w:val="20"/>
         </w:rPr>
       </w:pPr>
-      <w:bookmarkStart w:id="140" w:name="_Toc127716405"/>
-      <w:bookmarkStart w:id="141" w:name="_Toc132437844"/>
-      <w:bookmarkStart w:id="142" w:name="_Toc295374639"/>
+      <w:bookmarkStart w:id="133" w:name="_Toc127716405"/>
+      <w:bookmarkStart w:id="134" w:name="_Toc132437844"/>
+      <w:bookmarkStart w:id="135" w:name="_Toc295374639"/>
       <w:r>
         <w:rPr>
           <w:sz w:val="20"/>
@@ -40248,8 +39893,8 @@
         </w:rPr>
         <w:t>DE PROYECTO</w:t>
       </w:r>
-      <w:bookmarkEnd w:id="140"/>
-      <w:bookmarkEnd w:id="141"/>
+      <w:bookmarkEnd w:id="133"/>
+      <w:bookmarkEnd w:id="134"/>
       <w:r>
         <w:rPr>
           <w:sz w:val="20"/>
@@ -40257,7 +39902,7 @@
         </w:rPr>
         <w:t>S</w:t>
       </w:r>
-      <w:bookmarkEnd w:id="142"/>
+      <w:bookmarkEnd w:id="135"/>
     </w:p>
     <w:p>
       <w:pPr>
@@ -40293,13 +39938,13 @@
       <w:pPr>
         <w:pStyle w:val="Ttulo3"/>
       </w:pPr>
-      <w:bookmarkStart w:id="143" w:name="_Toc132437845"/>
-      <w:bookmarkStart w:id="144" w:name="_Toc295374640"/>
+      <w:bookmarkStart w:id="136" w:name="_Toc132437845"/>
+      <w:bookmarkStart w:id="137" w:name="_Toc295374640"/>
       <w:r>
         <w:t>INTERDEPENDENCIAS DIRECTAS E INDIRECTAS</w:t>
       </w:r>
-      <w:bookmarkEnd w:id="143"/>
-      <w:bookmarkEnd w:id="144"/>
+      <w:bookmarkEnd w:id="136"/>
+      <w:bookmarkEnd w:id="137"/>
     </w:p>
     <w:p>
       <w:pPr>
@@ -40328,13 +39973,13 @@
       <w:pPr>
         <w:pStyle w:val="Ttulo3"/>
       </w:pPr>
-      <w:bookmarkStart w:id="145" w:name="_Toc132437846"/>
-      <w:bookmarkStart w:id="146" w:name="_Toc295374641"/>
+      <w:bookmarkStart w:id="138" w:name="_Toc132437846"/>
+      <w:bookmarkStart w:id="139" w:name="_Toc295374641"/>
       <w:r>
         <w:t>INTERDEPENDENCIAS CON OTROS PLANES Y/O PROYECTOS</w:t>
       </w:r>
-      <w:bookmarkEnd w:id="145"/>
-      <w:bookmarkEnd w:id="146"/>
+      <w:bookmarkEnd w:id="138"/>
+      <w:bookmarkEnd w:id="139"/>
     </w:p>
     <w:p>
       <w:pPr>
@@ -40366,10 +40011,10 @@
           <w:szCs w:val="20"/>
         </w:rPr>
       </w:pPr>
-      <w:bookmarkStart w:id="147" w:name="_Toc135200704"/>
-      <w:bookmarkStart w:id="148" w:name="_Toc295374642"/>
-      <w:bookmarkEnd w:id="124"/>
-      <w:bookmarkEnd w:id="125"/>
+      <w:bookmarkStart w:id="140" w:name="_Toc295374642"/>
+      <w:bookmarkStart w:id="141" w:name="_Toc135200704"/>
+      <w:bookmarkEnd w:id="118"/>
+      <w:bookmarkEnd w:id="119"/>
       <w:r>
         <w:rPr>
           <w:sz w:val="20"/>
@@ -40377,7 +40022,7 @@
         </w:rPr>
         <w:t>GESTION DE DATOS</w:t>
       </w:r>
-      <w:bookmarkEnd w:id="148"/>
+      <w:bookmarkEnd w:id="140"/>
     </w:p>
     <w:p>
       <w:pPr>
@@ -40471,7 +40116,7 @@
           <w:szCs w:val="20"/>
         </w:rPr>
       </w:pPr>
-      <w:bookmarkStart w:id="149" w:name="_Toc295374643"/>
+      <w:bookmarkStart w:id="142" w:name="_Toc295374643"/>
       <w:r>
         <w:rPr>
           <w:sz w:val="20"/>
@@ -40479,7 +40124,7 @@
         </w:rPr>
         <w:t>GESTION DE LA CONFIGURACION</w:t>
       </w:r>
-      <w:bookmarkEnd w:id="149"/>
+      <w:bookmarkEnd w:id="142"/>
     </w:p>
     <w:p>
       <w:pPr>
@@ -40541,26 +40186,26 @@
           <w:lang w:eastAsia="es-ES"/>
         </w:rPr>
       </w:pPr>
-      <w:bookmarkStart w:id="150" w:name="_Toc155499204"/>
-      <w:bookmarkStart w:id="151" w:name="_Toc155501420"/>
-      <w:bookmarkStart w:id="152" w:name="_Toc155516603"/>
-      <w:bookmarkStart w:id="153" w:name="_Toc155523756"/>
-      <w:bookmarkStart w:id="154" w:name="_Toc155523829"/>
-      <w:bookmarkStart w:id="155" w:name="_Toc156366063"/>
-      <w:bookmarkStart w:id="156" w:name="_Toc295374644"/>
-      <w:bookmarkEnd w:id="150"/>
-      <w:bookmarkEnd w:id="151"/>
-      <w:bookmarkEnd w:id="152"/>
-      <w:bookmarkEnd w:id="153"/>
-      <w:bookmarkEnd w:id="154"/>
+      <w:bookmarkStart w:id="143" w:name="_Toc155499204"/>
+      <w:bookmarkStart w:id="144" w:name="_Toc155501420"/>
+      <w:bookmarkStart w:id="145" w:name="_Toc155516603"/>
+      <w:bookmarkStart w:id="146" w:name="_Toc155523756"/>
+      <w:bookmarkStart w:id="147" w:name="_Toc155523829"/>
+      <w:bookmarkStart w:id="148" w:name="_Toc156366063"/>
+      <w:bookmarkStart w:id="149" w:name="_Toc295374644"/>
+      <w:bookmarkEnd w:id="143"/>
+      <w:bookmarkEnd w:id="144"/>
+      <w:bookmarkEnd w:id="145"/>
+      <w:bookmarkEnd w:id="146"/>
+      <w:bookmarkEnd w:id="147"/>
       <w:r>
         <w:rPr>
           <w:lang w:eastAsia="es-ES"/>
         </w:rPr>
         <w:t>NOMENCLATURA</w:t>
       </w:r>
-      <w:bookmarkEnd w:id="155"/>
-      <w:bookmarkEnd w:id="156"/>
+      <w:bookmarkEnd w:id="148"/>
+      <w:bookmarkEnd w:id="149"/>
     </w:p>
     <w:p>
       <w:pPr>
@@ -40605,7 +40250,7 @@
           <w:left w:w="70" w:type="dxa"/>
           <w:right w:w="70" w:type="dxa"/>
         </w:tblCellMar>
-        <w:tblLook w:val="0000"/>
+        <w:tblLook w:val="0000" w:firstRow="0" w:lastRow="0" w:firstColumn="0" w:lastColumn="0" w:noHBand="0" w:noVBand="0"/>
       </w:tblPr>
       <w:tblGrid>
         <w:gridCol w:w="402"/>
@@ -41336,16 +40981,16 @@
         </w:rPr>
         <w:t xml:space="preserve"> </w:t>
       </w:r>
-      <w:bookmarkStart w:id="157" w:name="_Toc156366064"/>
-      <w:bookmarkStart w:id="158" w:name="_Toc295374645"/>
+      <w:bookmarkStart w:id="150" w:name="_Toc156366064"/>
+      <w:bookmarkStart w:id="151" w:name="_Toc295374645"/>
       <w:r>
         <w:rPr>
           <w:lang w:eastAsia="es-ES"/>
         </w:rPr>
         <w:t>VERSIONAMIENTO</w:t>
       </w:r>
-      <w:bookmarkEnd w:id="157"/>
-      <w:bookmarkEnd w:id="158"/>
+      <w:bookmarkEnd w:id="150"/>
+      <w:bookmarkEnd w:id="151"/>
     </w:p>
     <w:p>
       <w:pPr>
@@ -41376,7 +41021,7 @@
           <w:insideV w:val="single" w:sz="4" w:space="0" w:color="auto"/>
         </w:tblBorders>
         <w:tblLayout w:type="fixed"/>
-        <w:tblLook w:val="0000"/>
+        <w:tblLook w:val="0000" w:firstRow="0" w:lastRow="0" w:firstColumn="0" w:lastColumn="0" w:noHBand="0" w:noVBand="0"/>
       </w:tblPr>
       <w:tblGrid>
         <w:gridCol w:w="681"/>
@@ -41388,12 +41033,6 @@
         <w:gridCol w:w="1440"/>
       </w:tblGrid>
       <w:tr>
-        <w:tblPrEx>
-          <w:tblCellMar>
-            <w:top w:w="0" w:type="dxa"/>
-            <w:bottom w:w="0" w:type="dxa"/>
-          </w:tblCellMar>
-        </w:tblPrEx>
         <w:trPr>
           <w:tblHeader/>
           <w:jc w:val="right"/>
@@ -41568,12 +41207,6 @@
         </w:tc>
       </w:tr>
       <w:tr>
-        <w:tblPrEx>
-          <w:tblCellMar>
-            <w:top w:w="0" w:type="dxa"/>
-            <w:bottom w:w="0" w:type="dxa"/>
-          </w:tblCellMar>
-        </w:tblPrEx>
         <w:trPr>
           <w:jc w:val="right"/>
         </w:trPr>
@@ -41683,12 +41316,6 @@
         </w:tc>
       </w:tr>
       <w:tr>
-        <w:tblPrEx>
-          <w:tblCellMar>
-            <w:top w:w="0" w:type="dxa"/>
-            <w:bottom w:w="0" w:type="dxa"/>
-          </w:tblCellMar>
-        </w:tblPrEx>
         <w:trPr>
           <w:jc w:val="right"/>
         </w:trPr>
@@ -41830,8 +41457,8 @@
           <w:lang w:eastAsia="es-ES"/>
         </w:rPr>
       </w:pPr>
-      <w:bookmarkStart w:id="159" w:name="_Toc156366065"/>
-      <w:bookmarkStart w:id="160" w:name="_Toc295374646"/>
+      <w:bookmarkStart w:id="152" w:name="_Toc156366065"/>
+      <w:bookmarkStart w:id="153" w:name="_Toc295374646"/>
       <w:r>
         <w:rPr>
           <w:lang w:eastAsia="es-ES"/>
@@ -41849,8 +41476,8 @@
           <w:t>LA CONFIGURACIÓN.</w:t>
         </w:r>
       </w:smartTag>
-      <w:bookmarkEnd w:id="159"/>
-      <w:bookmarkEnd w:id="160"/>
+      <w:bookmarkEnd w:id="152"/>
+      <w:bookmarkEnd w:id="153"/>
     </w:p>
     <w:p>
       <w:pPr>
@@ -41883,16 +41510,16 @@
           <w:lang w:eastAsia="es-ES"/>
         </w:rPr>
       </w:pPr>
-      <w:bookmarkStart w:id="161" w:name="_Toc156366066"/>
-      <w:bookmarkStart w:id="162" w:name="_Toc295374647"/>
+      <w:bookmarkStart w:id="154" w:name="_Toc156366066"/>
+      <w:bookmarkStart w:id="155" w:name="_Toc295374647"/>
       <w:r>
         <w:rPr>
           <w:lang w:eastAsia="es-ES"/>
         </w:rPr>
         <w:t>CARPETA COMPARTIDA DEL PROYECTO.</w:t>
       </w:r>
-      <w:bookmarkEnd w:id="161"/>
-      <w:bookmarkEnd w:id="162"/>
+      <w:bookmarkEnd w:id="154"/>
+      <w:bookmarkEnd w:id="155"/>
     </w:p>
     <w:p>
       <w:pPr>
@@ -41966,7 +41593,7 @@
           <w:szCs w:val="20"/>
         </w:rPr>
       </w:pPr>
-      <w:bookmarkStart w:id="163" w:name="_Toc295374648"/>
+      <w:bookmarkStart w:id="156" w:name="_Toc295374648"/>
       <w:r>
         <w:rPr>
           <w:sz w:val="20"/>
@@ -41989,7 +41616,7 @@
         </w:rPr>
         <w:t xml:space="preserve"> REQUERIMIENTOS</w:t>
       </w:r>
-      <w:bookmarkEnd w:id="163"/>
+      <w:bookmarkEnd w:id="156"/>
     </w:p>
     <w:p>
       <w:pPr>
@@ -42056,7 +41683,7 @@
           <w:szCs w:val="20"/>
         </w:rPr>
       </w:pPr>
-      <w:bookmarkStart w:id="164" w:name="_Toc295374649"/>
+      <w:bookmarkStart w:id="157" w:name="_Toc295374649"/>
       <w:r>
         <w:rPr>
           <w:sz w:val="20"/>
@@ -42064,7 +41691,7 @@
         </w:rPr>
         <w:t>GESTION DE LA CALIDAD DEL PRODUCTO</w:t>
       </w:r>
-      <w:bookmarkEnd w:id="164"/>
+      <w:bookmarkEnd w:id="157"/>
     </w:p>
     <w:p>
       <w:pPr>
@@ -42152,7 +41779,7 @@
           <w:szCs w:val="20"/>
         </w:rPr>
       </w:pPr>
-      <w:bookmarkStart w:id="165" w:name="_Toc295374650"/>
+      <w:bookmarkStart w:id="158" w:name="_Toc295374650"/>
       <w:r>
         <w:rPr>
           <w:sz w:val="20"/>
@@ -42160,7 +41787,7 @@
         </w:rPr>
         <w:t>GESTION DEL SEGUIMIENTO DEL PROYECTO</w:t>
       </w:r>
-      <w:bookmarkEnd w:id="165"/>
+      <w:bookmarkEnd w:id="158"/>
     </w:p>
     <w:p>
       <w:pPr>
@@ -42224,7 +41851,7 @@
           <w:szCs w:val="20"/>
         </w:rPr>
       </w:pPr>
-      <w:bookmarkStart w:id="166" w:name="_Toc295374651"/>
+      <w:bookmarkStart w:id="159" w:name="_Toc295374651"/>
       <w:r>
         <w:rPr>
           <w:sz w:val="20"/>
@@ -42232,7 +41859,7 @@
         </w:rPr>
         <w:t>GESTION DEL CRONOGRAMA</w:t>
       </w:r>
-      <w:bookmarkEnd w:id="166"/>
+      <w:bookmarkEnd w:id="159"/>
     </w:p>
     <w:p>
       <w:pPr>
@@ -42305,8 +41932,8 @@
           <w:szCs w:val="20"/>
         </w:rPr>
       </w:pPr>
-      <w:bookmarkStart w:id="167" w:name="_Toc295374652"/>
-      <w:bookmarkEnd w:id="147"/>
+      <w:bookmarkStart w:id="160" w:name="_Toc295374652"/>
+      <w:bookmarkEnd w:id="141"/>
       <w:r>
         <w:rPr>
           <w:sz w:val="20"/>
@@ -42315,7 +41942,7 @@
         <w:lastRenderedPageBreak/>
         <w:t>GESTION DE LA CAPACITACION DEL PERSONAL DEL PROYECTO</w:t>
       </w:r>
-      <w:bookmarkEnd w:id="167"/>
+      <w:bookmarkEnd w:id="160"/>
     </w:p>
     <w:p>
       <w:pPr>
@@ -42361,7 +41988,7 @@
           <w:szCs w:val="20"/>
         </w:rPr>
       </w:pPr>
-      <w:bookmarkStart w:id="168" w:name="_Toc295374653"/>
+      <w:bookmarkStart w:id="161" w:name="_Toc295374653"/>
       <w:r>
         <w:rPr>
           <w:sz w:val="20"/>
@@ -42369,7 +41996,7 @@
         </w:rPr>
         <w:t>ACEPTACION DE PRODUCTO</w:t>
       </w:r>
-      <w:bookmarkEnd w:id="168"/>
+      <w:bookmarkEnd w:id="161"/>
     </w:p>
     <w:p>
       <w:pPr>
@@ -42380,8 +42007,8 @@
       <w:pPr>
         <w:pStyle w:val="Ttulo3"/>
       </w:pPr>
-      <w:bookmarkStart w:id="169" w:name="_Toc156366071"/>
-      <w:bookmarkStart w:id="170" w:name="_Toc295374654"/>
+      <w:bookmarkStart w:id="162" w:name="_Toc156366071"/>
+      <w:bookmarkStart w:id="163" w:name="_Toc295374654"/>
       <w:r>
         <w:t xml:space="preserve">CRITERIOS PARA </w:t>
       </w:r>
@@ -42396,8 +42023,8 @@
       <w:r>
         <w:t xml:space="preserve"> PRODUCTO (PLAN DE PRUEBAS)</w:t>
       </w:r>
-      <w:bookmarkEnd w:id="169"/>
-      <w:bookmarkEnd w:id="170"/>
+      <w:bookmarkEnd w:id="162"/>
+      <w:bookmarkEnd w:id="163"/>
     </w:p>
     <w:p>
       <w:pPr>
@@ -42508,13 +42135,13 @@
       <w:pPr>
         <w:pStyle w:val="Ttulo3"/>
       </w:pPr>
-      <w:bookmarkStart w:id="171" w:name="_Toc156366072"/>
-      <w:bookmarkStart w:id="172" w:name="_Toc295374655"/>
+      <w:bookmarkStart w:id="164" w:name="_Toc156366072"/>
+      <w:bookmarkStart w:id="165" w:name="_Toc295374655"/>
       <w:r>
         <w:t>ESTRATEGIA DE PRUEBAS</w:t>
       </w:r>
-      <w:bookmarkEnd w:id="171"/>
-      <w:bookmarkEnd w:id="172"/>
+      <w:bookmarkEnd w:id="164"/>
+      <w:bookmarkEnd w:id="165"/>
     </w:p>
     <w:p>
       <w:pPr>
@@ -42618,10 +42245,9 @@
           <w:rFonts w:cs="Arial"/>
         </w:rPr>
       </w:pPr>
-      <w:bookmarkStart w:id="173" w:name="_Toc26335082"/>
-      <w:bookmarkStart w:id="174" w:name="_Toc26335216"/>
-      <w:bookmarkStart w:id="175" w:name="_Toc127716409"/>
-      <w:bookmarkEnd w:id="41"/>
+      <w:bookmarkStart w:id="166" w:name="_Toc26335082"/>
+      <w:bookmarkStart w:id="167" w:name="_Toc26335216"/>
+      <w:bookmarkStart w:id="168" w:name="_Toc127716409"/>
       <w:bookmarkEnd w:id="42"/>
       <w:bookmarkEnd w:id="43"/>
       <w:bookmarkEnd w:id="44"/>
@@ -42645,6 +42271,7 @@
       <w:bookmarkEnd w:id="62"/>
       <w:bookmarkEnd w:id="63"/>
       <w:bookmarkEnd w:id="64"/>
+      <w:bookmarkEnd w:id="65"/>
       <w:r>
         <w:rPr>
           <w:rFonts w:cs="Arial"/>
@@ -42661,17 +42288,18 @@
           <w:lang w:val="es-PE"/>
         </w:rPr>
       </w:pPr>
-      <w:bookmarkStart w:id="176" w:name="_Toc295374656"/>
+      <w:bookmarkStart w:id="169" w:name="_Toc295374656"/>
       <w:r>
         <w:rPr>
           <w:sz w:val="20"/>
           <w:szCs w:val="20"/>
           <w:lang w:val="es-PE"/>
         </w:rPr>
+        <w:lastRenderedPageBreak/>
         <w:t>A</w:t>
       </w:r>
-      <w:bookmarkEnd w:id="173"/>
-      <w:bookmarkEnd w:id="174"/>
+      <w:bookmarkEnd w:id="166"/>
+      <w:bookmarkEnd w:id="167"/>
       <w:r>
         <w:rPr>
           <w:sz w:val="20"/>
@@ -42680,8 +42308,8 @@
         </w:rPr>
         <w:t>NEXOS</w:t>
       </w:r>
-      <w:bookmarkEnd w:id="175"/>
-      <w:bookmarkEnd w:id="176"/>
+      <w:bookmarkEnd w:id="168"/>
+      <w:bookmarkEnd w:id="169"/>
     </w:p>
     <w:p>
       <w:pPr>
@@ -42739,9 +42367,9 @@
           <w:szCs w:val="20"/>
         </w:rPr>
       </w:pPr>
-      <w:bookmarkStart w:id="177" w:name="_Toc127716410"/>
-      <w:bookmarkStart w:id="178" w:name="_Toc135200707"/>
-      <w:bookmarkStart w:id="179" w:name="_Toc295374657"/>
+      <w:bookmarkStart w:id="170" w:name="_Toc295374657"/>
+      <w:bookmarkStart w:id="171" w:name="_Toc127716410"/>
+      <w:bookmarkStart w:id="172" w:name="_Toc135200707"/>
       <w:r>
         <w:rPr>
           <w:sz w:val="20"/>
@@ -42749,7 +42377,7 @@
         </w:rPr>
         <w:t>ANEXO I: REQUISITOS POR MOTIVO DE SOLICITUD</w:t>
       </w:r>
-      <w:bookmarkEnd w:id="179"/>
+      <w:bookmarkEnd w:id="170"/>
     </w:p>
     <w:p>
       <w:pPr>
@@ -42810,7 +42438,7 @@
       <w:r>
         <w:rPr>
           <w:noProof/>
-          <w:lang w:val="es-ES" w:eastAsia="es-ES"/>
+          <w:lang w:eastAsia="es-PE"/>
         </w:rPr>
         <w:drawing>
           <wp:inline distT="0" distB="0" distL="0" distR="0">
@@ -42830,7 +42458,7 @@
                     </pic:cNvPicPr>
                   </pic:nvPicPr>
                   <pic:blipFill>
-                    <a:blip r:embed="rId26" cstate="print"/>
+                    <a:blip r:embed="rId27" cstate="print"/>
                     <a:srcRect/>
                     <a:stretch>
                       <a:fillRect/>
@@ -42880,7 +42508,7 @@
         </w:rPr>
         <w:br w:type="page"/>
       </w:r>
-      <w:bookmarkStart w:id="180" w:name="_Toc295374658"/>
+      <w:bookmarkStart w:id="173" w:name="_Toc295374658"/>
       <w:r>
         <w:rPr>
           <w:sz w:val="20"/>
@@ -42903,7 +42531,7 @@
         </w:rPr>
         <w:t>I: ARQUITECTURA Y PLATAFORMA</w:t>
       </w:r>
-      <w:bookmarkEnd w:id="180"/>
+      <w:bookmarkEnd w:id="173"/>
     </w:p>
     <w:p>
       <w:pPr>
@@ -43081,7 +42709,7 @@
           <w:szCs w:val="20"/>
         </w:rPr>
       </w:pPr>
-      <w:bookmarkStart w:id="181" w:name="_Toc295374659"/>
+      <w:bookmarkStart w:id="174" w:name="_Toc295374659"/>
       <w:r>
         <w:rPr>
           <w:sz w:val="20"/>
@@ -43124,7 +42752,7 @@
         </w:rPr>
         <w:t>CRONOGRAMA DETALLADO DE TRABAJO</w:t>
       </w:r>
-      <w:bookmarkEnd w:id="181"/>
+      <w:bookmarkEnd w:id="174"/>
     </w:p>
     <w:p>
       <w:pPr>
@@ -43205,12 +42833,43 @@
         </w:rPr>
         <w:t xml:space="preserve"> Cronograma de proyecto -Inicial v1.0.mpp</w:t>
       </w:r>
-      <w:bookmarkEnd w:id="177"/>
-      <w:bookmarkEnd w:id="178"/>
+      <w:bookmarkEnd w:id="171"/>
+      <w:bookmarkEnd w:id="172"/>
+    </w:p>
+    <w:p>
+      <w:pPr>
+        <w:spacing w:before="120" w:after="120" w:line="360" w:lineRule="auto"/>
+        <w:ind w:left="432"/>
+        <w:jc w:val="center"/>
+        <w:rPr>
+          <w:rFonts w:cs="Arial"/>
+          <w:i/>
+        </w:rPr>
+      </w:pPr>
+    </w:p>
+    <w:p>
+      <w:pPr>
+        <w:spacing w:before="120" w:after="120" w:line="360" w:lineRule="auto"/>
+        <w:ind w:left="432"/>
+        <w:jc w:val="center"/>
+        <w:rPr>
+          <w:rFonts w:cs="Arial"/>
+          <w:i/>
+        </w:rPr>
+      </w:pPr>
+      <w:r>
+        <w:rPr>
+          <w:rFonts w:cs="Arial"/>
+          <w:i/>
+        </w:rPr>
+        <w:t>Esta es una prueba, para verificar la conservación del historial.</w:t>
+      </w:r>
+      <w:bookmarkStart w:id="175" w:name="_GoBack"/>
+      <w:bookmarkEnd w:id="175"/>
     </w:p>
     <w:sectPr>
-      <w:headerReference w:type="default" r:id="rId27"/>
-      <w:footerReference w:type="default" r:id="rId28"/>
+      <w:headerReference w:type="default" r:id="rId28"/>
+      <w:footerReference w:type="default" r:id="rId29"/>
       <w:pgSz w:w="11907" w:h="16840" w:code="9"/>
       <w:pgMar w:top="1418" w:right="1701" w:bottom="1418" w:left="1701" w:header="720" w:footer="720" w:gutter="0"/>
       <w:cols w:space="720"/>
@@ -43220,15 +42879,15 @@
 </file>
 
 <file path=word/endnotes.xml><?xml version="1.0" encoding="utf-8"?>
-<w:endnotes xmlns:ve="http://schemas.openxmlformats.org/markup-compatibility/2006" xmlns:o="urn:schemas-microsoft-com:office:office" xmlns:r="http://schemas.openxmlformats.org/officeDocument/2006/relationships" xmlns:m="http://schemas.openxmlformats.org/officeDocument/2006/math" xmlns:v="urn:schemas-microsoft-com:vml" xmlns:wp="http://schemas.openxmlformats.org/drawingml/2006/wordprocessingDrawing" xmlns:w10="urn:schemas-microsoft-com:office:word" xmlns:w="http://schemas.openxmlformats.org/wordprocessingml/2006/main" xmlns:wne="http://schemas.microsoft.com/office/word/2006/wordml">
-  <w:endnote w:type="separator" w:id="0">
+<w:endnotes xmlns:wpc="http://schemas.microsoft.com/office/word/2010/wordprocessingCanvas" xmlns:mc="http://schemas.openxmlformats.org/markup-compatibility/2006" xmlns:o="urn:schemas-microsoft-com:office:office" xmlns:r="http://schemas.openxmlformats.org/officeDocument/2006/relationships" xmlns:m="http://schemas.openxmlformats.org/officeDocument/2006/math" xmlns:v="urn:schemas-microsoft-com:vml" xmlns:wp14="http://schemas.microsoft.com/office/word/2010/wordprocessingDrawing" xmlns:wp="http://schemas.openxmlformats.org/drawingml/2006/wordprocessingDrawing" xmlns:w10="urn:schemas-microsoft-com:office:word" xmlns:w="http://schemas.openxmlformats.org/wordprocessingml/2006/main" xmlns:w14="http://schemas.microsoft.com/office/word/2010/wordml" xmlns:wpg="http://schemas.microsoft.com/office/word/2010/wordprocessingGroup" xmlns:wpi="http://schemas.microsoft.com/office/word/2010/wordprocessingInk" xmlns:wne="http://schemas.microsoft.com/office/word/2006/wordml" xmlns:wps="http://schemas.microsoft.com/office/word/2010/wordprocessingShape" mc:Ignorable="w14 wp14">
+  <w:endnote w:type="separator" w:id="-1">
     <w:p>
       <w:r>
         <w:separator/>
       </w:r>
     </w:p>
   </w:endnote>
-  <w:endnote w:type="continuationSeparator" w:id="1">
+  <w:endnote w:type="continuationSeparator" w:id="0">
     <w:p>
       <w:r>
         <w:continuationSeparator/>
@@ -43239,7 +42898,7 @@
 </file>
 
 <file path=word/footer1.xml><?xml version="1.0" encoding="utf-8"?>
-<w:ftr xmlns:ve="http://schemas.openxmlformats.org/markup-compatibility/2006" xmlns:o="urn:schemas-microsoft-com:office:office" xmlns:r="http://schemas.openxmlformats.org/officeDocument/2006/relationships" xmlns:m="http://schemas.openxmlformats.org/officeDocument/2006/math" xmlns:v="urn:schemas-microsoft-com:vml" xmlns:wp="http://schemas.openxmlformats.org/drawingml/2006/wordprocessingDrawing" xmlns:w10="urn:schemas-microsoft-com:office:word" xmlns:w="http://schemas.openxmlformats.org/wordprocessingml/2006/main" xmlns:wne="http://schemas.microsoft.com/office/word/2006/wordml">
+<w:ftr xmlns:wpc="http://schemas.microsoft.com/office/word/2010/wordprocessingCanvas" xmlns:mc="http://schemas.openxmlformats.org/markup-compatibility/2006" xmlns:o="urn:schemas-microsoft-com:office:office" xmlns:r="http://schemas.openxmlformats.org/officeDocument/2006/relationships" xmlns:m="http://schemas.openxmlformats.org/officeDocument/2006/math" xmlns:v="urn:schemas-microsoft-com:vml" xmlns:wp14="http://schemas.microsoft.com/office/word/2010/wordprocessingDrawing" xmlns:wp="http://schemas.openxmlformats.org/drawingml/2006/wordprocessingDrawing" xmlns:w10="urn:schemas-microsoft-com:office:word" xmlns:w="http://schemas.openxmlformats.org/wordprocessingml/2006/main" xmlns:w14="http://schemas.microsoft.com/office/word/2010/wordml" xmlns:wpg="http://schemas.microsoft.com/office/word/2010/wordprocessingGroup" xmlns:wpi="http://schemas.microsoft.com/office/word/2010/wordprocessingInk" xmlns:wne="http://schemas.microsoft.com/office/word/2006/wordml" xmlns:wps="http://schemas.microsoft.com/office/word/2010/wordprocessingShape" mc:Ignorable="w14 wp14">
   <w:tbl>
     <w:tblPr>
       <w:tblW w:w="8717" w:type="dxa"/>
@@ -43256,7 +42915,7 @@
         <w:left w:w="70" w:type="dxa"/>
         <w:right w:w="70" w:type="dxa"/>
       </w:tblCellMar>
-      <w:tblLook w:val="0000"/>
+      <w:tblLook w:val="0000" w:firstRow="0" w:lastRow="0" w:firstColumn="0" w:lastColumn="0" w:noHBand="0" w:noVBand="0"/>
     </w:tblPr>
     <w:tblGrid>
       <w:gridCol w:w="2480"/>
@@ -43264,12 +42923,6 @@
       <w:gridCol w:w="2929"/>
     </w:tblGrid>
     <w:tr>
-      <w:tblPrEx>
-        <w:tblCellMar>
-          <w:top w:w="0" w:type="dxa"/>
-          <w:bottom w:w="0" w:type="dxa"/>
-        </w:tblCellMar>
-      </w:tblPrEx>
       <w:trPr>
         <w:trHeight w:val="170"/>
       </w:trPr>
@@ -43280,35 +42933,28 @@
         <w:p>
           <w:pPr>
             <w:pStyle w:val="Encabezado"/>
-            <w:rPr>
-              <w:lang w:val="es-PE"/>
-            </w:rPr>
           </w:pPr>
           <w:r>
             <w:rPr>
               <w:sz w:val="16"/>
-              <w:lang w:val="es-PE"/>
             </w:rPr>
             <w:t xml:space="preserve">Rev. </w:t>
           </w:r>
           <w:r>
             <w:rPr>
               <w:sz w:val="16"/>
-              <w:lang w:val="es-PE"/>
             </w:rPr>
             <w:t>2</w:t>
           </w:r>
           <w:r>
             <w:rPr>
               <w:sz w:val="16"/>
-              <w:lang w:val="es-PE"/>
             </w:rPr>
             <w:t>.</w:t>
           </w:r>
           <w:r>
             <w:rPr>
               <w:sz w:val="16"/>
-              <w:lang w:val="es-PE"/>
             </w:rPr>
             <w:t>0</w:t>
           </w:r>
@@ -43322,56 +42968,46 @@
           <w:pPr>
             <w:pStyle w:val="Encabezado"/>
             <w:jc w:val="center"/>
-            <w:rPr>
-              <w:lang w:val="es-PE"/>
-            </w:rPr>
           </w:pPr>
           <w:r>
             <w:rPr>
               <w:sz w:val="16"/>
-              <w:lang w:val="es-PE"/>
             </w:rPr>
             <w:t xml:space="preserve">Fecha Efectiva :  </w:t>
           </w:r>
           <w:r>
             <w:rPr>
               <w:sz w:val="16"/>
-              <w:lang w:val="es-PE"/>
             </w:rPr>
             <w:t>09</w:t>
           </w:r>
           <w:r>
             <w:rPr>
               <w:sz w:val="16"/>
-              <w:lang w:val="es-PE"/>
             </w:rPr>
             <w:t>/</w:t>
           </w:r>
           <w:r>
             <w:rPr>
               <w:sz w:val="16"/>
-              <w:lang w:val="es-PE"/>
             </w:rPr>
             <w:t>06</w:t>
           </w:r>
           <w:r>
             <w:rPr>
               <w:sz w:val="16"/>
-              <w:lang w:val="es-PE"/>
             </w:rPr>
             <w:t>/20</w:t>
           </w:r>
           <w:r>
             <w:rPr>
               <w:sz w:val="16"/>
-              <w:lang w:val="es-PE"/>
             </w:rPr>
             <w:t>1</w:t>
           </w:r>
           <w:r>
             <w:rPr>
               <w:sz w:val="16"/>
-              <w:lang w:val="es-PE"/>
             </w:rPr>
             <w:t>2</w:t>
           </w:r>
@@ -43389,7 +43025,6 @@
               <w:rFonts w:cs="Arial"/>
               <w:sz w:val="16"/>
               <w:szCs w:val="16"/>
-              <w:lang w:val="es-PE"/>
             </w:rPr>
           </w:pPr>
           <w:r>
@@ -43397,7 +43032,6 @@
               <w:rFonts w:cs="Arial"/>
               <w:sz w:val="16"/>
               <w:szCs w:val="16"/>
-              <w:lang w:val="es-PE"/>
             </w:rPr>
             <w:t>Pág.</w:t>
           </w:r>
@@ -43407,7 +43041,6 @@
               <w:b/>
               <w:sz w:val="16"/>
               <w:szCs w:val="16"/>
-              <w:lang w:val="es-PE"/>
             </w:rPr>
             <w:t xml:space="preserve"> </w:t>
           </w:r>
@@ -43417,7 +43050,6 @@
               <w:rFonts w:cs="Arial"/>
               <w:sz w:val="16"/>
               <w:szCs w:val="16"/>
-              <w:lang w:val="es-PE"/>
             </w:rPr>
             <w:fldChar w:fldCharType="begin"/>
           </w:r>
@@ -43427,7 +43059,6 @@
               <w:rFonts w:cs="Arial"/>
               <w:sz w:val="16"/>
               <w:szCs w:val="16"/>
-              <w:lang w:val="es-PE"/>
             </w:rPr>
             <w:instrText xml:space="preserve"> PAGE </w:instrText>
           </w:r>
@@ -43437,7 +43068,6 @@
               <w:rFonts w:cs="Arial"/>
               <w:sz w:val="16"/>
               <w:szCs w:val="16"/>
-              <w:lang w:val="es-PE"/>
             </w:rPr>
             <w:fldChar w:fldCharType="separate"/>
           </w:r>
@@ -43448,9 +43078,8 @@
               <w:noProof/>
               <w:sz w:val="16"/>
               <w:szCs w:val="16"/>
-              <w:lang w:val="es-PE"/>
             </w:rPr>
-            <w:t>17</w:t>
+            <w:t>21</w:t>
           </w:r>
           <w:r>
             <w:rPr>
@@ -43458,7 +43087,6 @@
               <w:rFonts w:cs="Arial"/>
               <w:sz w:val="16"/>
               <w:szCs w:val="16"/>
-              <w:lang w:val="es-PE"/>
             </w:rPr>
             <w:fldChar w:fldCharType="end"/>
           </w:r>
@@ -43468,7 +43096,6 @@
               <w:rFonts w:cs="Arial"/>
               <w:sz w:val="16"/>
               <w:szCs w:val="16"/>
-              <w:lang w:val="es-PE"/>
             </w:rPr>
             <w:t xml:space="preserve"> </w:t>
           </w:r>
@@ -43477,7 +43104,6 @@
               <w:rFonts w:cs="Arial"/>
               <w:sz w:val="16"/>
               <w:szCs w:val="16"/>
-              <w:lang w:val="es-PE"/>
             </w:rPr>
             <w:t>de</w:t>
           </w:r>
@@ -43487,7 +43113,6 @@
               <w:rFonts w:cs="Arial"/>
               <w:sz w:val="16"/>
               <w:szCs w:val="16"/>
-              <w:lang w:val="es-PE"/>
             </w:rPr>
             <w:t xml:space="preserve"> </w:t>
           </w:r>
@@ -43497,7 +43122,6 @@
               <w:rFonts w:cs="Arial"/>
               <w:sz w:val="16"/>
               <w:szCs w:val="16"/>
-              <w:lang w:val="es-PE"/>
             </w:rPr>
             <w:fldChar w:fldCharType="begin"/>
           </w:r>
@@ -43507,7 +43131,6 @@
               <w:rFonts w:cs="Arial"/>
               <w:sz w:val="16"/>
               <w:szCs w:val="16"/>
-              <w:lang w:val="es-PE"/>
             </w:rPr>
             <w:instrText xml:space="preserve"> NUMPAGES </w:instrText>
           </w:r>
@@ -43517,7 +43140,6 @@
               <w:rFonts w:cs="Arial"/>
               <w:sz w:val="16"/>
               <w:szCs w:val="16"/>
-              <w:lang w:val="es-PE"/>
             </w:rPr>
             <w:fldChar w:fldCharType="separate"/>
           </w:r>
@@ -43528,9 +43150,8 @@
               <w:noProof/>
               <w:sz w:val="16"/>
               <w:szCs w:val="16"/>
-              <w:lang w:val="es-PE"/>
             </w:rPr>
-            <w:t>46</w:t>
+            <w:t>25</w:t>
           </w:r>
           <w:r>
             <w:rPr>
@@ -43538,7 +43159,6 @@
               <w:rFonts w:cs="Arial"/>
               <w:sz w:val="16"/>
               <w:szCs w:val="16"/>
-              <w:lang w:val="es-PE"/>
             </w:rPr>
             <w:fldChar w:fldCharType="end"/>
           </w:r>
@@ -43560,7 +43180,7 @@
 </file>
 
 <file path=word/footer2.xml><?xml version="1.0" encoding="utf-8"?>
-<w:ftr xmlns:ve="http://schemas.openxmlformats.org/markup-compatibility/2006" xmlns:o="urn:schemas-microsoft-com:office:office" xmlns:r="http://schemas.openxmlformats.org/officeDocument/2006/relationships" xmlns:m="http://schemas.openxmlformats.org/officeDocument/2006/math" xmlns:v="urn:schemas-microsoft-com:vml" xmlns:wp="http://schemas.openxmlformats.org/drawingml/2006/wordprocessingDrawing" xmlns:w10="urn:schemas-microsoft-com:office:word" xmlns:w="http://schemas.openxmlformats.org/wordprocessingml/2006/main" xmlns:wne="http://schemas.microsoft.com/office/word/2006/wordml">
+<w:ftr xmlns:wpc="http://schemas.microsoft.com/office/word/2010/wordprocessingCanvas" xmlns:mc="http://schemas.openxmlformats.org/markup-compatibility/2006" xmlns:o="urn:schemas-microsoft-com:office:office" xmlns:r="http://schemas.openxmlformats.org/officeDocument/2006/relationships" xmlns:m="http://schemas.openxmlformats.org/officeDocument/2006/math" xmlns:v="urn:schemas-microsoft-com:vml" xmlns:wp14="http://schemas.microsoft.com/office/word/2010/wordprocessingDrawing" xmlns:wp="http://schemas.openxmlformats.org/drawingml/2006/wordprocessingDrawing" xmlns:w10="urn:schemas-microsoft-com:office:word" xmlns:w="http://schemas.openxmlformats.org/wordprocessingml/2006/main" xmlns:w14="http://schemas.microsoft.com/office/word/2010/wordml" xmlns:wpg="http://schemas.microsoft.com/office/word/2010/wordprocessingGroup" xmlns:wpi="http://schemas.microsoft.com/office/word/2010/wordprocessingInk" xmlns:wne="http://schemas.microsoft.com/office/word/2006/wordml" xmlns:wps="http://schemas.microsoft.com/office/word/2010/wordprocessingShape" mc:Ignorable="w14 wp14">
   <w:tbl>
     <w:tblPr>
       <w:tblW w:w="13962" w:type="dxa"/>
@@ -43577,7 +43197,7 @@
         <w:left w:w="70" w:type="dxa"/>
         <w:right w:w="70" w:type="dxa"/>
       </w:tblCellMar>
-      <w:tblLook w:val="0000"/>
+      <w:tblLook w:val="0000" w:firstRow="0" w:lastRow="0" w:firstColumn="0" w:lastColumn="0" w:noHBand="0" w:noVBand="0"/>
     </w:tblPr>
     <w:tblGrid>
       <w:gridCol w:w="2674"/>
@@ -43585,12 +43205,6 @@
       <w:gridCol w:w="2693"/>
     </w:tblGrid>
     <w:tr>
-      <w:tblPrEx>
-        <w:tblCellMar>
-          <w:top w:w="0" w:type="dxa"/>
-          <w:bottom w:w="0" w:type="dxa"/>
-        </w:tblCellMar>
-      </w:tblPrEx>
       <w:trPr>
         <w:trHeight w:val="170"/>
       </w:trPr>
@@ -43601,35 +43215,28 @@
         <w:p>
           <w:pPr>
             <w:pStyle w:val="Encabezado"/>
-            <w:rPr>
-              <w:lang w:val="es-PE"/>
-            </w:rPr>
           </w:pPr>
           <w:r>
             <w:rPr>
               <w:sz w:val="16"/>
-              <w:lang w:val="es-PE"/>
             </w:rPr>
             <w:t xml:space="preserve">Rev. </w:t>
           </w:r>
           <w:r>
             <w:rPr>
               <w:sz w:val="16"/>
-              <w:lang w:val="es-PE"/>
             </w:rPr>
             <w:t>2</w:t>
           </w:r>
           <w:r>
             <w:rPr>
               <w:sz w:val="16"/>
-              <w:lang w:val="es-PE"/>
             </w:rPr>
             <w:t>.</w:t>
           </w:r>
           <w:r>
             <w:rPr>
               <w:sz w:val="16"/>
-              <w:lang w:val="es-PE"/>
             </w:rPr>
             <w:t>0</w:t>
           </w:r>
@@ -43643,28 +43250,22 @@
           <w:pPr>
             <w:pStyle w:val="Encabezado"/>
             <w:jc w:val="center"/>
-            <w:rPr>
-              <w:lang w:val="es-PE"/>
-            </w:rPr>
           </w:pPr>
           <w:r>
             <w:rPr>
               <w:sz w:val="16"/>
-              <w:lang w:val="es-PE"/>
             </w:rPr>
             <w:t xml:space="preserve">Fecha Efectiva :  </w:t>
           </w:r>
           <w:r>
             <w:rPr>
               <w:sz w:val="16"/>
-              <w:lang w:val="es-PE"/>
             </w:rPr>
             <w:t>09/06/201</w:t>
           </w:r>
           <w:r>
             <w:rPr>
               <w:sz w:val="16"/>
-              <w:lang w:val="es-PE"/>
             </w:rPr>
             <w:t>2</w:t>
           </w:r>
@@ -43685,7 +43286,6 @@
               <w:rFonts w:cs="Arial"/>
               <w:sz w:val="16"/>
               <w:szCs w:val="16"/>
-              <w:lang w:val="es-PE"/>
             </w:rPr>
           </w:pPr>
           <w:r>
@@ -43693,7 +43293,6 @@
               <w:rFonts w:cs="Arial"/>
               <w:sz w:val="16"/>
               <w:szCs w:val="16"/>
-              <w:lang w:val="es-PE"/>
             </w:rPr>
             <w:t>Pág.</w:t>
           </w:r>
@@ -43703,7 +43302,6 @@
               <w:b/>
               <w:sz w:val="16"/>
               <w:szCs w:val="16"/>
-              <w:lang w:val="es-PE"/>
             </w:rPr>
             <w:t xml:space="preserve"> </w:t>
           </w:r>
@@ -43713,7 +43311,6 @@
               <w:rFonts w:cs="Arial"/>
               <w:sz w:val="16"/>
               <w:szCs w:val="16"/>
-              <w:lang w:val="es-PE"/>
             </w:rPr>
             <w:fldChar w:fldCharType="begin"/>
           </w:r>
@@ -43723,7 +43320,6 @@
               <w:rFonts w:cs="Arial"/>
               <w:sz w:val="16"/>
               <w:szCs w:val="16"/>
-              <w:lang w:val="es-PE"/>
             </w:rPr>
             <w:instrText xml:space="preserve"> PAGE </w:instrText>
           </w:r>
@@ -43733,7 +43329,6 @@
               <w:rFonts w:cs="Arial"/>
               <w:sz w:val="16"/>
               <w:szCs w:val="16"/>
-              <w:lang w:val="es-PE"/>
             </w:rPr>
             <w:fldChar w:fldCharType="separate"/>
           </w:r>
@@ -43744,7 +43339,6 @@
               <w:noProof/>
               <w:sz w:val="16"/>
               <w:szCs w:val="16"/>
-              <w:lang w:val="es-PE"/>
             </w:rPr>
             <w:t>22</w:t>
           </w:r>
@@ -43754,7 +43348,6 @@
               <w:rFonts w:cs="Arial"/>
               <w:sz w:val="16"/>
               <w:szCs w:val="16"/>
-              <w:lang w:val="es-PE"/>
             </w:rPr>
             <w:fldChar w:fldCharType="end"/>
           </w:r>
@@ -43764,7 +43357,6 @@
               <w:rFonts w:cs="Arial"/>
               <w:sz w:val="16"/>
               <w:szCs w:val="16"/>
-              <w:lang w:val="es-PE"/>
             </w:rPr>
             <w:t xml:space="preserve"> </w:t>
           </w:r>
@@ -43773,7 +43365,6 @@
               <w:rFonts w:cs="Arial"/>
               <w:sz w:val="16"/>
               <w:szCs w:val="16"/>
-              <w:lang w:val="es-PE"/>
             </w:rPr>
             <w:t>de</w:t>
           </w:r>
@@ -43783,7 +43374,6 @@
               <w:rFonts w:cs="Arial"/>
               <w:sz w:val="16"/>
               <w:szCs w:val="16"/>
-              <w:lang w:val="es-PE"/>
             </w:rPr>
             <w:t xml:space="preserve"> </w:t>
           </w:r>
@@ -43793,7 +43383,6 @@
               <w:rFonts w:cs="Arial"/>
               <w:sz w:val="16"/>
               <w:szCs w:val="16"/>
-              <w:lang w:val="es-PE"/>
             </w:rPr>
             <w:fldChar w:fldCharType="begin"/>
           </w:r>
@@ -43803,7 +43392,6 @@
               <w:rFonts w:cs="Arial"/>
               <w:sz w:val="16"/>
               <w:szCs w:val="16"/>
-              <w:lang w:val="es-PE"/>
             </w:rPr>
             <w:instrText xml:space="preserve"> NUMPAGES </w:instrText>
           </w:r>
@@ -43813,7 +43401,6 @@
               <w:rFonts w:cs="Arial"/>
               <w:sz w:val="16"/>
               <w:szCs w:val="16"/>
-              <w:lang w:val="es-PE"/>
             </w:rPr>
             <w:fldChar w:fldCharType="separate"/>
           </w:r>
@@ -43824,9 +43411,8 @@
               <w:noProof/>
               <w:sz w:val="16"/>
               <w:szCs w:val="16"/>
-              <w:lang w:val="es-PE"/>
             </w:rPr>
-            <w:t>22</w:t>
+            <w:t>25</w:t>
           </w:r>
           <w:r>
             <w:rPr>
@@ -43834,7 +43420,6 @@
               <w:rFonts w:cs="Arial"/>
               <w:sz w:val="16"/>
               <w:szCs w:val="16"/>
-              <w:lang w:val="es-PE"/>
             </w:rPr>
             <w:fldChar w:fldCharType="end"/>
           </w:r>
@@ -43856,7 +43441,7 @@
 </file>
 
 <file path=word/footer3.xml><?xml version="1.0" encoding="utf-8"?>
-<w:ftr xmlns:ve="http://schemas.openxmlformats.org/markup-compatibility/2006" xmlns:o="urn:schemas-microsoft-com:office:office" xmlns:r="http://schemas.openxmlformats.org/officeDocument/2006/relationships" xmlns:m="http://schemas.openxmlformats.org/officeDocument/2006/math" xmlns:v="urn:schemas-microsoft-com:vml" xmlns:wp="http://schemas.openxmlformats.org/drawingml/2006/wordprocessingDrawing" xmlns:w10="urn:schemas-microsoft-com:office:word" xmlns:w="http://schemas.openxmlformats.org/wordprocessingml/2006/main" xmlns:wne="http://schemas.microsoft.com/office/word/2006/wordml">
+<w:ftr xmlns:wpc="http://schemas.microsoft.com/office/word/2010/wordprocessingCanvas" xmlns:mc="http://schemas.openxmlformats.org/markup-compatibility/2006" xmlns:o="urn:schemas-microsoft-com:office:office" xmlns:r="http://schemas.openxmlformats.org/officeDocument/2006/relationships" xmlns:m="http://schemas.openxmlformats.org/officeDocument/2006/math" xmlns:v="urn:schemas-microsoft-com:vml" xmlns:wp14="http://schemas.microsoft.com/office/word/2010/wordprocessingDrawing" xmlns:wp="http://schemas.openxmlformats.org/drawingml/2006/wordprocessingDrawing" xmlns:w10="urn:schemas-microsoft-com:office:word" xmlns:w="http://schemas.openxmlformats.org/wordprocessingml/2006/main" xmlns:w14="http://schemas.microsoft.com/office/word/2010/wordml" xmlns:wpg="http://schemas.microsoft.com/office/word/2010/wordprocessingGroup" xmlns:wpi="http://schemas.microsoft.com/office/word/2010/wordprocessingInk" xmlns:wne="http://schemas.microsoft.com/office/word/2006/wordml" xmlns:wps="http://schemas.microsoft.com/office/word/2010/wordprocessingShape" mc:Ignorable="w14 wp14">
   <w:tbl>
     <w:tblPr>
       <w:tblW w:w="8731" w:type="dxa"/>
@@ -43873,7 +43458,7 @@
         <w:left w:w="70" w:type="dxa"/>
         <w:right w:w="70" w:type="dxa"/>
       </w:tblCellMar>
-      <w:tblLook w:val="0000"/>
+      <w:tblLook w:val="0000" w:firstRow="0" w:lastRow="0" w:firstColumn="0" w:lastColumn="0" w:noHBand="0" w:noVBand="0"/>
     </w:tblPr>
     <w:tblGrid>
       <w:gridCol w:w="2674"/>
@@ -43881,12 +43466,6 @@
       <w:gridCol w:w="2749"/>
     </w:tblGrid>
     <w:tr>
-      <w:tblPrEx>
-        <w:tblCellMar>
-          <w:top w:w="0" w:type="dxa"/>
-          <w:bottom w:w="0" w:type="dxa"/>
-        </w:tblCellMar>
-      </w:tblPrEx>
       <w:trPr>
         <w:trHeight w:val="170"/>
       </w:trPr>
@@ -43897,35 +43476,28 @@
         <w:p>
           <w:pPr>
             <w:pStyle w:val="Encabezado"/>
-            <w:rPr>
-              <w:lang w:val="es-PE"/>
-            </w:rPr>
           </w:pPr>
           <w:r>
             <w:rPr>
               <w:sz w:val="16"/>
-              <w:lang w:val="es-PE"/>
             </w:rPr>
             <w:t xml:space="preserve">Rev. </w:t>
           </w:r>
           <w:r>
             <w:rPr>
               <w:sz w:val="16"/>
-              <w:lang w:val="es-PE"/>
             </w:rPr>
             <w:t>2</w:t>
           </w:r>
           <w:r>
             <w:rPr>
               <w:sz w:val="16"/>
-              <w:lang w:val="es-PE"/>
             </w:rPr>
             <w:t>.</w:t>
           </w:r>
           <w:r>
             <w:rPr>
               <w:sz w:val="16"/>
-              <w:lang w:val="es-PE"/>
             </w:rPr>
             <w:t>0</w:t>
           </w:r>
@@ -43939,28 +43511,22 @@
           <w:pPr>
             <w:pStyle w:val="Encabezado"/>
             <w:jc w:val="center"/>
-            <w:rPr>
-              <w:lang w:val="es-PE"/>
-            </w:rPr>
           </w:pPr>
           <w:r>
             <w:rPr>
               <w:sz w:val="16"/>
-              <w:lang w:val="es-PE"/>
             </w:rPr>
             <w:t xml:space="preserve">Fecha Efectiva :  </w:t>
           </w:r>
           <w:r>
             <w:rPr>
               <w:sz w:val="16"/>
-              <w:lang w:val="es-PE"/>
             </w:rPr>
             <w:t>09/06/201</w:t>
           </w:r>
           <w:r>
             <w:rPr>
               <w:sz w:val="16"/>
-              <w:lang w:val="es-PE"/>
             </w:rPr>
             <w:t>2</w:t>
           </w:r>
@@ -43978,7 +43544,6 @@
               <w:rFonts w:cs="Arial"/>
               <w:sz w:val="16"/>
               <w:szCs w:val="16"/>
-              <w:lang w:val="es-PE"/>
             </w:rPr>
           </w:pPr>
           <w:r>
@@ -43986,7 +43551,6 @@
               <w:rFonts w:cs="Arial"/>
               <w:sz w:val="16"/>
               <w:szCs w:val="16"/>
-              <w:lang w:val="es-PE"/>
             </w:rPr>
             <w:t>Pág.</w:t>
           </w:r>
@@ -43996,7 +43560,6 @@
               <w:b/>
               <w:sz w:val="16"/>
               <w:szCs w:val="16"/>
-              <w:lang w:val="es-PE"/>
             </w:rPr>
             <w:t xml:space="preserve"> </w:t>
           </w:r>
@@ -44006,7 +43569,6 @@
               <w:rFonts w:cs="Arial"/>
               <w:sz w:val="16"/>
               <w:szCs w:val="16"/>
-              <w:lang w:val="es-PE"/>
             </w:rPr>
             <w:fldChar w:fldCharType="begin"/>
           </w:r>
@@ -44016,7 +43578,6 @@
               <w:rFonts w:cs="Arial"/>
               <w:sz w:val="16"/>
               <w:szCs w:val="16"/>
-              <w:lang w:val="es-PE"/>
             </w:rPr>
             <w:instrText xml:space="preserve"> PAGE </w:instrText>
           </w:r>
@@ -44026,7 +43587,6 @@
               <w:rFonts w:cs="Arial"/>
               <w:sz w:val="16"/>
               <w:szCs w:val="16"/>
-              <w:lang w:val="es-PE"/>
             </w:rPr>
             <w:fldChar w:fldCharType="separate"/>
           </w:r>
@@ -44037,7 +43597,6 @@
               <w:noProof/>
               <w:sz w:val="16"/>
               <w:szCs w:val="16"/>
-              <w:lang w:val="es-PE"/>
             </w:rPr>
             <w:t>34</w:t>
           </w:r>
@@ -44047,7 +43606,6 @@
               <w:rFonts w:cs="Arial"/>
               <w:sz w:val="16"/>
               <w:szCs w:val="16"/>
-              <w:lang w:val="es-PE"/>
             </w:rPr>
             <w:fldChar w:fldCharType="end"/>
           </w:r>
@@ -44057,7 +43615,6 @@
               <w:rFonts w:cs="Arial"/>
               <w:sz w:val="16"/>
               <w:szCs w:val="16"/>
-              <w:lang w:val="es-PE"/>
             </w:rPr>
             <w:t xml:space="preserve"> </w:t>
           </w:r>
@@ -44066,7 +43623,6 @@
               <w:rFonts w:cs="Arial"/>
               <w:sz w:val="16"/>
               <w:szCs w:val="16"/>
-              <w:lang w:val="es-PE"/>
             </w:rPr>
             <w:t>de</w:t>
           </w:r>
@@ -44076,7 +43632,6 @@
               <w:rFonts w:cs="Arial"/>
               <w:sz w:val="16"/>
               <w:szCs w:val="16"/>
-              <w:lang w:val="es-PE"/>
             </w:rPr>
             <w:t xml:space="preserve"> </w:t>
           </w:r>
@@ -44086,7 +43641,6 @@
               <w:rFonts w:cs="Arial"/>
               <w:sz w:val="16"/>
               <w:szCs w:val="16"/>
-              <w:lang w:val="es-PE"/>
             </w:rPr>
             <w:fldChar w:fldCharType="begin"/>
           </w:r>
@@ -44096,7 +43650,6 @@
               <w:rFonts w:cs="Arial"/>
               <w:sz w:val="16"/>
               <w:szCs w:val="16"/>
-              <w:lang w:val="es-PE"/>
             </w:rPr>
             <w:instrText xml:space="preserve"> NUMPAGES </w:instrText>
           </w:r>
@@ -44106,7 +43659,6 @@
               <w:rFonts w:cs="Arial"/>
               <w:sz w:val="16"/>
               <w:szCs w:val="16"/>
-              <w:lang w:val="es-PE"/>
             </w:rPr>
             <w:fldChar w:fldCharType="separate"/>
           </w:r>
@@ -44117,9 +43669,8 @@
               <w:noProof/>
               <w:sz w:val="16"/>
               <w:szCs w:val="16"/>
-              <w:lang w:val="es-PE"/>
             </w:rPr>
-            <w:t>34</w:t>
+            <w:t>37</w:t>
           </w:r>
           <w:r>
             <w:rPr>
@@ -44127,7 +43678,6 @@
               <w:rFonts w:cs="Arial"/>
               <w:sz w:val="16"/>
               <w:szCs w:val="16"/>
-              <w:lang w:val="es-PE"/>
             </w:rPr>
             <w:fldChar w:fldCharType="end"/>
           </w:r>
@@ -44149,7 +43699,7 @@
 </file>
 
 <file path=word/footer4.xml><?xml version="1.0" encoding="utf-8"?>
-<w:ftr xmlns:ve="http://schemas.openxmlformats.org/markup-compatibility/2006" xmlns:o="urn:schemas-microsoft-com:office:office" xmlns:r="http://schemas.openxmlformats.org/officeDocument/2006/relationships" xmlns:m="http://schemas.openxmlformats.org/officeDocument/2006/math" xmlns:v="urn:schemas-microsoft-com:vml" xmlns:wp="http://schemas.openxmlformats.org/drawingml/2006/wordprocessingDrawing" xmlns:w10="urn:schemas-microsoft-com:office:word" xmlns:w="http://schemas.openxmlformats.org/wordprocessingml/2006/main" xmlns:wne="http://schemas.microsoft.com/office/word/2006/wordml">
+<w:ftr xmlns:wpc="http://schemas.microsoft.com/office/word/2010/wordprocessingCanvas" xmlns:mc="http://schemas.openxmlformats.org/markup-compatibility/2006" xmlns:o="urn:schemas-microsoft-com:office:office" xmlns:r="http://schemas.openxmlformats.org/officeDocument/2006/relationships" xmlns:m="http://schemas.openxmlformats.org/officeDocument/2006/math" xmlns:v="urn:schemas-microsoft-com:vml" xmlns:wp14="http://schemas.microsoft.com/office/word/2010/wordprocessingDrawing" xmlns:wp="http://schemas.openxmlformats.org/drawingml/2006/wordprocessingDrawing" xmlns:w10="urn:schemas-microsoft-com:office:word" xmlns:w="http://schemas.openxmlformats.org/wordprocessingml/2006/main" xmlns:w14="http://schemas.microsoft.com/office/word/2010/wordml" xmlns:wpg="http://schemas.microsoft.com/office/word/2010/wordprocessingGroup" xmlns:wpi="http://schemas.microsoft.com/office/word/2010/wordprocessingInk" xmlns:wne="http://schemas.microsoft.com/office/word/2006/wordml" xmlns:wps="http://schemas.microsoft.com/office/word/2010/wordprocessingShape" mc:Ignorable="w14 wp14">
   <w:tbl>
     <w:tblPr>
       <w:tblW w:w="13820" w:type="dxa"/>
@@ -44166,7 +43716,7 @@
         <w:left w:w="70" w:type="dxa"/>
         <w:right w:w="70" w:type="dxa"/>
       </w:tblCellMar>
-      <w:tblLook w:val="0000"/>
+      <w:tblLook w:val="0000" w:firstRow="0" w:lastRow="0" w:firstColumn="0" w:lastColumn="0" w:noHBand="0" w:noVBand="0"/>
     </w:tblPr>
     <w:tblGrid>
       <w:gridCol w:w="3756"/>
@@ -44174,12 +43724,6 @@
       <w:gridCol w:w="5528"/>
     </w:tblGrid>
     <w:tr>
-      <w:tblPrEx>
-        <w:tblCellMar>
-          <w:top w:w="0" w:type="dxa"/>
-          <w:bottom w:w="0" w:type="dxa"/>
-        </w:tblCellMar>
-      </w:tblPrEx>
       <w:trPr>
         <w:trHeight w:val="170"/>
       </w:trPr>
@@ -44190,35 +43734,28 @@
         <w:p>
           <w:pPr>
             <w:pStyle w:val="Encabezado"/>
-            <w:rPr>
-              <w:lang w:val="es-PE"/>
-            </w:rPr>
           </w:pPr>
           <w:r>
             <w:rPr>
               <w:sz w:val="16"/>
-              <w:lang w:val="es-PE"/>
             </w:rPr>
             <w:t xml:space="preserve">Rev. </w:t>
           </w:r>
           <w:r>
             <w:rPr>
               <w:sz w:val="16"/>
-              <w:lang w:val="es-PE"/>
             </w:rPr>
             <w:t>2</w:t>
           </w:r>
           <w:r>
             <w:rPr>
               <w:sz w:val="16"/>
-              <w:lang w:val="es-PE"/>
             </w:rPr>
             <w:t>.</w:t>
           </w:r>
           <w:r>
             <w:rPr>
               <w:sz w:val="16"/>
-              <w:lang w:val="es-PE"/>
             </w:rPr>
             <w:t>0</w:t>
           </w:r>
@@ -44232,28 +43769,22 @@
           <w:pPr>
             <w:pStyle w:val="Encabezado"/>
             <w:jc w:val="center"/>
-            <w:rPr>
-              <w:lang w:val="es-PE"/>
-            </w:rPr>
           </w:pPr>
           <w:r>
             <w:rPr>
               <w:sz w:val="16"/>
-              <w:lang w:val="es-PE"/>
             </w:rPr>
             <w:t xml:space="preserve">Fecha Efectiva :  </w:t>
           </w:r>
           <w:r>
             <w:rPr>
               <w:sz w:val="16"/>
-              <w:lang w:val="es-PE"/>
             </w:rPr>
             <w:t>09/06/20</w:t>
           </w:r>
           <w:r>
             <w:rPr>
               <w:sz w:val="16"/>
-              <w:lang w:val="es-PE"/>
             </w:rPr>
             <w:t>12</w:t>
           </w:r>
@@ -44271,7 +43802,6 @@
               <w:rFonts w:cs="Arial"/>
               <w:sz w:val="16"/>
               <w:szCs w:val="16"/>
-              <w:lang w:val="es-PE"/>
             </w:rPr>
           </w:pPr>
           <w:r>
@@ -44279,7 +43809,6 @@
               <w:rFonts w:cs="Arial"/>
               <w:sz w:val="16"/>
               <w:szCs w:val="16"/>
-              <w:lang w:val="es-PE"/>
             </w:rPr>
             <w:t>Pág.</w:t>
           </w:r>
@@ -44289,7 +43818,6 @@
               <w:b/>
               <w:sz w:val="16"/>
               <w:szCs w:val="16"/>
-              <w:lang w:val="es-PE"/>
             </w:rPr>
             <w:t xml:space="preserve"> </w:t>
           </w:r>
@@ -44299,7 +43827,6 @@
               <w:rFonts w:cs="Arial"/>
               <w:sz w:val="16"/>
               <w:szCs w:val="16"/>
-              <w:lang w:val="es-PE"/>
             </w:rPr>
             <w:fldChar w:fldCharType="begin"/>
           </w:r>
@@ -44309,7 +43836,6 @@
               <w:rFonts w:cs="Arial"/>
               <w:sz w:val="16"/>
               <w:szCs w:val="16"/>
-              <w:lang w:val="es-PE"/>
             </w:rPr>
             <w:instrText xml:space="preserve"> PAGE </w:instrText>
           </w:r>
@@ -44319,7 +43845,6 @@
               <w:rFonts w:cs="Arial"/>
               <w:sz w:val="16"/>
               <w:szCs w:val="16"/>
-              <w:lang w:val="es-PE"/>
             </w:rPr>
             <w:fldChar w:fldCharType="separate"/>
           </w:r>
@@ -44330,7 +43855,6 @@
               <w:noProof/>
               <w:sz w:val="16"/>
               <w:szCs w:val="16"/>
-              <w:lang w:val="es-PE"/>
             </w:rPr>
             <w:t>35</w:t>
           </w:r>
@@ -44340,7 +43864,6 @@
               <w:rFonts w:cs="Arial"/>
               <w:sz w:val="16"/>
               <w:szCs w:val="16"/>
-              <w:lang w:val="es-PE"/>
             </w:rPr>
             <w:fldChar w:fldCharType="end"/>
           </w:r>
@@ -44350,7 +43873,6 @@
               <w:rFonts w:cs="Arial"/>
               <w:sz w:val="16"/>
               <w:szCs w:val="16"/>
-              <w:lang w:val="es-PE"/>
             </w:rPr>
             <w:t xml:space="preserve"> </w:t>
           </w:r>
@@ -44359,7 +43881,6 @@
               <w:rFonts w:cs="Arial"/>
               <w:sz w:val="16"/>
               <w:szCs w:val="16"/>
-              <w:lang w:val="es-PE"/>
             </w:rPr>
             <w:t>de</w:t>
           </w:r>
@@ -44369,7 +43890,6 @@
               <w:rFonts w:cs="Arial"/>
               <w:sz w:val="16"/>
               <w:szCs w:val="16"/>
-              <w:lang w:val="es-PE"/>
             </w:rPr>
             <w:t xml:space="preserve"> </w:t>
           </w:r>
@@ -44379,7 +43899,6 @@
               <w:rFonts w:cs="Arial"/>
               <w:sz w:val="16"/>
               <w:szCs w:val="16"/>
-              <w:lang w:val="es-PE"/>
             </w:rPr>
             <w:fldChar w:fldCharType="begin"/>
           </w:r>
@@ -44389,7 +43908,6 @@
               <w:rFonts w:cs="Arial"/>
               <w:sz w:val="16"/>
               <w:szCs w:val="16"/>
-              <w:lang w:val="es-PE"/>
             </w:rPr>
             <w:instrText xml:space="preserve"> NUMPAGES </w:instrText>
           </w:r>
@@ -44399,7 +43917,6 @@
               <w:rFonts w:cs="Arial"/>
               <w:sz w:val="16"/>
               <w:szCs w:val="16"/>
-              <w:lang w:val="es-PE"/>
             </w:rPr>
             <w:fldChar w:fldCharType="separate"/>
           </w:r>
@@ -44410,9 +43927,8 @@
               <w:noProof/>
               <w:sz w:val="16"/>
               <w:szCs w:val="16"/>
-              <w:lang w:val="es-PE"/>
             </w:rPr>
-            <w:t>35</w:t>
+            <w:t>37</w:t>
           </w:r>
           <w:r>
             <w:rPr>
@@ -44420,7 +43936,6 @@
               <w:rFonts w:cs="Arial"/>
               <w:sz w:val="16"/>
               <w:szCs w:val="16"/>
-              <w:lang w:val="es-PE"/>
             </w:rPr>
             <w:fldChar w:fldCharType="end"/>
           </w:r>
@@ -44442,7 +43957,7 @@
 </file>
 
 <file path=word/footer5.xml><?xml version="1.0" encoding="utf-8"?>
-<w:ftr xmlns:ve="http://schemas.openxmlformats.org/markup-compatibility/2006" xmlns:o="urn:schemas-microsoft-com:office:office" xmlns:r="http://schemas.openxmlformats.org/officeDocument/2006/relationships" xmlns:m="http://schemas.openxmlformats.org/officeDocument/2006/math" xmlns:v="urn:schemas-microsoft-com:vml" xmlns:wp="http://schemas.openxmlformats.org/drawingml/2006/wordprocessingDrawing" xmlns:w10="urn:schemas-microsoft-com:office:word" xmlns:w="http://schemas.openxmlformats.org/wordprocessingml/2006/main" xmlns:wne="http://schemas.microsoft.com/office/word/2006/wordml">
+<w:ftr xmlns:wpc="http://schemas.microsoft.com/office/word/2010/wordprocessingCanvas" xmlns:mc="http://schemas.openxmlformats.org/markup-compatibility/2006" xmlns:o="urn:schemas-microsoft-com:office:office" xmlns:r="http://schemas.openxmlformats.org/officeDocument/2006/relationships" xmlns:m="http://schemas.openxmlformats.org/officeDocument/2006/math" xmlns:v="urn:schemas-microsoft-com:vml" xmlns:wp14="http://schemas.microsoft.com/office/word/2010/wordprocessingDrawing" xmlns:wp="http://schemas.openxmlformats.org/drawingml/2006/wordprocessingDrawing" xmlns:w10="urn:schemas-microsoft-com:office:word" xmlns:w="http://schemas.openxmlformats.org/wordprocessingml/2006/main" xmlns:w14="http://schemas.microsoft.com/office/word/2010/wordml" xmlns:wpg="http://schemas.microsoft.com/office/word/2010/wordprocessingGroup" xmlns:wpi="http://schemas.microsoft.com/office/word/2010/wordprocessingInk" xmlns:wne="http://schemas.microsoft.com/office/word/2006/wordml" xmlns:wps="http://schemas.microsoft.com/office/word/2010/wordprocessingShape" mc:Ignorable="w14 wp14">
   <w:tbl>
     <w:tblPr>
       <w:tblW w:w="8731" w:type="dxa"/>
@@ -44459,7 +43974,7 @@
         <w:left w:w="70" w:type="dxa"/>
         <w:right w:w="70" w:type="dxa"/>
       </w:tblCellMar>
-      <w:tblLook w:val="0000"/>
+      <w:tblLook w:val="0000" w:firstRow="0" w:lastRow="0" w:firstColumn="0" w:lastColumn="0" w:noHBand="0" w:noVBand="0"/>
     </w:tblPr>
     <w:tblGrid>
       <w:gridCol w:w="2674"/>
@@ -44467,12 +43982,6 @@
       <w:gridCol w:w="2749"/>
     </w:tblGrid>
     <w:tr>
-      <w:tblPrEx>
-        <w:tblCellMar>
-          <w:top w:w="0" w:type="dxa"/>
-          <w:bottom w:w="0" w:type="dxa"/>
-        </w:tblCellMar>
-      </w:tblPrEx>
       <w:trPr>
         <w:trHeight w:val="170"/>
       </w:trPr>
@@ -44483,35 +43992,28 @@
         <w:p>
           <w:pPr>
             <w:pStyle w:val="Encabezado"/>
-            <w:rPr>
-              <w:lang w:val="es-PE"/>
-            </w:rPr>
           </w:pPr>
           <w:r>
             <w:rPr>
               <w:sz w:val="16"/>
-              <w:lang w:val="es-PE"/>
             </w:rPr>
             <w:t xml:space="preserve">Rev. </w:t>
           </w:r>
           <w:r>
             <w:rPr>
               <w:sz w:val="16"/>
-              <w:lang w:val="es-PE"/>
             </w:rPr>
             <w:t>2</w:t>
           </w:r>
           <w:r>
             <w:rPr>
               <w:sz w:val="16"/>
-              <w:lang w:val="es-PE"/>
             </w:rPr>
             <w:t>.</w:t>
           </w:r>
           <w:r>
             <w:rPr>
               <w:sz w:val="16"/>
-              <w:lang w:val="es-PE"/>
             </w:rPr>
             <w:t>0</w:t>
           </w:r>
@@ -44525,28 +44027,22 @@
           <w:pPr>
             <w:pStyle w:val="Encabezado"/>
             <w:jc w:val="center"/>
-            <w:rPr>
-              <w:lang w:val="es-PE"/>
-            </w:rPr>
           </w:pPr>
           <w:r>
             <w:rPr>
               <w:sz w:val="16"/>
-              <w:lang w:val="es-PE"/>
             </w:rPr>
             <w:t xml:space="preserve">Fecha Efectiva :  </w:t>
           </w:r>
           <w:r>
             <w:rPr>
               <w:sz w:val="16"/>
-              <w:lang w:val="es-PE"/>
             </w:rPr>
             <w:t>09/06/201</w:t>
           </w:r>
           <w:r>
             <w:rPr>
               <w:sz w:val="16"/>
-              <w:lang w:val="es-PE"/>
             </w:rPr>
             <w:t>2</w:t>
           </w:r>
@@ -44564,7 +44060,6 @@
               <w:rFonts w:cs="Arial"/>
               <w:sz w:val="16"/>
               <w:szCs w:val="16"/>
-              <w:lang w:val="es-PE"/>
             </w:rPr>
           </w:pPr>
           <w:r>
@@ -44572,7 +44067,6 @@
               <w:rFonts w:cs="Arial"/>
               <w:sz w:val="16"/>
               <w:szCs w:val="16"/>
-              <w:lang w:val="es-PE"/>
             </w:rPr>
             <w:t>Pág.</w:t>
           </w:r>
@@ -44582,7 +44076,6 @@
               <w:b/>
               <w:sz w:val="16"/>
               <w:szCs w:val="16"/>
-              <w:lang w:val="es-PE"/>
             </w:rPr>
             <w:t xml:space="preserve"> </w:t>
           </w:r>
@@ -44592,7 +44085,6 @@
               <w:rFonts w:cs="Arial"/>
               <w:sz w:val="16"/>
               <w:szCs w:val="16"/>
-              <w:lang w:val="es-PE"/>
             </w:rPr>
             <w:fldChar w:fldCharType="begin"/>
           </w:r>
@@ -44602,7 +44094,6 @@
               <w:rFonts w:cs="Arial"/>
               <w:sz w:val="16"/>
               <w:szCs w:val="16"/>
-              <w:lang w:val="es-PE"/>
             </w:rPr>
             <w:instrText xml:space="preserve"> PAGE </w:instrText>
           </w:r>
@@ -44612,7 +44103,6 @@
               <w:rFonts w:cs="Arial"/>
               <w:sz w:val="16"/>
               <w:szCs w:val="16"/>
-              <w:lang w:val="es-PE"/>
             </w:rPr>
             <w:fldChar w:fldCharType="separate"/>
           </w:r>
@@ -44623,7 +44113,6 @@
               <w:noProof/>
               <w:sz w:val="16"/>
               <w:szCs w:val="16"/>
-              <w:lang w:val="es-PE"/>
             </w:rPr>
             <w:t>46</w:t>
           </w:r>
@@ -44633,7 +44122,6 @@
               <w:rFonts w:cs="Arial"/>
               <w:sz w:val="16"/>
               <w:szCs w:val="16"/>
-              <w:lang w:val="es-PE"/>
             </w:rPr>
             <w:fldChar w:fldCharType="end"/>
           </w:r>
@@ -44643,7 +44131,6 @@
               <w:rFonts w:cs="Arial"/>
               <w:sz w:val="16"/>
               <w:szCs w:val="16"/>
-              <w:lang w:val="es-PE"/>
             </w:rPr>
             <w:t xml:space="preserve"> </w:t>
           </w:r>
@@ -44652,7 +44139,6 @@
               <w:rFonts w:cs="Arial"/>
               <w:sz w:val="16"/>
               <w:szCs w:val="16"/>
-              <w:lang w:val="es-PE"/>
             </w:rPr>
             <w:t>de</w:t>
           </w:r>
@@ -44662,7 +44148,6 @@
               <w:rFonts w:cs="Arial"/>
               <w:sz w:val="16"/>
               <w:szCs w:val="16"/>
-              <w:lang w:val="es-PE"/>
             </w:rPr>
             <w:t xml:space="preserve"> </w:t>
           </w:r>
@@ -44672,7 +44157,6 @@
               <w:rFonts w:cs="Arial"/>
               <w:sz w:val="16"/>
               <w:szCs w:val="16"/>
-              <w:lang w:val="es-PE"/>
             </w:rPr>
             <w:fldChar w:fldCharType="begin"/>
           </w:r>
@@ -44682,7 +44166,6 @@
               <w:rFonts w:cs="Arial"/>
               <w:sz w:val="16"/>
               <w:szCs w:val="16"/>
-              <w:lang w:val="es-PE"/>
             </w:rPr>
             <w:instrText xml:space="preserve"> NUMPAGES </w:instrText>
           </w:r>
@@ -44692,7 +44175,6 @@
               <w:rFonts w:cs="Arial"/>
               <w:sz w:val="16"/>
               <w:szCs w:val="16"/>
-              <w:lang w:val="es-PE"/>
             </w:rPr>
             <w:fldChar w:fldCharType="separate"/>
           </w:r>
@@ -44703,7 +44185,6 @@
               <w:noProof/>
               <w:sz w:val="16"/>
               <w:szCs w:val="16"/>
-              <w:lang w:val="es-PE"/>
             </w:rPr>
             <w:t>46</w:t>
           </w:r>
@@ -44713,7 +44194,6 @@
               <w:rFonts w:cs="Arial"/>
               <w:sz w:val="16"/>
               <w:szCs w:val="16"/>
-              <w:lang w:val="es-PE"/>
             </w:rPr>
             <w:fldChar w:fldCharType="end"/>
           </w:r>
@@ -44735,15 +44215,15 @@
 </file>
 
 <file path=word/footnotes.xml><?xml version="1.0" encoding="utf-8"?>
-<w:footnotes xmlns:ve="http://schemas.openxmlformats.org/markup-compatibility/2006" xmlns:o="urn:schemas-microsoft-com:office:office" xmlns:r="http://schemas.openxmlformats.org/officeDocument/2006/relationships" xmlns:m="http://schemas.openxmlformats.org/officeDocument/2006/math" xmlns:v="urn:schemas-microsoft-com:vml" xmlns:wp="http://schemas.openxmlformats.org/drawingml/2006/wordprocessingDrawing" xmlns:w10="urn:schemas-microsoft-com:office:word" xmlns:w="http://schemas.openxmlformats.org/wordprocessingml/2006/main" xmlns:wne="http://schemas.microsoft.com/office/word/2006/wordml">
-  <w:footnote w:type="separator" w:id="0">
+<w:footnotes xmlns:wpc="http://schemas.microsoft.com/office/word/2010/wordprocessingCanvas" xmlns:mc="http://schemas.openxmlformats.org/markup-compatibility/2006" xmlns:o="urn:schemas-microsoft-com:office:office" xmlns:r="http://schemas.openxmlformats.org/officeDocument/2006/relationships" xmlns:m="http://schemas.openxmlformats.org/officeDocument/2006/math" xmlns:v="urn:schemas-microsoft-com:vml" xmlns:wp14="http://schemas.microsoft.com/office/word/2010/wordprocessingDrawing" xmlns:wp="http://schemas.openxmlformats.org/drawingml/2006/wordprocessingDrawing" xmlns:w10="urn:schemas-microsoft-com:office:word" xmlns:w="http://schemas.openxmlformats.org/wordprocessingml/2006/main" xmlns:w14="http://schemas.microsoft.com/office/word/2010/wordml" xmlns:wpg="http://schemas.microsoft.com/office/word/2010/wordprocessingGroup" xmlns:wpi="http://schemas.microsoft.com/office/word/2010/wordprocessingInk" xmlns:wne="http://schemas.microsoft.com/office/word/2006/wordml" xmlns:wps="http://schemas.microsoft.com/office/word/2010/wordprocessingShape" mc:Ignorable="w14 wp14">
+  <w:footnote w:type="separator" w:id="-1">
     <w:p>
       <w:r>
         <w:separator/>
       </w:r>
     </w:p>
   </w:footnote>
-  <w:footnote w:type="continuationSeparator" w:id="1">
+  <w:footnote w:type="continuationSeparator" w:id="0">
     <w:p>
       <w:r>
         <w:continuationSeparator/>
@@ -44754,7 +44234,7 @@
 </file>
 
 <file path=word/header1.xml><?xml version="1.0" encoding="utf-8"?>
-<w:hdr xmlns:ve="http://schemas.openxmlformats.org/markup-compatibility/2006" xmlns:o="urn:schemas-microsoft-com:office:office" xmlns:r="http://schemas.openxmlformats.org/officeDocument/2006/relationships" xmlns:m="http://schemas.openxmlformats.org/officeDocument/2006/math" xmlns:v="urn:schemas-microsoft-com:vml" xmlns:wp="http://schemas.openxmlformats.org/drawingml/2006/wordprocessingDrawing" xmlns:w10="urn:schemas-microsoft-com:office:word" xmlns:w="http://schemas.openxmlformats.org/wordprocessingml/2006/main" xmlns:wne="http://schemas.microsoft.com/office/word/2006/wordml">
+<w:hdr xmlns:wpc="http://schemas.microsoft.com/office/word/2010/wordprocessingCanvas" xmlns:mc="http://schemas.openxmlformats.org/markup-compatibility/2006" xmlns:o="urn:schemas-microsoft-com:office:office" xmlns:r="http://schemas.openxmlformats.org/officeDocument/2006/relationships" xmlns:m="http://schemas.openxmlformats.org/officeDocument/2006/math" xmlns:v="urn:schemas-microsoft-com:vml" xmlns:wp14="http://schemas.microsoft.com/office/word/2010/wordprocessingDrawing" xmlns:wp="http://schemas.openxmlformats.org/drawingml/2006/wordprocessingDrawing" xmlns:w10="urn:schemas-microsoft-com:office:word" xmlns:w="http://schemas.openxmlformats.org/wordprocessingml/2006/main" xmlns:w14="http://schemas.microsoft.com/office/word/2010/wordml" xmlns:wpg="http://schemas.microsoft.com/office/word/2010/wordprocessingGroup" xmlns:wpi="http://schemas.microsoft.com/office/word/2010/wordprocessingInk" xmlns:wne="http://schemas.microsoft.com/office/word/2006/wordml" xmlns:wps="http://schemas.microsoft.com/office/word/2010/wordprocessingShape" mc:Ignorable="w14 wp14">
   <w:tbl>
     <w:tblPr>
       <w:tblW w:w="8717" w:type="dxa"/>
@@ -44763,7 +44243,7 @@
         <w:left w:w="70" w:type="dxa"/>
         <w:right w:w="70" w:type="dxa"/>
       </w:tblCellMar>
-      <w:tblLook w:val="0000"/>
+      <w:tblLook w:val="0000" w:firstRow="0" w:lastRow="0" w:firstColumn="0" w:lastColumn="0" w:noHBand="0" w:noVBand="0"/>
     </w:tblPr>
     <w:tblGrid>
       <w:gridCol w:w="993"/>
@@ -44771,12 +44251,6 @@
       <w:gridCol w:w="1701"/>
     </w:tblGrid>
     <w:tr>
-      <w:tblPrEx>
-        <w:tblCellMar>
-          <w:top w:w="0" w:type="dxa"/>
-          <w:bottom w:w="0" w:type="dxa"/>
-        </w:tblCellMar>
-      </w:tblPrEx>
       <w:trPr>
         <w:trHeight w:val="843"/>
       </w:trPr>
@@ -44796,9 +44270,6 @@
             <w:pStyle w:val="Encabezado"/>
             <w:ind w:left="213" w:right="-70" w:hanging="283"/>
             <w:jc w:val="center"/>
-            <w:rPr>
-              <w:lang w:val="es-PE"/>
-            </w:rPr>
           </w:pPr>
         </w:p>
       </w:tc>
@@ -44822,7 +44293,6 @@
               <w:caps/>
               <w:sz w:val="16"/>
               <w:szCs w:val="16"/>
-              <w:lang w:val="es-PE"/>
             </w:rPr>
           </w:pPr>
           <w:r>
@@ -44832,7 +44302,6 @@
               <w:caps/>
               <w:sz w:val="16"/>
               <w:szCs w:val="16"/>
-              <w:lang w:val="es-PE"/>
             </w:rPr>
             <w:t>PLAN DE PROYECTO</w:t>
           </w:r>
@@ -44843,7 +44312,6 @@
             <w:jc w:val="center"/>
             <w:rPr>
               <w:sz w:val="16"/>
-              <w:lang w:val="es-PE"/>
             </w:rPr>
           </w:pPr>
           <w:r>
@@ -44853,7 +44321,6 @@
               <w:caps/>
               <w:sz w:val="16"/>
               <w:szCs w:val="16"/>
-              <w:lang w:val="es-PE"/>
             </w:rPr>
             <w:t xml:space="preserve">AUTOMATIZACION DE </w:t>
           </w:r>
@@ -44864,7 +44331,6 @@
               <w:caps/>
               <w:sz w:val="16"/>
               <w:szCs w:val="16"/>
-              <w:lang w:val="es-PE"/>
             </w:rPr>
             <w:t>RECEPCIÓN Y ADMISIÓN</w:t>
           </w:r>
@@ -44886,7 +44352,6 @@
             <w:jc w:val="center"/>
             <w:rPr>
               <w:sz w:val="16"/>
-              <w:lang w:val="es-PE"/>
             </w:rPr>
           </w:pPr>
         </w:p>
@@ -44902,7 +44367,7 @@
 </file>
 
 <file path=word/header2.xml><?xml version="1.0" encoding="utf-8"?>
-<w:hdr xmlns:ve="http://schemas.openxmlformats.org/markup-compatibility/2006" xmlns:o="urn:schemas-microsoft-com:office:office" xmlns:r="http://schemas.openxmlformats.org/officeDocument/2006/relationships" xmlns:m="http://schemas.openxmlformats.org/officeDocument/2006/math" xmlns:v="urn:schemas-microsoft-com:vml" xmlns:wp="http://schemas.openxmlformats.org/drawingml/2006/wordprocessingDrawing" xmlns:w10="urn:schemas-microsoft-com:office:word" xmlns:w="http://schemas.openxmlformats.org/wordprocessingml/2006/main" xmlns:wne="http://schemas.microsoft.com/office/word/2006/wordml">
+<w:hdr xmlns:wpc="http://schemas.microsoft.com/office/word/2010/wordprocessingCanvas" xmlns:mc="http://schemas.openxmlformats.org/markup-compatibility/2006" xmlns:o="urn:schemas-microsoft-com:office:office" xmlns:r="http://schemas.openxmlformats.org/officeDocument/2006/relationships" xmlns:m="http://schemas.openxmlformats.org/officeDocument/2006/math" xmlns:v="urn:schemas-microsoft-com:vml" xmlns:wp14="http://schemas.microsoft.com/office/word/2010/wordprocessingDrawing" xmlns:wp="http://schemas.openxmlformats.org/drawingml/2006/wordprocessingDrawing" xmlns:w10="urn:schemas-microsoft-com:office:word" xmlns:w="http://schemas.openxmlformats.org/wordprocessingml/2006/main" xmlns:w14="http://schemas.microsoft.com/office/word/2010/wordml" xmlns:wpg="http://schemas.microsoft.com/office/word/2010/wordprocessingGroup" xmlns:wpi="http://schemas.microsoft.com/office/word/2010/wordprocessingInk" xmlns:wne="http://schemas.microsoft.com/office/word/2006/wordml" xmlns:wps="http://schemas.microsoft.com/office/word/2010/wordprocessingShape" mc:Ignorable="w14 wp14">
   <w:tbl>
     <w:tblPr>
       <w:tblW w:w="13892" w:type="dxa"/>
@@ -44912,7 +44377,7 @@
         <w:left w:w="70" w:type="dxa"/>
         <w:right w:w="70" w:type="dxa"/>
       </w:tblCellMar>
-      <w:tblLook w:val="0000"/>
+      <w:tblLook w:val="0000" w:firstRow="0" w:lastRow="0" w:firstColumn="0" w:lastColumn="0" w:noHBand="0" w:noVBand="0"/>
     </w:tblPr>
     <w:tblGrid>
       <w:gridCol w:w="709"/>
@@ -44934,9 +44399,6 @@
           <w:pPr>
             <w:pStyle w:val="Encabezado"/>
             <w:ind w:left="213" w:right="-70" w:hanging="283"/>
-            <w:rPr>
-              <w:lang w:val="es-PE"/>
-            </w:rPr>
           </w:pPr>
         </w:p>
       </w:tc>
@@ -44957,14 +44419,12 @@
             <w:rPr>
               <w:b/>
               <w:sz w:val="16"/>
-              <w:lang w:val="es-PE"/>
             </w:rPr>
           </w:pPr>
           <w:r>
             <w:rPr>
               <w:b/>
               <w:sz w:val="16"/>
-              <w:lang w:val="es-PE"/>
             </w:rPr>
             <w:t>PLAN DE PROYECTO</w:t>
           </w:r>
@@ -44976,7 +44436,6 @@
             <w:rPr>
               <w:b/>
               <w:sz w:val="16"/>
-              <w:lang w:val="es-PE"/>
             </w:rPr>
           </w:pPr>
           <w:r>
@@ -44986,7 +44445,6 @@
               <w:caps/>
               <w:sz w:val="16"/>
               <w:szCs w:val="16"/>
-              <w:lang w:val="es-PE"/>
             </w:rPr>
             <w:t xml:space="preserve">AUTOMATIZACION </w:t>
           </w:r>
@@ -44997,7 +44455,6 @@
               <w:caps/>
               <w:sz w:val="16"/>
               <w:szCs w:val="16"/>
-              <w:lang w:val="es-PE"/>
             </w:rPr>
             <w:t>de</w:t>
           </w:r>
@@ -45008,7 +44465,6 @@
               <w:caps/>
               <w:sz w:val="16"/>
               <w:szCs w:val="16"/>
-              <w:lang w:val="es-PE"/>
             </w:rPr>
             <w:t xml:space="preserve"> RECEPCION</w:t>
           </w:r>
@@ -45019,7 +44475,6 @@
               <w:caps/>
               <w:sz w:val="16"/>
               <w:szCs w:val="16"/>
-              <w:lang w:val="es-PE"/>
             </w:rPr>
             <w:t xml:space="preserve"> y admision</w:t>
           </w:r>
@@ -45042,7 +44497,6 @@
             <w:rPr>
               <w:b/>
               <w:sz w:val="16"/>
-              <w:lang w:val="es-PE"/>
             </w:rPr>
           </w:pPr>
         </w:p>
@@ -45058,7 +44512,7 @@
 </file>
 
 <file path=word/header3.xml><?xml version="1.0" encoding="utf-8"?>
-<w:hdr xmlns:ve="http://schemas.openxmlformats.org/markup-compatibility/2006" xmlns:o="urn:schemas-microsoft-com:office:office" xmlns:r="http://schemas.openxmlformats.org/officeDocument/2006/relationships" xmlns:m="http://schemas.openxmlformats.org/officeDocument/2006/math" xmlns:v="urn:schemas-microsoft-com:vml" xmlns:wp="http://schemas.openxmlformats.org/drawingml/2006/wordprocessingDrawing" xmlns:w10="urn:schemas-microsoft-com:office:word" xmlns:w="http://schemas.openxmlformats.org/wordprocessingml/2006/main" xmlns:wne="http://schemas.microsoft.com/office/word/2006/wordml">
+<w:hdr xmlns:wpc="http://schemas.microsoft.com/office/word/2010/wordprocessingCanvas" xmlns:mc="http://schemas.openxmlformats.org/markup-compatibility/2006" xmlns:o="urn:schemas-microsoft-com:office:office" xmlns:r="http://schemas.openxmlformats.org/officeDocument/2006/relationships" xmlns:m="http://schemas.openxmlformats.org/officeDocument/2006/math" xmlns:v="urn:schemas-microsoft-com:vml" xmlns:wp14="http://schemas.microsoft.com/office/word/2010/wordprocessingDrawing" xmlns:wp="http://schemas.openxmlformats.org/drawingml/2006/wordprocessingDrawing" xmlns:w10="urn:schemas-microsoft-com:office:word" xmlns:w="http://schemas.openxmlformats.org/wordprocessingml/2006/main" xmlns:w14="http://schemas.microsoft.com/office/word/2010/wordml" xmlns:wpg="http://schemas.microsoft.com/office/word/2010/wordprocessingGroup" xmlns:wpi="http://schemas.microsoft.com/office/word/2010/wordprocessingInk" xmlns:wne="http://schemas.microsoft.com/office/word/2006/wordml" xmlns:wps="http://schemas.microsoft.com/office/word/2010/wordprocessingShape" mc:Ignorable="w14 wp14">
   <w:tbl>
     <w:tblPr>
       <w:tblW w:w="8717" w:type="dxa"/>
@@ -45067,7 +44521,7 @@
         <w:left w:w="70" w:type="dxa"/>
         <w:right w:w="70" w:type="dxa"/>
       </w:tblCellMar>
-      <w:tblLook w:val="0000"/>
+      <w:tblLook w:val="0000" w:firstRow="0" w:lastRow="0" w:firstColumn="0" w:lastColumn="0" w:noHBand="0" w:noVBand="0"/>
     </w:tblPr>
     <w:tblGrid>
       <w:gridCol w:w="993"/>
@@ -45075,12 +44529,6 @@
       <w:gridCol w:w="1843"/>
     </w:tblGrid>
     <w:tr>
-      <w:tblPrEx>
-        <w:tblCellMar>
-          <w:top w:w="0" w:type="dxa"/>
-          <w:bottom w:w="0" w:type="dxa"/>
-        </w:tblCellMar>
-      </w:tblPrEx>
       <w:trPr>
         <w:trHeight w:val="843"/>
       </w:trPr>
@@ -45100,9 +44548,6 @@
             <w:pStyle w:val="Encabezado"/>
             <w:ind w:left="213" w:right="-70" w:hanging="283"/>
             <w:jc w:val="center"/>
-            <w:rPr>
-              <w:lang w:val="es-PE"/>
-            </w:rPr>
           </w:pPr>
         </w:p>
       </w:tc>
@@ -45126,7 +44571,6 @@
               <w:caps/>
               <w:sz w:val="16"/>
               <w:szCs w:val="16"/>
-              <w:lang w:val="es-PE"/>
             </w:rPr>
           </w:pPr>
           <w:r>
@@ -45136,7 +44580,6 @@
               <w:caps/>
               <w:sz w:val="16"/>
               <w:szCs w:val="16"/>
-              <w:lang w:val="es-PE"/>
             </w:rPr>
             <w:t>PLAN DE PROYECTO</w:t>
           </w:r>
@@ -45147,7 +44590,6 @@
             <w:jc w:val="center"/>
             <w:rPr>
               <w:sz w:val="16"/>
-              <w:lang w:val="es-PE"/>
             </w:rPr>
           </w:pPr>
           <w:r>
@@ -45157,7 +44599,6 @@
               <w:caps/>
               <w:sz w:val="16"/>
               <w:szCs w:val="16"/>
-              <w:lang w:val="es-PE"/>
             </w:rPr>
             <w:t xml:space="preserve">AUTOMATIZACION DE </w:t>
           </w:r>
@@ -45168,7 +44609,6 @@
               <w:caps/>
               <w:sz w:val="16"/>
               <w:szCs w:val="16"/>
-              <w:lang w:val="es-PE"/>
             </w:rPr>
             <w:t>recepción y admision</w:t>
           </w:r>
@@ -45190,7 +44630,6 @@
             <w:jc w:val="center"/>
             <w:rPr>
               <w:sz w:val="16"/>
-              <w:lang w:val="es-PE"/>
             </w:rPr>
           </w:pPr>
         </w:p>
@@ -45206,7 +44645,7 @@
 </file>
 
 <file path=word/header4.xml><?xml version="1.0" encoding="utf-8"?>
-<w:hdr xmlns:ve="http://schemas.openxmlformats.org/markup-compatibility/2006" xmlns:o="urn:schemas-microsoft-com:office:office" xmlns:r="http://schemas.openxmlformats.org/officeDocument/2006/relationships" xmlns:m="http://schemas.openxmlformats.org/officeDocument/2006/math" xmlns:v="urn:schemas-microsoft-com:vml" xmlns:wp="http://schemas.openxmlformats.org/drawingml/2006/wordprocessingDrawing" xmlns:w10="urn:schemas-microsoft-com:office:word" xmlns:w="http://schemas.openxmlformats.org/wordprocessingml/2006/main" xmlns:wne="http://schemas.microsoft.com/office/word/2006/wordml">
+<w:hdr xmlns:wpc="http://schemas.microsoft.com/office/word/2010/wordprocessingCanvas" xmlns:mc="http://schemas.openxmlformats.org/markup-compatibility/2006" xmlns:o="urn:schemas-microsoft-com:office:office" xmlns:r="http://schemas.openxmlformats.org/officeDocument/2006/relationships" xmlns:m="http://schemas.openxmlformats.org/officeDocument/2006/math" xmlns:v="urn:schemas-microsoft-com:vml" xmlns:wp14="http://schemas.microsoft.com/office/word/2010/wordprocessingDrawing" xmlns:wp="http://schemas.openxmlformats.org/drawingml/2006/wordprocessingDrawing" xmlns:w10="urn:schemas-microsoft-com:office:word" xmlns:w="http://schemas.openxmlformats.org/wordprocessingml/2006/main" xmlns:w14="http://schemas.microsoft.com/office/word/2010/wordml" xmlns:wpg="http://schemas.microsoft.com/office/word/2010/wordprocessingGroup" xmlns:wpi="http://schemas.microsoft.com/office/word/2010/wordprocessingInk" xmlns:wne="http://schemas.microsoft.com/office/word/2006/wordml" xmlns:wps="http://schemas.microsoft.com/office/word/2010/wordprocessingShape" mc:Ignorable="w14 wp14">
   <w:tbl>
     <w:tblPr>
       <w:tblW w:w="13820" w:type="dxa"/>
@@ -45215,7 +44654,7 @@
         <w:left w:w="70" w:type="dxa"/>
         <w:right w:w="70" w:type="dxa"/>
       </w:tblCellMar>
-      <w:tblLook w:val="0000"/>
+      <w:tblLook w:val="0000" w:firstRow="0" w:lastRow="0" w:firstColumn="0" w:lastColumn="0" w:noHBand="0" w:noVBand="0"/>
     </w:tblPr>
     <w:tblGrid>
       <w:gridCol w:w="993"/>
@@ -45223,12 +44662,6 @@
       <w:gridCol w:w="2126"/>
     </w:tblGrid>
     <w:tr>
-      <w:tblPrEx>
-        <w:tblCellMar>
-          <w:top w:w="0" w:type="dxa"/>
-          <w:bottom w:w="0" w:type="dxa"/>
-        </w:tblCellMar>
-      </w:tblPrEx>
       <w:trPr>
         <w:trHeight w:val="843"/>
       </w:trPr>
@@ -45248,9 +44681,6 @@
             <w:pStyle w:val="Encabezado"/>
             <w:ind w:left="213" w:right="-70" w:hanging="283"/>
             <w:jc w:val="center"/>
-            <w:rPr>
-              <w:lang w:val="es-PE"/>
-            </w:rPr>
           </w:pPr>
         </w:p>
       </w:tc>
@@ -45274,7 +44704,6 @@
               <w:caps/>
               <w:sz w:val="16"/>
               <w:szCs w:val="16"/>
-              <w:lang w:val="es-PE"/>
             </w:rPr>
           </w:pPr>
           <w:r>
@@ -45284,7 +44713,6 @@
               <w:caps/>
               <w:sz w:val="16"/>
               <w:szCs w:val="16"/>
-              <w:lang w:val="es-PE"/>
             </w:rPr>
             <w:t>PLAN DE PROYECTO</w:t>
           </w:r>
@@ -45295,7 +44723,6 @@
             <w:jc w:val="center"/>
             <w:rPr>
               <w:sz w:val="16"/>
-              <w:lang w:val="es-PE"/>
             </w:rPr>
           </w:pPr>
           <w:r>
@@ -45305,7 +44732,6 @@
               <w:caps/>
               <w:sz w:val="16"/>
               <w:szCs w:val="16"/>
-              <w:lang w:val="es-PE"/>
             </w:rPr>
             <w:t>AUTOMATIZACION DE RECEPCION</w:t>
           </w:r>
@@ -45316,7 +44742,6 @@
               <w:caps/>
               <w:sz w:val="16"/>
               <w:szCs w:val="16"/>
-              <w:lang w:val="es-PE"/>
             </w:rPr>
             <w:t xml:space="preserve"> y admision</w:t>
           </w:r>
@@ -45338,7 +44763,6 @@
             <w:jc w:val="center"/>
             <w:rPr>
               <w:sz w:val="16"/>
-              <w:lang w:val="es-PE"/>
             </w:rPr>
           </w:pPr>
         </w:p>
@@ -45354,7 +44778,7 @@
 </file>
 
 <file path=word/header5.xml><?xml version="1.0" encoding="utf-8"?>
-<w:hdr xmlns:ve="http://schemas.openxmlformats.org/markup-compatibility/2006" xmlns:o="urn:schemas-microsoft-com:office:office" xmlns:r="http://schemas.openxmlformats.org/officeDocument/2006/relationships" xmlns:m="http://schemas.openxmlformats.org/officeDocument/2006/math" xmlns:v="urn:schemas-microsoft-com:vml" xmlns:wp="http://schemas.openxmlformats.org/drawingml/2006/wordprocessingDrawing" xmlns:w10="urn:schemas-microsoft-com:office:word" xmlns:w="http://schemas.openxmlformats.org/wordprocessingml/2006/main" xmlns:wne="http://schemas.microsoft.com/office/word/2006/wordml">
+<w:hdr xmlns:wpc="http://schemas.microsoft.com/office/word/2010/wordprocessingCanvas" xmlns:mc="http://schemas.openxmlformats.org/markup-compatibility/2006" xmlns:o="urn:schemas-microsoft-com:office:office" xmlns:r="http://schemas.openxmlformats.org/officeDocument/2006/relationships" xmlns:m="http://schemas.openxmlformats.org/officeDocument/2006/math" xmlns:v="urn:schemas-microsoft-com:vml" xmlns:wp14="http://schemas.microsoft.com/office/word/2010/wordprocessingDrawing" xmlns:wp="http://schemas.openxmlformats.org/drawingml/2006/wordprocessingDrawing" xmlns:w10="urn:schemas-microsoft-com:office:word" xmlns:w="http://schemas.openxmlformats.org/wordprocessingml/2006/main" xmlns:w14="http://schemas.microsoft.com/office/word/2010/wordml" xmlns:wpg="http://schemas.microsoft.com/office/word/2010/wordprocessingGroup" xmlns:wpi="http://schemas.microsoft.com/office/word/2010/wordprocessingInk" xmlns:wne="http://schemas.microsoft.com/office/word/2006/wordml" xmlns:wps="http://schemas.microsoft.com/office/word/2010/wordprocessingShape" mc:Ignorable="w14 wp14">
   <w:tbl>
     <w:tblPr>
       <w:tblW w:w="8717" w:type="dxa"/>
@@ -45363,7 +44787,7 @@
         <w:left w:w="70" w:type="dxa"/>
         <w:right w:w="70" w:type="dxa"/>
       </w:tblCellMar>
-      <w:tblLook w:val="0000"/>
+      <w:tblLook w:val="0000" w:firstRow="0" w:lastRow="0" w:firstColumn="0" w:lastColumn="0" w:noHBand="0" w:noVBand="0"/>
     </w:tblPr>
     <w:tblGrid>
       <w:gridCol w:w="993"/>
@@ -45371,12 +44795,6 @@
       <w:gridCol w:w="1701"/>
     </w:tblGrid>
     <w:tr>
-      <w:tblPrEx>
-        <w:tblCellMar>
-          <w:top w:w="0" w:type="dxa"/>
-          <w:bottom w:w="0" w:type="dxa"/>
-        </w:tblCellMar>
-      </w:tblPrEx>
       <w:trPr>
         <w:trHeight w:val="843"/>
       </w:trPr>
@@ -45396,9 +44814,6 @@
             <w:pStyle w:val="Encabezado"/>
             <w:ind w:left="213" w:right="-70" w:hanging="283"/>
             <w:jc w:val="center"/>
-            <w:rPr>
-              <w:lang w:val="es-PE"/>
-            </w:rPr>
           </w:pPr>
         </w:p>
       </w:tc>
@@ -45422,7 +44837,6 @@
               <w:caps/>
               <w:sz w:val="16"/>
               <w:szCs w:val="16"/>
-              <w:lang w:val="es-PE"/>
             </w:rPr>
           </w:pPr>
           <w:r>
@@ -45432,7 +44846,6 @@
               <w:caps/>
               <w:sz w:val="16"/>
               <w:szCs w:val="16"/>
-              <w:lang w:val="es-PE"/>
             </w:rPr>
             <w:t>PLAN DE PROYECTO</w:t>
           </w:r>
@@ -45443,7 +44856,6 @@
             <w:jc w:val="center"/>
             <w:rPr>
               <w:sz w:val="16"/>
-              <w:lang w:val="es-PE"/>
             </w:rPr>
           </w:pPr>
           <w:r>
@@ -45453,7 +44865,6 @@
               <w:caps/>
               <w:sz w:val="16"/>
               <w:szCs w:val="16"/>
-              <w:lang w:val="es-PE"/>
             </w:rPr>
             <w:t xml:space="preserve">AUTOMATIZACION DE </w:t>
           </w:r>
@@ -45464,7 +44875,6 @@
               <w:caps/>
               <w:sz w:val="16"/>
               <w:szCs w:val="16"/>
-              <w:lang w:val="es-PE"/>
             </w:rPr>
             <w:t>RECEPCION</w:t>
           </w:r>
@@ -45475,7 +44885,6 @@
               <w:caps/>
               <w:sz w:val="16"/>
               <w:szCs w:val="16"/>
-              <w:lang w:val="es-PE"/>
             </w:rPr>
             <w:t xml:space="preserve"> y ADMISION</w:t>
           </w:r>
@@ -45497,7 +44906,6 @@
             <w:jc w:val="center"/>
             <w:rPr>
               <w:sz w:val="16"/>
-              <w:lang w:val="es-PE"/>
             </w:rPr>
           </w:pPr>
         </w:p>
@@ -45513,7 +44921,7 @@
 </file>
 
 <file path=word/numbering.xml><?xml version="1.0" encoding="utf-8"?>
-<w:numbering xmlns:ve="http://schemas.openxmlformats.org/markup-compatibility/2006" xmlns:o="urn:schemas-microsoft-com:office:office" xmlns:r="http://schemas.openxmlformats.org/officeDocument/2006/relationships" xmlns:m="http://schemas.openxmlformats.org/officeDocument/2006/math" xmlns:v="urn:schemas-microsoft-com:vml" xmlns:wp="http://schemas.openxmlformats.org/drawingml/2006/wordprocessingDrawing" xmlns:w10="urn:schemas-microsoft-com:office:word" xmlns:w="http://schemas.openxmlformats.org/wordprocessingml/2006/main" xmlns:wne="http://schemas.microsoft.com/office/word/2006/wordml">
+<w:numbering xmlns:wpc="http://schemas.microsoft.com/office/word/2010/wordprocessingCanvas" xmlns:mc="http://schemas.openxmlformats.org/markup-compatibility/2006" xmlns:o="urn:schemas-microsoft-com:office:office" xmlns:r="http://schemas.openxmlformats.org/officeDocument/2006/relationships" xmlns:m="http://schemas.openxmlformats.org/officeDocument/2006/math" xmlns:v="urn:schemas-microsoft-com:vml" xmlns:wp14="http://schemas.microsoft.com/office/word/2010/wordprocessingDrawing" xmlns:wp="http://schemas.openxmlformats.org/drawingml/2006/wordprocessingDrawing" xmlns:w10="urn:schemas-microsoft-com:office:word" xmlns:w="http://schemas.openxmlformats.org/wordprocessingml/2006/main" xmlns:w14="http://schemas.microsoft.com/office/word/2010/wordml" xmlns:wpg="http://schemas.microsoft.com/office/word/2010/wordprocessingGroup" xmlns:wpi="http://schemas.microsoft.com/office/word/2010/wordprocessingInk" xmlns:wne="http://schemas.microsoft.com/office/word/2006/wordml" xmlns:wps="http://schemas.microsoft.com/office/word/2010/wordprocessingShape" mc:Ignorable="w14 wp14">
   <w:abstractNum w:abstractNumId="0">
     <w:nsid w:val="FFFFFF83"/>
     <w:multiLevelType w:val="singleLevel"/>
@@ -49646,7 +49054,7 @@
 </file>
 
 <file path=word/styles.xml><?xml version="1.0" encoding="utf-8"?>
-<w:styles xmlns:r="http://schemas.openxmlformats.org/officeDocument/2006/relationships" xmlns:w="http://schemas.openxmlformats.org/wordprocessingml/2006/main">
+<w:styles xmlns:mc="http://schemas.openxmlformats.org/markup-compatibility/2006" xmlns:r="http://schemas.openxmlformats.org/officeDocument/2006/relationships" xmlns:w="http://schemas.openxmlformats.org/wordprocessingml/2006/main" xmlns:w14="http://schemas.microsoft.com/office/word/2010/wordml" mc:Ignorable="w14">
   <w:docDefaults>
     <w:rPrDefault>
       <w:rPr>
@@ -50001,11 +49409,15 @@
   </w:style>
   <w:style w:type="character" w:default="1" w:styleId="Fuentedeprrafopredeter">
     <w:name w:val="Default Paragraph Font"/>
+    <w:uiPriority w:val="1"/>
     <w:semiHidden/>
+    <w:unhideWhenUsed/>
   </w:style>
   <w:style w:type="table" w:default="1" w:styleId="Tablanormal">
     <w:name w:val="Normal Table"/>
+    <w:uiPriority w:val="99"/>
     <w:semiHidden/>
+    <w:unhideWhenUsed/>
     <w:tblPr>
       <w:tblInd w:w="0" w:type="dxa"/>
       <w:tblCellMar>
@@ -50018,7 +49430,9 @@
   </w:style>
   <w:style w:type="numbering" w:default="1" w:styleId="Sinlista">
     <w:name w:val="No List"/>
+    <w:uiPriority w:val="99"/>
     <w:semiHidden/>
+    <w:unhideWhenUsed/>
   </w:style>
   <w:style w:type="paragraph" w:customStyle="1" w:styleId="TableText">
     <w:name w:val="Table Text"/>
@@ -50050,9 +49464,6 @@
         <w:tab w:val="right" w:pos="8838"/>
       </w:tabs>
     </w:pPr>
-    <w:rPr>
-      <w:lang/>
-    </w:rPr>
   </w:style>
   <w:style w:type="paragraph" w:styleId="Piedepgina">
     <w:name w:val="footer"/>
@@ -50862,7 +50273,7 @@
     </w:rPr>
   </w:style>
   <w:style w:type="paragraph" w:customStyle="1" w:styleId="CarCarCharChar">
-    <w:name w:val=" Car Car Char Char"/>
+    <w:name w:val="Car Car Char Char"/>
     <w:basedOn w:val="Normal"/>
     <w:rsid w:val="004C53E5"/>
     <w:pPr>
@@ -50874,7 +50285,7 @@
     </w:rPr>
   </w:style>
   <w:style w:type="paragraph" w:customStyle="1" w:styleId="CarCarCharCharCarCarCharChar">
-    <w:name w:val=" Car Car Char Char Car Car Char Char"/>
+    <w:name w:val="Car Car Char Char Car Car Char Char"/>
     <w:basedOn w:val="Normal"/>
     <w:rsid w:val="00100F97"/>
     <w:pPr>
@@ -50948,7 +50359,7 @@
     </w:rPr>
   </w:style>
   <w:style w:type="paragraph" w:customStyle="1" w:styleId="CharCharCarCarCharChar">
-    <w:name w:val=" Char Char Car Car Char Char"/>
+    <w:name w:val="Char Char Car Car Char Char"/>
     <w:basedOn w:val="Normal"/>
     <w:rsid w:val="00FB07C5"/>
     <w:pPr>
@@ -50984,6 +50395,196 @@
       </w:numPr>
       <w:contextualSpacing/>
     </w:pPr>
+  </w:style>
+</w:styles>
+</file>
+
+<file path=word/stylesWithEffects.xml><?xml version="1.0" encoding="utf-8"?>
+<w:styles xmlns:wpc="http://schemas.microsoft.com/office/word/2010/wordprocessingCanvas" xmlns:mc="http://schemas.openxmlformats.org/markup-compatibility/2006" xmlns:o="urn:schemas-microsoft-com:office:office" xmlns:r="http://schemas.openxmlformats.org/officeDocument/2006/relationships" xmlns:m="http://schemas.openxmlformats.org/officeDocument/2006/math" xmlns:v="urn:schemas-microsoft-com:vml" xmlns:wp14="http://schemas.microsoft.com/office/word/2010/wordprocessingDrawing" xmlns:wp="http://schemas.openxmlformats.org/drawingml/2006/wordprocessingDrawing" xmlns:w10="urn:schemas-microsoft-com:office:word" xmlns:w="http://schemas.openxmlformats.org/wordprocessingml/2006/main" xmlns:w14="http://schemas.microsoft.com/office/word/2010/wordml" xmlns:wpg="http://schemas.microsoft.com/office/word/2010/wordprocessingGroup" xmlns:wpi="http://schemas.microsoft.com/office/word/2010/wordprocessingInk" xmlns:wne="http://schemas.microsoft.com/office/word/2006/wordml" xmlns:wps="http://schemas.microsoft.com/office/word/2010/wordprocessingShape" mc:Ignorable="w14 wp14">
+  <w:docDefaults>
+    <w:rPrDefault>
+      <w:rPr>
+        <w:rFonts w:asciiTheme="minorHAnsi" w:eastAsiaTheme="minorEastAsia" w:hAnsiTheme="minorHAnsi" w:cstheme="minorBidi"/>
+        <w:sz w:val="22"/>
+        <w:szCs w:val="22"/>
+        <w:lang w:val="es-PE" w:eastAsia="es-PE" w:bidi="ar-SA"/>
+      </w:rPr>
+    </w:rPrDefault>
+    <w:pPrDefault>
+      <w:pPr>
+        <w:spacing w:after="200" w:line="276" w:lineRule="auto"/>
+      </w:pPr>
+    </w:pPrDefault>
+  </w:docDefaults>
+  <w:latentStyles w:defLockedState="0" w:defUIPriority="99" w:defSemiHidden="1" w:defUnhideWhenUsed="1" w:defQFormat="0" w:count="267">
+    <w:lsdException w:name="Normal" w:semiHidden="0" w:uiPriority="0" w:unhideWhenUsed="0" w:qFormat="1"/>
+    <w:lsdException w:name="heading 1" w:semiHidden="0" w:uiPriority="9" w:unhideWhenUsed="0" w:qFormat="1"/>
+    <w:lsdException w:name="heading 2" w:uiPriority="9" w:qFormat="1"/>
+    <w:lsdException w:name="heading 3" w:uiPriority="9" w:qFormat="1"/>
+    <w:lsdException w:name="heading 4" w:uiPriority="9" w:qFormat="1"/>
+    <w:lsdException w:name="heading 5" w:uiPriority="9" w:qFormat="1"/>
+    <w:lsdException w:name="heading 6" w:uiPriority="9" w:qFormat="1"/>
+    <w:lsdException w:name="heading 7" w:uiPriority="9" w:qFormat="1"/>
+    <w:lsdException w:name="heading 8" w:uiPriority="9" w:qFormat="1"/>
+    <w:lsdException w:name="heading 9" w:uiPriority="9" w:qFormat="1"/>
+    <w:lsdException w:name="toc 1" w:uiPriority="39"/>
+    <w:lsdException w:name="toc 2" w:uiPriority="39"/>
+    <w:lsdException w:name="toc 3" w:uiPriority="39"/>
+    <w:lsdException w:name="toc 4" w:uiPriority="39"/>
+    <w:lsdException w:name="toc 5" w:uiPriority="39"/>
+    <w:lsdException w:name="toc 6" w:uiPriority="39"/>
+    <w:lsdException w:name="toc 7" w:uiPriority="39"/>
+    <w:lsdException w:name="toc 8" w:uiPriority="39"/>
+    <w:lsdException w:name="toc 9" w:uiPriority="39"/>
+    <w:lsdException w:name="caption" w:uiPriority="35" w:qFormat="1"/>
+    <w:lsdException w:name="Title" w:semiHidden="0" w:uiPriority="10" w:unhideWhenUsed="0" w:qFormat="1"/>
+    <w:lsdException w:name="Default Paragraph Font" w:uiPriority="1"/>
+    <w:lsdException w:name="Subtitle" w:semiHidden="0" w:uiPriority="11" w:unhideWhenUsed="0" w:qFormat="1"/>
+    <w:lsdException w:name="Strong" w:semiHidden="0" w:uiPriority="22" w:unhideWhenUsed="0" w:qFormat="1"/>
+    <w:lsdException w:name="Emphasis" w:semiHidden="0" w:uiPriority="20" w:unhideWhenUsed="0" w:qFormat="1"/>
+    <w:lsdException w:name="Table Grid" w:semiHidden="0" w:uiPriority="59" w:unhideWhenUsed="0"/>
+    <w:lsdException w:name="Placeholder Text" w:unhideWhenUsed="0"/>
+    <w:lsdException w:name="No Spacing" w:semiHidden="0" w:uiPriority="1" w:unhideWhenUsed="0" w:qFormat="1"/>
+    <w:lsdException w:name="Light Shading" w:semiHidden="0" w:uiPriority="60" w:unhideWhenUsed="0"/>
+    <w:lsdException w:name="Light List" w:semiHidden="0" w:uiPriority="61" w:unhideWhenUsed="0"/>
+    <w:lsdException w:name="Light Grid" w:semiHidden="0" w:uiPriority="62" w:unhideWhenUsed="0"/>
+    <w:lsdException w:name="Medium Shading 1" w:semiHidden="0" w:uiPriority="63" w:unhideWhenUsed="0"/>
+    <w:lsdException w:name="Medium Shading 2" w:semiHidden="0" w:uiPriority="64" w:unhideWhenUsed="0"/>
+    <w:lsdException w:name="Medium List 1" w:semiHidden="0" w:uiPriority="65" w:unhideWhenUsed="0"/>
+    <w:lsdException w:name="Medium List 2" w:semiHidden="0" w:uiPriority="66" w:unhideWhenUsed="0"/>
+    <w:lsdException w:name="Medium Grid 1" w:semiHidden="0" w:uiPriority="67" w:unhideWhenUsed="0"/>
+    <w:lsdException w:name="Medium Grid 2" w:semiHidden="0" w:uiPriority="68" w:unhideWhenUsed="0"/>
+    <w:lsdException w:name="Medium Grid 3" w:semiHidden="0" w:uiPriority="69" w:unhideWhenUsed="0"/>
+    <w:lsdException w:name="Dark List" w:semiHidden="0" w:uiPriority="70" w:unhideWhenUsed="0"/>
+    <w:lsdException w:name="Colorful Shading" w:semiHidden="0" w:uiPriority="71" w:unhideWhenUsed="0"/>
+    <w:lsdException w:name="Colorful List" w:semiHidden="0" w:uiPriority="72" w:unhideWhenUsed="0"/>
+    <w:lsdException w:name="Colorful Grid" w:semiHidden="0" w:uiPriority="73" w:unhideWhenUsed="0"/>
+    <w:lsdException w:name="Light Shading Accent 1" w:semiHidden="0" w:uiPriority="60" w:unhideWhenUsed="0"/>
+    <w:lsdException w:name="Light List Accent 1" w:semiHidden="0" w:uiPriority="61" w:unhideWhenUsed="0"/>
+    <w:lsdException w:name="Light Grid Accent 1" w:semiHidden="0" w:uiPriority="62" w:unhideWhenUsed="0"/>
+    <w:lsdException w:name="Medium Shading 1 Accent 1" w:semiHidden="0" w:uiPriority="63" w:unhideWhenUsed="0"/>
+    <w:lsdException w:name="Medium Shading 2 Accent 1" w:semiHidden="0" w:uiPriority="64" w:unhideWhenUsed="0"/>
+    <w:lsdException w:name="Medium List 1 Accent 1" w:semiHidden="0" w:uiPriority="65" w:unhideWhenUsed="0"/>
+    <w:lsdException w:name="Revision" w:unhideWhenUsed="0"/>
+    <w:lsdException w:name="List Paragraph" w:semiHidden="0" w:uiPriority="34" w:unhideWhenUsed="0" w:qFormat="1"/>
+    <w:lsdException w:name="Quote" w:semiHidden="0" w:uiPriority="29" w:unhideWhenUsed="0" w:qFormat="1"/>
+    <w:lsdException w:name="Intense Quote" w:semiHidden="0" w:uiPriority="30" w:unhideWhenUsed="0" w:qFormat="1"/>
+    <w:lsdException w:name="Medium List 2 Accent 1" w:semiHidden="0" w:uiPriority="66" w:unhideWhenUsed="0"/>
+    <w:lsdException w:name="Medium Grid 1 Accent 1" w:semiHidden="0" w:uiPriority="67" w:unhideWhenUsed="0"/>
+    <w:lsdException w:name="Medium Grid 2 Accent 1" w:semiHidden="0" w:uiPriority="68" w:unhideWhenUsed="0"/>
+    <w:lsdException w:name="Medium Grid 3 Accent 1" w:semiHidden="0" w:uiPriority="69" w:unhideWhenUsed="0"/>
+    <w:lsdException w:name="Dark List Accent 1" w:semiHidden="0" w:uiPriority="70" w:unhideWhenUsed="0"/>
+    <w:lsdException w:name="Colorful Shading Accent 1" w:semiHidden="0" w:uiPriority="71" w:unhideWhenUsed="0"/>
+    <w:lsdException w:name="Colorful List Accent 1" w:semiHidden="0" w:uiPriority="72" w:unhideWhenUsed="0"/>
+    <w:lsdException w:name="Colorful Grid Accent 1" w:semiHidden="0" w:uiPriority="73" w:unhideWhenUsed="0"/>
+    <w:lsdException w:name="Light Shading Accent 2" w:semiHidden="0" w:uiPriority="60" w:unhideWhenUsed="0"/>
+    <w:lsdException w:name="Light List Accent 2" w:semiHidden="0" w:uiPriority="61" w:unhideWhenUsed="0"/>
+    <w:lsdException w:name="Light Grid Accent 2" w:semiHidden="0" w:uiPriority="62" w:unhideWhenUsed="0"/>
+    <w:lsdException w:name="Medium Shading 1 Accent 2" w:semiHidden="0" w:uiPriority="63" w:unhideWhenUsed="0"/>
+    <w:lsdException w:name="Medium Shading 2 Accent 2" w:semiHidden="0" w:uiPriority="64" w:unhideWhenUsed="0"/>
+    <w:lsdException w:name="Medium List 1 Accent 2" w:semiHidden="0" w:uiPriority="65" w:unhideWhenUsed="0"/>
+    <w:lsdException w:name="Medium List 2 Accent 2" w:semiHidden="0" w:uiPriority="66" w:unhideWhenUsed="0"/>
+    <w:lsdException w:name="Medium Grid 1 Accent 2" w:semiHidden="0" w:uiPriority="67" w:unhideWhenUsed="0"/>
+    <w:lsdException w:name="Medium Grid 2 Accent 2" w:semiHidden="0" w:uiPriority="68" w:unhideWhenUsed="0"/>
+    <w:lsdException w:name="Medium Grid 3 Accent 2" w:semiHidden="0" w:uiPriority="69" w:unhideWhenUsed="0"/>
+    <w:lsdException w:name="Dark List Accent 2" w:semiHidden="0" w:uiPriority="70" w:unhideWhenUsed="0"/>
+    <w:lsdException w:name="Colorful Shading Accent 2" w:semiHidden="0" w:uiPriority="71" w:unhideWhenUsed="0"/>
+    <w:lsdException w:name="Colorful List Accent 2" w:semiHidden="0" w:uiPriority="72" w:unhideWhenUsed="0"/>
+    <w:lsdException w:name="Colorful Grid Accent 2" w:semiHidden="0" w:uiPriority="73" w:unhideWhenUsed="0"/>
+    <w:lsdException w:name="Light Shading Accent 3" w:semiHidden="0" w:uiPriority="60" w:unhideWhenUsed="0"/>
+    <w:lsdException w:name="Light List Accent 3" w:semiHidden="0" w:uiPriority="61" w:unhideWhenUsed="0"/>
+    <w:lsdException w:name="Light Grid Accent 3" w:semiHidden="0" w:uiPriority="62" w:unhideWhenUsed="0"/>
+    <w:lsdException w:name="Medium Shading 1 Accent 3" w:semiHidden="0" w:uiPriority="63" w:unhideWhenUsed="0"/>
+    <w:lsdException w:name="Medium Shading 2 Accent 3" w:semiHidden="0" w:uiPriority="64" w:unhideWhenUsed="0"/>
+    <w:lsdException w:name="Medium List 1 Accent 3" w:semiHidden="0" w:uiPriority="65" w:unhideWhenUsed="0"/>
+    <w:lsdException w:name="Medium List 2 Accent 3" w:semiHidden="0" w:uiPriority="66" w:unhideWhenUsed="0"/>
+    <w:lsdException w:name="Medium Grid 1 Accent 3" w:semiHidden="0" w:uiPriority="67" w:unhideWhenUsed="0"/>
+    <w:lsdException w:name="Medium Grid 2 Accent 3" w:semiHidden="0" w:uiPriority="68" w:unhideWhenUsed="0"/>
+    <w:lsdException w:name="Medium Grid 3 Accent 3" w:semiHidden="0" w:uiPriority="69" w:unhideWhenUsed="0"/>
+    <w:lsdException w:name="Dark List Accent 3" w:semiHidden="0" w:uiPriority="70" w:unhideWhenUsed="0"/>
+    <w:lsdException w:name="Colorful Shading Accent 3" w:semiHidden="0" w:uiPriority="71" w:unhideWhenUsed="0"/>
+    <w:lsdException w:name="Colorful List Accent 3" w:semiHidden="0" w:uiPriority="72" w:unhideWhenUsed="0"/>
+    <w:lsdException w:name="Colorful Grid Accent 3" w:semiHidden="0" w:uiPriority="73" w:unhideWhenUsed="0"/>
+    <w:lsdException w:name="Light Shading Accent 4" w:semiHidden="0" w:uiPriority="60" w:unhideWhenUsed="0"/>
+    <w:lsdException w:name="Light List Accent 4" w:semiHidden="0" w:uiPriority="61" w:unhideWhenUsed="0"/>
+    <w:lsdException w:name="Light Grid Accent 4" w:semiHidden="0" w:uiPriority="62" w:unhideWhenUsed="0"/>
+    <w:lsdException w:name="Medium Shading 1 Accent 4" w:semiHidden="0" w:uiPriority="63" w:unhideWhenUsed="0"/>
+    <w:lsdException w:name="Medium Shading 2 Accent 4" w:semiHidden="0" w:uiPriority="64" w:unhideWhenUsed="0"/>
+    <w:lsdException w:name="Medium List 1 Accent 4" w:semiHidden="0" w:uiPriority="65" w:unhideWhenUsed="0"/>
+    <w:lsdException w:name="Medium List 2 Accent 4" w:semiHidden="0" w:uiPriority="66" w:unhideWhenUsed="0"/>
+    <w:lsdException w:name="Medium Grid 1 Accent 4" w:semiHidden="0" w:uiPriority="67" w:unhideWhenUsed="0"/>
+    <w:lsdException w:name="Medium Grid 2 Accent 4" w:semiHidden="0" w:uiPriority="68" w:unhideWhenUsed="0"/>
+    <w:lsdException w:name="Medium Grid 3 Accent 4" w:semiHidden="0" w:uiPriority="69" w:unhideWhenUsed="0"/>
+    <w:lsdException w:name="Dark List Accent 4" w:semiHidden="0" w:uiPriority="70" w:unhideWhenUsed="0"/>
+    <w:lsdException w:name="Colorful Shading Accent 4" w:semiHidden="0" w:uiPriority="71" w:unhideWhenUsed="0"/>
+    <w:lsdException w:name="Colorful List Accent 4" w:semiHidden="0" w:uiPriority="72" w:unhideWhenUsed="0"/>
+    <w:lsdException w:name="Colorful Grid Accent 4" w:semiHidden="0" w:uiPriority="73" w:unhideWhenUsed="0"/>
+    <w:lsdException w:name="Light Shading Accent 5" w:semiHidden="0" w:uiPriority="60" w:unhideWhenUsed="0"/>
+    <w:lsdException w:name="Light List Accent 5" w:semiHidden="0" w:uiPriority="61" w:unhideWhenUsed="0"/>
+    <w:lsdException w:name="Light Grid Accent 5" w:semiHidden="0" w:uiPriority="62" w:unhideWhenUsed="0"/>
+    <w:lsdException w:name="Medium Shading 1 Accent 5" w:semiHidden="0" w:uiPriority="63" w:unhideWhenUsed="0"/>
+    <w:lsdException w:name="Medium Shading 2 Accent 5" w:semiHidden="0" w:uiPriority="64" w:unhideWhenUsed="0"/>
+    <w:lsdException w:name="Medium List 1 Accent 5" w:semiHidden="0" w:uiPriority="65" w:unhideWhenUsed="0"/>
+    <w:lsdException w:name="Medium List 2 Accent 5" w:semiHidden="0" w:uiPriority="66" w:unhideWhenUsed="0"/>
+    <w:lsdException w:name="Medium Grid 1 Accent 5" w:semiHidden="0" w:uiPriority="67" w:unhideWhenUsed="0"/>
+    <w:lsdException w:name="Medium Grid 2 Accent 5" w:semiHidden="0" w:uiPriority="68" w:unhideWhenUsed="0"/>
+    <w:lsdException w:name="Medium Grid 3 Accent 5" w:semiHidden="0" w:uiPriority="69" w:unhideWhenUsed="0"/>
+    <w:lsdException w:name="Dark List Accent 5" w:semiHidden="0" w:uiPriority="70" w:unhideWhenUsed="0"/>
+    <w:lsdException w:name="Colorful Shading Accent 5" w:semiHidden="0" w:uiPriority="71" w:unhideWhenUsed="0"/>
+    <w:lsdException w:name="Colorful List Accent 5" w:semiHidden="0" w:uiPriority="72" w:unhideWhenUsed="0"/>
+    <w:lsdException w:name="Colorful Grid Accent 5" w:semiHidden="0" w:uiPriority="73" w:unhideWhenUsed="0"/>
+    <w:lsdException w:name="Light Shading Accent 6" w:semiHidden="0" w:uiPriority="60" w:unhideWhenUsed="0"/>
+    <w:lsdException w:name="Light List Accent 6" w:semiHidden="0" w:uiPriority="61" w:unhideWhenUsed="0"/>
+    <w:lsdException w:name="Light Grid Accent 6" w:semiHidden="0" w:uiPriority="62" w:unhideWhenUsed="0"/>
+    <w:lsdException w:name="Medium Shading 1 Accent 6" w:semiHidden="0" w:uiPriority="63" w:unhideWhenUsed="0"/>
+    <w:lsdException w:name="Medium Shading 2 Accent 6" w:semiHidden="0" w:uiPriority="64" w:unhideWhenUsed="0"/>
+    <w:lsdException w:name="Medium List 1 Accent 6" w:semiHidden="0" w:uiPriority="65" w:unhideWhenUsed="0"/>
+    <w:lsdException w:name="Medium List 2 Accent 6" w:semiHidden="0" w:uiPriority="66" w:unhideWhenUsed="0"/>
+    <w:lsdException w:name="Medium Grid 1 Accent 6" w:semiHidden="0" w:uiPriority="67" w:unhideWhenUsed="0"/>
+    <w:lsdException w:name="Medium Grid 2 Accent 6" w:semiHidden="0" w:uiPriority="68" w:unhideWhenUsed="0"/>
+    <w:lsdException w:name="Medium Grid 3 Accent 6" w:semiHidden="0" w:uiPriority="69" w:unhideWhenUsed="0"/>
+    <w:lsdException w:name="Dark List Accent 6" w:semiHidden="0" w:uiPriority="70" w:unhideWhenUsed="0"/>
+    <w:lsdException w:name="Colorful Shading Accent 6" w:semiHidden="0" w:uiPriority="71" w:unhideWhenUsed="0"/>
+    <w:lsdException w:name="Colorful List Accent 6" w:semiHidden="0" w:uiPriority="72" w:unhideWhenUsed="0"/>
+    <w:lsdException w:name="Colorful Grid Accent 6" w:semiHidden="0" w:uiPriority="73" w:unhideWhenUsed="0"/>
+    <w:lsdException w:name="Subtle Emphasis" w:semiHidden="0" w:uiPriority="19" w:unhideWhenUsed="0" w:qFormat="1"/>
+    <w:lsdException w:name="Intense Emphasis" w:semiHidden="0" w:uiPriority="21" w:unhideWhenUsed="0" w:qFormat="1"/>
+    <w:lsdException w:name="Subtle Reference" w:semiHidden="0" w:uiPriority="31" w:unhideWhenUsed="0" w:qFormat="1"/>
+    <w:lsdException w:name="Intense Reference" w:semiHidden="0" w:uiPriority="32" w:unhideWhenUsed="0" w:qFormat="1"/>
+    <w:lsdException w:name="Book Title" w:semiHidden="0" w:uiPriority="33" w:unhideWhenUsed="0" w:qFormat="1"/>
+    <w:lsdException w:name="Bibliography" w:uiPriority="37"/>
+    <w:lsdException w:name="TOC Heading" w:uiPriority="39" w:qFormat="1"/>
+  </w:latentStyles>
+  <w:style w:type="paragraph" w:default="1" w:styleId="Normal">
+    <w:name w:val="Normal"/>
+    <w:qFormat/>
+  </w:style>
+  <w:style w:type="character" w:default="1" w:styleId="Fuentedeprrafopredeter">
+    <w:name w:val="Default Paragraph Font"/>
+    <w:uiPriority w:val="1"/>
+    <w:semiHidden/>
+    <w:unhideWhenUsed/>
+  </w:style>
+  <w:style w:type="table" w:default="1" w:styleId="Tablanormal">
+    <w:name w:val="Normal Table"/>
+    <w:uiPriority w:val="99"/>
+    <w:semiHidden/>
+    <w:unhideWhenUsed/>
+    <w:tblPr>
+      <w:tblInd w:w="0" w:type="dxa"/>
+      <w:tblCellMar>
+        <w:top w:w="0" w:type="dxa"/>
+        <w:left w:w="108" w:type="dxa"/>
+        <w:bottom w:w="0" w:type="dxa"/>
+        <w:right w:w="108" w:type="dxa"/>
+      </w:tblCellMar>
+    </w:tblPr>
+  </w:style>
+  <w:style w:type="numbering" w:default="1" w:styleId="Sinlista">
+    <w:name w:val="No List"/>
+    <w:uiPriority w:val="99"/>
+    <w:semiHidden/>
+    <w:unhideWhenUsed/>
   </w:style>
 </w:styles>
 </file>
@@ -51276,7 +50877,7 @@
 </file>
 
 <file path=customXml/itemProps1.xml><?xml version="1.0" encoding="utf-8"?>
-<ds:datastoreItem xmlns:ds="http://schemas.openxmlformats.org/officeDocument/2006/customXml" ds:itemID="{4BA01843-8D86-44B8-AAA5-88CCDEF82B6B}">
+<ds:datastoreItem xmlns:ds="http://schemas.openxmlformats.org/officeDocument/2006/customXml" ds:itemID="{12243F7C-C8EF-4DF0-A135-DDCCE1105F85}">
   <ds:schemaRefs>
     <ds:schemaRef ds:uri="http://schemas.openxmlformats.org/officeDocument/2006/bibliography"/>
   </ds:schemaRefs>

--- a/CMMI-Nivel-2/PP-PMC/Modelo Plan de proyecto v2.2.docx
+++ b/CMMI-Nivel-2/PP-PMC/Modelo Plan de proyecto v2.2.docx
@@ -30150,7 +30150,7 @@
           <w:left w:w="70" w:type="dxa"/>
           <w:right w:w="70" w:type="dxa"/>
         </w:tblCellMar>
-        <w:tblLook w:val="00BF" w:firstRow="1" w:lastRow="0" w:firstColumn="1" w:lastColumn="0" w:noHBand="0" w:noVBand="0"/>
+        <w:tblLook w:val="00A0" w:firstRow="1" w:lastRow="0" w:firstColumn="1" w:lastColumn="0" w:noHBand="0" w:noVBand="0"/>
       </w:tblPr>
       <w:tblGrid>
         <w:gridCol w:w="1560"/>
@@ -42863,6 +42863,24 @@
           <w:i/>
         </w:rPr>
         <w:t>Esta es una prueba, para verificar la conservación del historial.</w:t>
+      </w:r>
+    </w:p>
+    <w:p>
+      <w:pPr>
+        <w:spacing w:before="120" w:after="120" w:line="360" w:lineRule="auto"/>
+        <w:ind w:left="432"/>
+        <w:jc w:val="center"/>
+        <w:rPr>
+          <w:rFonts w:cs="Arial"/>
+          <w:i/>
+        </w:rPr>
+      </w:pPr>
+      <w:r>
+        <w:rPr>
+          <w:rFonts w:cs="Arial"/>
+          <w:i/>
+        </w:rPr>
+        <w:t>De vuelta otro cambioas mas.</w:t>
       </w:r>
       <w:bookmarkStart w:id="175" w:name="_GoBack"/>
       <w:bookmarkEnd w:id="175"/>
@@ -43151,7 +43169,7 @@
               <w:sz w:val="16"/>
               <w:szCs w:val="16"/>
             </w:rPr>
-            <w:t>25</w:t>
+            <w:t>24</w:t>
           </w:r>
           <w:r>
             <w:rPr>
@@ -43412,7 +43430,7 @@
               <w:sz w:val="16"/>
               <w:szCs w:val="16"/>
             </w:rPr>
-            <w:t>25</w:t>
+            <w:t>24</w:t>
           </w:r>
           <w:r>
             <w:rPr>
@@ -43670,7 +43688,7 @@
               <w:sz w:val="16"/>
               <w:szCs w:val="16"/>
             </w:rPr>
-            <w:t>37</w:t>
+            <w:t>36</w:t>
           </w:r>
           <w:r>
             <w:rPr>
@@ -43928,7 +43946,7 @@
               <w:sz w:val="16"/>
               <w:szCs w:val="16"/>
             </w:rPr>
-            <w:t>37</w:t>
+            <w:t>38</w:t>
           </w:r>
           <w:r>
             <w:rPr>
@@ -50877,7 +50895,7 @@
 </file>
 
 <file path=customXml/itemProps1.xml><?xml version="1.0" encoding="utf-8"?>
-<ds:datastoreItem xmlns:ds="http://schemas.openxmlformats.org/officeDocument/2006/customXml" ds:itemID="{12243F7C-C8EF-4DF0-A135-DDCCE1105F85}">
+<ds:datastoreItem xmlns:ds="http://schemas.openxmlformats.org/officeDocument/2006/customXml" ds:itemID="{43889A8D-AAE5-42E6-A7A4-346D099B7CD6}">
   <ds:schemaRefs>
     <ds:schemaRef ds:uri="http://schemas.openxmlformats.org/officeDocument/2006/bibliography"/>
   </ds:schemaRefs>
